--- a/单选考点.docx
+++ b/单选考点.docx
@@ -34,49 +34,1821 @@
         <w:rPr>
           <w:rFonts w:ascii="Times New Roman" w:eastAsia="宋体" w:hAnsi="Times New Roman" w:cs="Times New Roman"/>
         </w:rPr>
-        <w:t>1.be</w:t>
-      </w:r>
-      <w:r>
-        <w:rPr>
-          <w:rFonts w:ascii="Times New Roman" w:eastAsia="宋体" w:hAnsi="Times New Roman" w:cs="Times New Roman"/>
-        </w:rPr>
-        <w:t>动词用法：</w:t>
-      </w:r>
-      <w:r>
-        <w:rPr>
-          <w:rFonts w:ascii="宋体" w:eastAsia="宋体" w:hAnsi="宋体" w:cs="宋体" w:hint="eastAsia"/>
-        </w:rPr>
-        <w:t>①</w:t>
-      </w:r>
-      <w:r>
-        <w:rPr>
-          <w:rFonts w:ascii="Times New Roman" w:eastAsia="宋体" w:hAnsi="Times New Roman" w:cs="Times New Roman"/>
-        </w:rPr>
-        <w:t>是</w:t>
-      </w:r>
-      <w:r>
-        <w:rPr>
-          <w:rFonts w:ascii="Times New Roman" w:eastAsia="宋体" w:hAnsi="Times New Roman" w:cs="Times New Roman"/>
-        </w:rPr>
-        <w:t>/</w:t>
-      </w:r>
-      <w:r>
-        <w:rPr>
-          <w:rFonts w:ascii="Times New Roman" w:eastAsia="宋体" w:hAnsi="Times New Roman" w:cs="Times New Roman"/>
-        </w:rPr>
-        <w:t>成为</w:t>
-      </w:r>
-      <w:r>
-        <w:rPr>
-          <w:rFonts w:ascii="Times New Roman" w:eastAsia="宋体" w:hAnsi="Times New Roman" w:cs="Times New Roman"/>
-        </w:rPr>
-        <w:t>/</w:t>
-      </w:r>
-      <w:r>
-        <w:rPr>
-          <w:rFonts w:ascii="Times New Roman" w:eastAsia="宋体" w:hAnsi="Times New Roman" w:cs="Times New Roman"/>
-        </w:rPr>
-        <w:t>在</w:t>
+        <w:t>1</w:t>
+      </w:r>
+      <w:r>
+        <w:rPr>
+          <w:rFonts w:ascii="Times New Roman" w:eastAsia="宋体" w:hAnsi="Times New Roman" w:cs="Times New Roman"/>
+        </w:rPr>
+        <w:t>.</w:t>
+      </w:r>
+      <w:r>
+        <w:rPr>
+          <w:rFonts w:ascii="Times New Roman" w:eastAsia="宋体" w:hAnsi="Times New Roman" w:cs="Times New Roman"/>
+        </w:rPr>
+        <w:t>人称代词：</w:t>
+      </w:r>
+    </w:p>
+    <w:p>
+      <w:pPr>
+        <w:rPr>
+          <w:rFonts w:ascii="Times New Roman" w:eastAsia="宋体" w:hAnsi="Times New Roman" w:cs="Times New Roman"/>
+        </w:rPr>
+      </w:pPr>
+      <w:r>
+        <w:rPr>
+          <w:rFonts w:ascii="Times New Roman" w:eastAsia="宋体" w:hAnsi="Times New Roman" w:cs="Times New Roman"/>
+        </w:rPr>
+        <w:tab/>
+      </w:r>
+      <w:r>
+        <w:rPr>
+          <w:rFonts w:ascii="Times New Roman" w:eastAsia="宋体" w:hAnsi="Times New Roman" w:cs="Times New Roman"/>
+        </w:rPr>
+        <w:t>主</w:t>
+      </w:r>
+      <w:r>
+        <w:rPr>
+          <w:rFonts w:ascii="Times New Roman" w:eastAsia="宋体" w:hAnsi="Times New Roman" w:cs="Times New Roman"/>
+        </w:rPr>
+        <w:t>:I,</w:t>
+      </w:r>
+      <w:r>
+        <w:rPr>
+          <w:rFonts w:ascii="Times New Roman" w:eastAsia="宋体" w:hAnsi="Times New Roman" w:cs="Times New Roman"/>
+        </w:rPr>
+        <w:t xml:space="preserve"> </w:t>
+      </w:r>
+      <w:r>
+        <w:rPr>
+          <w:rFonts w:ascii="Times New Roman" w:eastAsia="宋体" w:hAnsi="Times New Roman" w:cs="Times New Roman"/>
+        </w:rPr>
+        <w:t xml:space="preserve"> you, he, </w:t>
+      </w:r>
+      <w:r>
+        <w:rPr>
+          <w:rFonts w:ascii="Times New Roman" w:eastAsia="宋体" w:hAnsi="Times New Roman" w:cs="Times New Roman"/>
+        </w:rPr>
+        <w:t xml:space="preserve"> </w:t>
+      </w:r>
+      <w:r>
+        <w:rPr>
+          <w:rFonts w:ascii="Times New Roman" w:eastAsia="宋体" w:hAnsi="Times New Roman" w:cs="Times New Roman"/>
+        </w:rPr>
+        <w:t>she, it, we, you, they</w:t>
+      </w:r>
+      <w:r>
+        <w:rPr>
+          <w:rFonts w:ascii="Times New Roman" w:eastAsia="宋体" w:hAnsi="Times New Roman" w:cs="Times New Roman" w:hint="eastAsia"/>
+        </w:rPr>
+        <w:t>（句首）</w:t>
+      </w:r>
+    </w:p>
+    <w:p>
+      <w:pPr>
+        <w:rPr>
+          <w:rFonts w:ascii="Times New Roman" w:eastAsia="宋体" w:hAnsi="Times New Roman" w:cs="Times New Roman"/>
+        </w:rPr>
+      </w:pPr>
+      <w:r>
+        <w:rPr>
+          <w:rFonts w:ascii="Times New Roman" w:eastAsia="宋体" w:hAnsi="Times New Roman" w:cs="Times New Roman"/>
+        </w:rPr>
+        <w:tab/>
+      </w:r>
+      <w:r>
+        <w:rPr>
+          <w:rFonts w:ascii="Times New Roman" w:eastAsia="宋体" w:hAnsi="Times New Roman" w:cs="Times New Roman"/>
+        </w:rPr>
+        <w:t>宾</w:t>
+      </w:r>
+      <w:r>
+        <w:rPr>
+          <w:rFonts w:ascii="Times New Roman" w:eastAsia="宋体" w:hAnsi="Times New Roman" w:cs="Times New Roman"/>
+        </w:rPr>
+        <w:t>:me, you, him, her, it, us, you, them</w:t>
+      </w:r>
+      <w:r>
+        <w:rPr>
+          <w:rFonts w:ascii="Times New Roman" w:eastAsia="宋体" w:hAnsi="Times New Roman" w:cs="Times New Roman" w:hint="eastAsia"/>
+        </w:rPr>
+        <w:t>（动作的接受者）</w:t>
+      </w:r>
+    </w:p>
+    <w:p>
+      <w:pPr>
+        <w:rPr>
+          <w:rFonts w:ascii="Times New Roman" w:eastAsia="宋体" w:hAnsi="Times New Roman" w:cs="Times New Roman"/>
+        </w:rPr>
+      </w:pPr>
+      <w:r>
+        <w:rPr>
+          <w:rFonts w:ascii="Times New Roman" w:eastAsia="宋体" w:hAnsi="Times New Roman" w:cs="Times New Roman"/>
+        </w:rPr>
+        <w:t xml:space="preserve">  </w:t>
+      </w:r>
+      <w:r>
+        <w:rPr>
+          <w:rFonts w:ascii="Times New Roman" w:eastAsia="宋体" w:hAnsi="Times New Roman" w:cs="Times New Roman"/>
+        </w:rPr>
+        <w:t>物主代词：</w:t>
+      </w:r>
+      <w:r>
+        <w:rPr>
+          <w:rFonts w:ascii="Times New Roman" w:eastAsia="宋体" w:hAnsi="Times New Roman" w:cs="Times New Roman" w:hint="eastAsia"/>
+        </w:rPr>
+        <w:t>（形物代</w:t>
+      </w:r>
+      <w:r>
+        <w:rPr>
+          <w:rFonts w:ascii="Times New Roman" w:eastAsia="宋体" w:hAnsi="Times New Roman" w:cs="Times New Roman" w:hint="eastAsia"/>
+        </w:rPr>
+        <w:t>+</w:t>
+      </w:r>
+      <w:r>
+        <w:rPr>
+          <w:rFonts w:ascii="Times New Roman" w:eastAsia="宋体" w:hAnsi="Times New Roman" w:cs="Times New Roman"/>
+        </w:rPr>
+        <w:t>n.=</w:t>
+      </w:r>
+      <w:r>
+        <w:rPr>
+          <w:rFonts w:ascii="Times New Roman" w:eastAsia="宋体" w:hAnsi="Times New Roman" w:cs="Times New Roman" w:hint="eastAsia"/>
+        </w:rPr>
+        <w:t>名物代）</w:t>
+      </w:r>
+    </w:p>
+    <w:p>
+      <w:pPr>
+        <w:rPr>
+          <w:rFonts w:ascii="Times New Roman" w:eastAsia="宋体" w:hAnsi="Times New Roman" w:cs="Times New Roman"/>
+        </w:rPr>
+      </w:pPr>
+      <w:r>
+        <w:rPr>
+          <w:rFonts w:ascii="Times New Roman" w:eastAsia="宋体" w:hAnsi="Times New Roman" w:cs="Times New Roman"/>
+        </w:rPr>
+        <w:tab/>
+      </w:r>
+      <w:r>
+        <w:rPr>
+          <w:rFonts w:ascii="Times New Roman" w:eastAsia="宋体" w:hAnsi="Times New Roman" w:cs="Times New Roman"/>
+        </w:rPr>
+        <w:t>形</w:t>
+      </w:r>
+      <w:r>
+        <w:rPr>
+          <w:rFonts w:ascii="Times New Roman" w:eastAsia="宋体" w:hAnsi="Times New Roman" w:cs="Times New Roman" w:hint="eastAsia"/>
+        </w:rPr>
+        <w:t>:</w:t>
+      </w:r>
+      <w:r>
+        <w:rPr>
+          <w:rFonts w:ascii="Times New Roman" w:eastAsia="宋体" w:hAnsi="Times New Roman" w:cs="Times New Roman"/>
+        </w:rPr>
+        <w:t>my,  your,  his, her, its, our,  your,</w:t>
+      </w:r>
+      <w:r>
+        <w:rPr>
+          <w:rFonts w:ascii="Times New Roman" w:eastAsia="宋体" w:hAnsi="Times New Roman" w:cs="Times New Roman"/>
+        </w:rPr>
+        <w:t xml:space="preserve"> </w:t>
+      </w:r>
+      <w:r>
+        <w:rPr>
+          <w:rFonts w:ascii="Times New Roman" w:eastAsia="宋体" w:hAnsi="Times New Roman" w:cs="Times New Roman"/>
+        </w:rPr>
+        <w:t xml:space="preserve"> their</w:t>
+      </w:r>
+    </w:p>
+    <w:p>
+      <w:pPr>
+        <w:rPr>
+          <w:rFonts w:ascii="Times New Roman" w:eastAsia="宋体" w:hAnsi="Times New Roman" w:cs="Times New Roman"/>
+        </w:rPr>
+      </w:pPr>
+      <w:r>
+        <w:rPr>
+          <w:rFonts w:ascii="Times New Roman" w:eastAsia="宋体" w:hAnsi="Times New Roman" w:cs="Times New Roman"/>
+        </w:rPr>
+        <w:tab/>
+      </w:r>
+      <w:r>
+        <w:rPr>
+          <w:rFonts w:ascii="Times New Roman" w:eastAsia="宋体" w:hAnsi="Times New Roman" w:cs="Times New Roman" w:hint="eastAsia"/>
+        </w:rPr>
+        <w:t>名</w:t>
+      </w:r>
+      <w:r>
+        <w:rPr>
+          <w:rFonts w:ascii="Times New Roman" w:eastAsia="宋体" w:hAnsi="Times New Roman" w:cs="Times New Roman" w:hint="eastAsia"/>
+        </w:rPr>
+        <w:t>:</w:t>
+      </w:r>
+      <w:r>
+        <w:rPr>
+          <w:rFonts w:ascii="Times New Roman" w:eastAsia="宋体" w:hAnsi="Times New Roman" w:cs="Times New Roman"/>
+        </w:rPr>
+        <w:t>mine, yours, his, hers, its, ours, yours, theirs</w:t>
+      </w:r>
+    </w:p>
+    <w:p>
+      <w:pPr>
+        <w:ind w:firstLineChars="100" w:firstLine="210"/>
+        <w:rPr>
+          <w:rFonts w:ascii="Times New Roman" w:eastAsia="宋体" w:hAnsi="Times New Roman" w:cs="Times New Roman"/>
+        </w:rPr>
+      </w:pPr>
+      <w:r>
+        <w:rPr>
+          <w:rFonts w:ascii="Times New Roman" w:eastAsia="宋体" w:hAnsi="Times New Roman" w:cs="Times New Roman" w:hint="eastAsia"/>
+        </w:rPr>
+        <w:t>指示代词</w:t>
+      </w:r>
+      <w:r>
+        <w:rPr>
+          <w:rFonts w:ascii="Times New Roman" w:eastAsia="宋体" w:hAnsi="Times New Roman" w:cs="Times New Roman" w:hint="eastAsia"/>
+        </w:rPr>
+        <w:t>:</w:t>
+      </w:r>
+      <w:r>
+        <w:rPr>
+          <w:rFonts w:ascii="Times New Roman" w:eastAsia="宋体" w:hAnsi="Times New Roman" w:cs="Times New Roman"/>
+        </w:rPr>
+        <w:t>this that these those</w:t>
+      </w:r>
+    </w:p>
+    <w:p>
+      <w:pPr>
+        <w:rPr>
+          <w:rFonts w:ascii="Times New Roman" w:eastAsia="宋体" w:hAnsi="Times New Roman" w:cs="Times New Roman"/>
+        </w:rPr>
+      </w:pPr>
+      <w:r>
+        <w:rPr>
+          <w:rFonts w:ascii="Times New Roman" w:eastAsia="宋体" w:hAnsi="Times New Roman" w:cs="Times New Roman"/>
+        </w:rPr>
+        <w:t>2</w:t>
+      </w:r>
+      <w:r>
+        <w:rPr>
+          <w:rFonts w:ascii="Times New Roman" w:eastAsia="宋体" w:hAnsi="Times New Roman" w:cs="Times New Roman"/>
+        </w:rPr>
+        <w:t>.</w:t>
+      </w:r>
+      <w:r>
+        <w:rPr>
+          <w:rFonts w:ascii="Times New Roman" w:eastAsia="宋体" w:hAnsi="Times New Roman" w:cs="Times New Roman" w:hint="eastAsia"/>
+        </w:rPr>
+        <w:t>方位介词</w:t>
+      </w:r>
+      <w:r>
+        <w:rPr>
+          <w:rFonts w:ascii="Times New Roman" w:eastAsia="宋体" w:hAnsi="Times New Roman" w:cs="Times New Roman"/>
+        </w:rPr>
+        <w:t>(in front of vs in the front of)</w:t>
+      </w:r>
+    </w:p>
+    <w:p>
+      <w:pPr>
+        <w:ind w:firstLineChars="100" w:firstLine="210"/>
+        <w:rPr>
+          <w:rFonts w:ascii="Times New Roman" w:eastAsia="宋体" w:hAnsi="Times New Roman" w:cs="Times New Roman"/>
+        </w:rPr>
+      </w:pPr>
+      <w:r>
+        <w:rPr>
+          <w:rFonts w:ascii="Times New Roman" w:eastAsia="宋体" w:hAnsi="Times New Roman" w:cs="Times New Roman" w:hint="eastAsia"/>
+        </w:rPr>
+        <w:t>时间介词</w:t>
+      </w:r>
+      <w:r>
+        <w:rPr>
+          <w:rFonts w:ascii="Times New Roman" w:eastAsia="宋体" w:hAnsi="Times New Roman" w:cs="Times New Roman" w:hint="eastAsia"/>
+        </w:rPr>
+        <w:t>:</w:t>
+      </w:r>
+    </w:p>
+    <w:p>
+      <w:pPr>
+        <w:ind w:firstLineChars="100" w:firstLine="210"/>
+        <w:rPr>
+          <w:rFonts w:ascii="Times New Roman" w:eastAsia="宋体" w:hAnsi="Times New Roman" w:cs="Times New Roman"/>
+        </w:rPr>
+      </w:pPr>
+      <w:r>
+        <w:rPr>
+          <w:rFonts w:ascii="Times New Roman" w:eastAsia="宋体" w:hAnsi="Times New Roman" w:cs="Times New Roman"/>
+        </w:rPr>
+        <w:t xml:space="preserve"> in:</w:t>
+      </w:r>
+      <w:r>
+        <w:rPr>
+          <w:rFonts w:ascii="Times New Roman" w:eastAsia="宋体" w:hAnsi="Times New Roman" w:cs="Times New Roman" w:hint="eastAsia"/>
+        </w:rPr>
+        <w:t>年、月、季节、早中晚</w:t>
+      </w:r>
+    </w:p>
+    <w:p>
+      <w:pPr>
+        <w:ind w:firstLineChars="100" w:firstLine="210"/>
+        <w:rPr>
+          <w:rFonts w:ascii="Times New Roman" w:eastAsia="宋体" w:hAnsi="Times New Roman" w:cs="Times New Roman"/>
+        </w:rPr>
+      </w:pPr>
+      <w:r>
+        <w:rPr>
+          <w:rFonts w:ascii="Times New Roman" w:eastAsia="宋体" w:hAnsi="Times New Roman" w:cs="Times New Roman" w:hint="eastAsia"/>
+        </w:rPr>
+        <w:t xml:space="preserve"> </w:t>
+      </w:r>
+      <w:r>
+        <w:rPr>
+          <w:rFonts w:ascii="Times New Roman" w:eastAsia="宋体" w:hAnsi="Times New Roman" w:cs="Times New Roman"/>
+        </w:rPr>
+        <w:t>on:</w:t>
+      </w:r>
+      <w:r>
+        <w:rPr>
+          <w:rFonts w:ascii="Times New Roman" w:eastAsia="宋体" w:hAnsi="Times New Roman" w:cs="Times New Roman" w:hint="eastAsia"/>
+        </w:rPr>
+        <w:t>日、星期、具体一天早中晚</w:t>
+      </w:r>
+    </w:p>
+    <w:p>
+      <w:pPr>
+        <w:ind w:firstLineChars="100" w:firstLine="210"/>
+        <w:rPr>
+          <w:rFonts w:ascii="Times New Roman" w:eastAsia="宋体" w:hAnsi="Times New Roman" w:cs="Times New Roman"/>
+        </w:rPr>
+      </w:pPr>
+      <w:r>
+        <w:rPr>
+          <w:rFonts w:ascii="Times New Roman" w:eastAsia="宋体" w:hAnsi="Times New Roman" w:cs="Times New Roman" w:hint="eastAsia"/>
+        </w:rPr>
+        <w:t xml:space="preserve"> </w:t>
+      </w:r>
+      <w:r>
+        <w:rPr>
+          <w:rFonts w:ascii="Times New Roman" w:eastAsia="宋体" w:hAnsi="Times New Roman" w:cs="Times New Roman"/>
+        </w:rPr>
+        <w:t>at:</w:t>
+      </w:r>
+      <w:r>
+        <w:rPr>
+          <w:rFonts w:ascii="Times New Roman" w:eastAsia="宋体" w:hAnsi="Times New Roman" w:cs="Times New Roman" w:hint="eastAsia"/>
+        </w:rPr>
+        <w:t>时刻、</w:t>
+      </w:r>
+      <w:r>
+        <w:rPr>
+          <w:rFonts w:ascii="Times New Roman" w:eastAsia="宋体" w:hAnsi="Times New Roman" w:cs="Times New Roman" w:hint="eastAsia"/>
+        </w:rPr>
+        <w:t>noon</w:t>
+      </w:r>
+      <w:r>
+        <w:rPr>
+          <w:rFonts w:ascii="Times New Roman" w:eastAsia="宋体" w:hAnsi="Times New Roman" w:cs="Times New Roman" w:hint="eastAsia"/>
+        </w:rPr>
+        <w:t>、</w:t>
+      </w:r>
+      <w:r>
+        <w:rPr>
+          <w:rFonts w:ascii="Times New Roman" w:eastAsia="宋体" w:hAnsi="Times New Roman" w:cs="Times New Roman" w:hint="eastAsia"/>
+        </w:rPr>
+        <w:t>night</w:t>
+      </w:r>
+    </w:p>
+    <w:p>
+      <w:pPr>
+        <w:rPr>
+          <w:rFonts w:ascii="Times New Roman" w:eastAsia="宋体" w:hAnsi="Times New Roman" w:cs="Times New Roman" w:hint="eastAsia"/>
+        </w:rPr>
+      </w:pPr>
+      <w:r>
+        <w:rPr>
+          <w:rFonts w:ascii="Times New Roman" w:eastAsia="宋体" w:hAnsi="Times New Roman" w:cs="Times New Roman" w:hint="eastAsia"/>
+        </w:rPr>
+        <w:t>3</w:t>
+      </w:r>
+      <w:r>
+        <w:rPr>
+          <w:rFonts w:ascii="Times New Roman" w:eastAsia="宋体" w:hAnsi="Times New Roman" w:cs="Times New Roman"/>
+        </w:rPr>
+        <w:t>.</w:t>
+      </w:r>
+      <w:r>
+        <w:rPr>
+          <w:rFonts w:hint="eastAsia"/>
+        </w:rPr>
+        <w:t xml:space="preserve"> </w:t>
+      </w:r>
+      <w:r>
+        <w:rPr>
+          <w:rFonts w:ascii="Times New Roman" w:eastAsia="宋体" w:hAnsi="Times New Roman" w:cs="Times New Roman" w:hint="eastAsia"/>
+        </w:rPr>
+        <w:t>特殊疑问词</w:t>
+      </w:r>
+    </w:p>
+    <w:p>
+      <w:pPr>
+        <w:rPr>
+          <w:rFonts w:ascii="Times New Roman" w:eastAsia="宋体" w:hAnsi="Times New Roman" w:cs="Times New Roman"/>
+        </w:rPr>
+      </w:pPr>
+      <w:r>
+        <w:rPr>
+          <w:rFonts w:ascii="Times New Roman" w:eastAsia="宋体" w:hAnsi="Times New Roman" w:cs="Times New Roman"/>
+        </w:rPr>
+        <w:tab/>
+      </w:r>
+      <w:r>
+        <w:rPr>
+          <w:rFonts w:ascii="Times New Roman" w:eastAsia="宋体" w:hAnsi="Times New Roman" w:cs="Times New Roman"/>
+        </w:rPr>
+        <w:t>where</w:t>
+      </w:r>
+      <w:r>
+        <w:rPr>
+          <w:rFonts w:ascii="Times New Roman" w:eastAsia="宋体" w:hAnsi="Times New Roman" w:cs="Times New Roman"/>
+        </w:rPr>
+        <w:t>：哪里</w:t>
+      </w:r>
+    </w:p>
+    <w:p>
+      <w:pPr>
+        <w:ind w:firstLine="420"/>
+        <w:rPr>
+          <w:rFonts w:ascii="Times New Roman" w:eastAsia="宋体" w:hAnsi="Times New Roman" w:cs="Times New Roman"/>
+        </w:rPr>
+      </w:pPr>
+      <w:r>
+        <w:rPr>
+          <w:rFonts w:ascii="Times New Roman" w:eastAsia="宋体" w:hAnsi="Times New Roman" w:cs="Times New Roman"/>
+        </w:rPr>
+        <w:t xml:space="preserve">what </w:t>
+      </w:r>
+      <w:r>
+        <w:rPr>
+          <w:rFonts w:ascii="Times New Roman" w:eastAsia="宋体" w:hAnsi="Times New Roman" w:cs="Times New Roman"/>
+        </w:rPr>
+        <w:t>：什么</w:t>
+      </w:r>
+    </w:p>
+    <w:p>
+      <w:pPr>
+        <w:ind w:firstLine="420"/>
+        <w:rPr>
+          <w:rFonts w:ascii="Times New Roman" w:eastAsia="宋体" w:hAnsi="Times New Roman" w:cs="Times New Roman"/>
+        </w:rPr>
+      </w:pPr>
+      <w:r>
+        <w:rPr>
+          <w:rFonts w:ascii="Times New Roman" w:eastAsia="宋体" w:hAnsi="Times New Roman" w:cs="Times New Roman"/>
+        </w:rPr>
+        <w:t>when</w:t>
+      </w:r>
+      <w:r>
+        <w:rPr>
+          <w:rFonts w:ascii="Times New Roman" w:eastAsia="宋体" w:hAnsi="Times New Roman" w:cs="Times New Roman"/>
+        </w:rPr>
+        <w:t>：问时间</w:t>
+      </w:r>
+    </w:p>
+    <w:p>
+      <w:pPr>
+        <w:ind w:firstLine="420"/>
+        <w:rPr>
+          <w:rFonts w:ascii="Times New Roman" w:eastAsia="宋体" w:hAnsi="Times New Roman" w:cs="Times New Roman"/>
+        </w:rPr>
+      </w:pPr>
+      <w:r>
+        <w:rPr>
+          <w:rFonts w:ascii="Times New Roman" w:eastAsia="宋体" w:hAnsi="Times New Roman" w:cs="Times New Roman"/>
+        </w:rPr>
+        <w:t>which</w:t>
+      </w:r>
+      <w:r>
+        <w:rPr>
+          <w:rFonts w:ascii="Times New Roman" w:eastAsia="宋体" w:hAnsi="Times New Roman" w:cs="Times New Roman"/>
+        </w:rPr>
+        <w:t>：哪一个，哪个</w:t>
+      </w:r>
+    </w:p>
+    <w:p>
+      <w:pPr>
+        <w:ind w:firstLine="420"/>
+        <w:rPr>
+          <w:rFonts w:ascii="Times New Roman" w:eastAsia="宋体" w:hAnsi="Times New Roman" w:cs="Times New Roman"/>
+        </w:rPr>
+      </w:pPr>
+      <w:r>
+        <w:rPr>
+          <w:rFonts w:ascii="Times New Roman" w:eastAsia="宋体" w:hAnsi="Times New Roman" w:cs="Times New Roman"/>
+        </w:rPr>
+        <w:t xml:space="preserve">who </w:t>
+      </w:r>
+      <w:r>
+        <w:rPr>
+          <w:rFonts w:ascii="Times New Roman" w:eastAsia="宋体" w:hAnsi="Times New Roman" w:cs="Times New Roman"/>
+        </w:rPr>
+        <w:t>：谁</w:t>
+      </w:r>
+      <w:r>
+        <w:rPr>
+          <w:rFonts w:ascii="Times New Roman" w:eastAsia="宋体" w:hAnsi="Times New Roman" w:cs="Times New Roman"/>
+        </w:rPr>
+        <w:t xml:space="preserve"> </w:t>
+      </w:r>
+    </w:p>
+    <w:p>
+      <w:pPr>
+        <w:ind w:firstLine="420"/>
+        <w:rPr>
+          <w:rFonts w:ascii="Times New Roman" w:eastAsia="宋体" w:hAnsi="Times New Roman" w:cs="Times New Roman"/>
+        </w:rPr>
+      </w:pPr>
+      <w:r>
+        <w:rPr>
+          <w:rFonts w:ascii="Times New Roman" w:eastAsia="宋体" w:hAnsi="Times New Roman" w:cs="Times New Roman"/>
+        </w:rPr>
+        <w:t>whom</w:t>
+      </w:r>
+      <w:r>
+        <w:rPr>
+          <w:rFonts w:ascii="Times New Roman" w:eastAsia="宋体" w:hAnsi="Times New Roman" w:cs="Times New Roman"/>
+        </w:rPr>
+        <w:t>：</w:t>
+      </w:r>
+      <w:r>
+        <w:rPr>
+          <w:rFonts w:ascii="Times New Roman" w:eastAsia="宋体" w:hAnsi="Times New Roman" w:cs="Times New Roman"/>
+        </w:rPr>
+        <w:t xml:space="preserve"> </w:t>
+      </w:r>
+      <w:r>
+        <w:rPr>
+          <w:rFonts w:ascii="Times New Roman" w:eastAsia="宋体" w:hAnsi="Times New Roman" w:cs="Times New Roman"/>
+        </w:rPr>
+        <w:t>谁（宾格）</w:t>
+      </w:r>
+    </w:p>
+    <w:p>
+      <w:pPr>
+        <w:ind w:firstLine="420"/>
+        <w:rPr>
+          <w:rFonts w:ascii="Times New Roman" w:eastAsia="宋体" w:hAnsi="Times New Roman" w:cs="Times New Roman"/>
+        </w:rPr>
+      </w:pPr>
+      <w:r>
+        <w:rPr>
+          <w:rFonts w:ascii="Times New Roman" w:eastAsia="宋体" w:hAnsi="Times New Roman" w:cs="Times New Roman"/>
+        </w:rPr>
+        <w:t>whose</w:t>
+      </w:r>
+      <w:r>
+        <w:rPr>
+          <w:rFonts w:ascii="Times New Roman" w:eastAsia="宋体" w:hAnsi="Times New Roman" w:cs="Times New Roman"/>
+        </w:rPr>
+        <w:t>：谁的</w:t>
+      </w:r>
+    </w:p>
+    <w:p>
+      <w:pPr>
+        <w:ind w:firstLine="420"/>
+        <w:rPr>
+          <w:rFonts w:ascii="Times New Roman" w:eastAsia="宋体" w:hAnsi="Times New Roman" w:cs="Times New Roman"/>
+        </w:rPr>
+      </w:pPr>
+      <w:r>
+        <w:rPr>
+          <w:rFonts w:ascii="Times New Roman" w:eastAsia="宋体" w:hAnsi="Times New Roman" w:cs="Times New Roman"/>
+        </w:rPr>
+        <w:t>why</w:t>
+      </w:r>
+      <w:r>
+        <w:rPr>
+          <w:rFonts w:ascii="Times New Roman" w:eastAsia="宋体" w:hAnsi="Times New Roman" w:cs="Times New Roman"/>
+        </w:rPr>
+        <w:t>：</w:t>
+      </w:r>
+      <w:r>
+        <w:rPr>
+          <w:rFonts w:ascii="Times New Roman" w:eastAsia="宋体" w:hAnsi="Times New Roman" w:cs="Times New Roman"/>
+        </w:rPr>
+        <w:t xml:space="preserve"> </w:t>
+      </w:r>
+      <w:r>
+        <w:rPr>
+          <w:rFonts w:ascii="Times New Roman" w:eastAsia="宋体" w:hAnsi="Times New Roman" w:cs="Times New Roman"/>
+        </w:rPr>
+        <w:t>为什么</w:t>
+      </w:r>
+      <w:r>
+        <w:rPr>
+          <w:rFonts w:ascii="Times New Roman" w:eastAsia="宋体" w:hAnsi="Times New Roman" w:cs="Times New Roman"/>
+        </w:rPr>
+        <w:t xml:space="preserve"> </w:t>
+      </w:r>
+    </w:p>
+    <w:p>
+      <w:pPr>
+        <w:ind w:firstLine="420"/>
+        <w:rPr>
+          <w:rFonts w:ascii="Times New Roman" w:eastAsia="宋体" w:hAnsi="Times New Roman" w:cs="Times New Roman" w:hint="eastAsia"/>
+        </w:rPr>
+      </w:pPr>
+      <w:r>
+        <w:rPr>
+          <w:rFonts w:ascii="Times New Roman" w:eastAsia="宋体" w:hAnsi="Times New Roman" w:cs="Times New Roman"/>
+        </w:rPr>
+        <w:t>How</w:t>
+      </w:r>
+      <w:r>
+        <w:rPr>
+          <w:rFonts w:ascii="Times New Roman" w:eastAsia="宋体" w:hAnsi="Times New Roman" w:cs="Times New Roman"/>
+        </w:rPr>
+        <w:t>：怎么样</w:t>
+      </w:r>
+    </w:p>
+    <w:p>
+      <w:pPr>
+        <w:rPr>
+          <w:rFonts w:ascii="Times New Roman" w:eastAsia="宋体" w:hAnsi="Times New Roman" w:cs="Times New Roman"/>
+        </w:rPr>
+      </w:pPr>
+      <w:r>
+        <w:rPr>
+          <w:rFonts w:ascii="Times New Roman" w:eastAsia="宋体" w:hAnsi="Times New Roman" w:cs="Times New Roman"/>
+        </w:rPr>
+        <w:tab/>
+      </w:r>
+      <w:r>
+        <w:rPr>
+          <w:rFonts w:ascii="Times New Roman" w:eastAsia="宋体" w:hAnsi="Times New Roman" w:cs="Times New Roman"/>
+        </w:rPr>
+        <w:t>what time</w:t>
+      </w:r>
+      <w:r>
+        <w:rPr>
+          <w:rFonts w:ascii="Times New Roman" w:eastAsia="宋体" w:hAnsi="Times New Roman" w:cs="Times New Roman"/>
+        </w:rPr>
+        <w:t>：问时间点</w:t>
+      </w:r>
+    </w:p>
+    <w:p>
+      <w:pPr>
+        <w:ind w:firstLine="420"/>
+        <w:rPr>
+          <w:rFonts w:ascii="Times New Roman" w:eastAsia="宋体" w:hAnsi="Times New Roman" w:cs="Times New Roman"/>
+        </w:rPr>
+      </w:pPr>
+      <w:r>
+        <w:rPr>
+          <w:rFonts w:ascii="Times New Roman" w:eastAsia="宋体" w:hAnsi="Times New Roman" w:cs="Times New Roman"/>
+        </w:rPr>
+        <w:t>what color</w:t>
+      </w:r>
+      <w:r>
+        <w:rPr>
+          <w:rFonts w:ascii="Times New Roman" w:eastAsia="宋体" w:hAnsi="Times New Roman" w:cs="Times New Roman"/>
+        </w:rPr>
+        <w:t>：什么颜色</w:t>
+      </w:r>
+    </w:p>
+    <w:p>
+      <w:pPr>
+        <w:ind w:firstLine="420"/>
+        <w:rPr>
+          <w:rFonts w:ascii="Times New Roman" w:eastAsia="宋体" w:hAnsi="Times New Roman" w:cs="Times New Roman"/>
+        </w:rPr>
+      </w:pPr>
+      <w:r>
+        <w:rPr>
+          <w:rFonts w:ascii="Times New Roman" w:eastAsia="宋体" w:hAnsi="Times New Roman" w:cs="Times New Roman"/>
+        </w:rPr>
+        <w:t>what weather</w:t>
+      </w:r>
+      <w:r>
+        <w:rPr>
+          <w:rFonts w:ascii="Times New Roman" w:eastAsia="宋体" w:hAnsi="Times New Roman" w:cs="Times New Roman"/>
+        </w:rPr>
+        <w:t>：什么天气</w:t>
+      </w:r>
+    </w:p>
+    <w:p>
+      <w:pPr>
+        <w:ind w:firstLine="420"/>
+        <w:rPr>
+          <w:rFonts w:ascii="Times New Roman" w:eastAsia="宋体" w:hAnsi="Times New Roman" w:cs="Times New Roman"/>
+        </w:rPr>
+      </w:pPr>
+      <w:r>
+        <w:rPr>
+          <w:rFonts w:ascii="Times New Roman" w:eastAsia="宋体" w:hAnsi="Times New Roman" w:cs="Times New Roman"/>
+        </w:rPr>
+        <w:t>what subject</w:t>
+      </w:r>
+      <w:r>
+        <w:rPr>
+          <w:rFonts w:ascii="Times New Roman" w:eastAsia="宋体" w:hAnsi="Times New Roman" w:cs="Times New Roman"/>
+        </w:rPr>
+        <w:t>：什么学科</w:t>
+      </w:r>
+    </w:p>
+    <w:p>
+      <w:pPr>
+        <w:ind w:firstLine="420"/>
+        <w:rPr>
+          <w:rFonts w:ascii="Times New Roman" w:eastAsia="宋体" w:hAnsi="Times New Roman" w:cs="Times New Roman"/>
+        </w:rPr>
+      </w:pPr>
+      <w:r>
+        <w:rPr>
+          <w:rFonts w:ascii="Times New Roman" w:eastAsia="宋体" w:hAnsi="Times New Roman" w:cs="Times New Roman"/>
+        </w:rPr>
+        <w:t>what job</w:t>
+      </w:r>
+      <w:r>
+        <w:rPr>
+          <w:rFonts w:ascii="Times New Roman" w:eastAsia="宋体" w:hAnsi="Times New Roman" w:cs="Times New Roman"/>
+        </w:rPr>
+        <w:t>：什么职业</w:t>
+      </w:r>
+    </w:p>
+    <w:p>
+      <w:pPr>
+        <w:ind w:firstLine="420"/>
+        <w:rPr>
+          <w:rFonts w:ascii="Times New Roman" w:eastAsia="宋体" w:hAnsi="Times New Roman" w:cs="Times New Roman"/>
+        </w:rPr>
+      </w:pPr>
+      <w:r>
+        <w:rPr>
+          <w:rFonts w:ascii="Times New Roman" w:eastAsia="宋体" w:hAnsi="Times New Roman" w:cs="Times New Roman"/>
+        </w:rPr>
+        <w:t>How fast</w:t>
+      </w:r>
+      <w:r>
+        <w:rPr>
+          <w:rFonts w:ascii="Times New Roman" w:eastAsia="宋体" w:hAnsi="Times New Roman" w:cs="Times New Roman"/>
+        </w:rPr>
+        <w:t>：多快</w:t>
+      </w:r>
+    </w:p>
+    <w:p>
+      <w:pPr>
+        <w:ind w:firstLine="420"/>
+        <w:rPr>
+          <w:rFonts w:ascii="Times New Roman" w:eastAsia="宋体" w:hAnsi="Times New Roman" w:cs="Times New Roman"/>
+        </w:rPr>
+      </w:pPr>
+      <w:r>
+        <w:rPr>
+          <w:rFonts w:ascii="Times New Roman" w:eastAsia="宋体" w:hAnsi="Times New Roman" w:cs="Times New Roman"/>
+        </w:rPr>
+        <w:t>How many</w:t>
+      </w:r>
+      <w:r>
+        <w:rPr>
+          <w:rFonts w:ascii="Times New Roman" w:eastAsia="宋体" w:hAnsi="Times New Roman" w:cs="Times New Roman"/>
+        </w:rPr>
+        <w:t>：多少数量</w:t>
+      </w:r>
+    </w:p>
+    <w:p>
+      <w:pPr>
+        <w:ind w:firstLine="420"/>
+        <w:rPr>
+          <w:rFonts w:ascii="Times New Roman" w:eastAsia="宋体" w:hAnsi="Times New Roman" w:cs="Times New Roman"/>
+        </w:rPr>
+      </w:pPr>
+      <w:r>
+        <w:rPr>
+          <w:rFonts w:ascii="Times New Roman" w:eastAsia="宋体" w:hAnsi="Times New Roman" w:cs="Times New Roman"/>
+        </w:rPr>
+        <w:t>How long</w:t>
+      </w:r>
+      <w:r>
+        <w:rPr>
+          <w:rFonts w:ascii="Times New Roman" w:eastAsia="宋体" w:hAnsi="Times New Roman" w:cs="Times New Roman"/>
+        </w:rPr>
+        <w:t>：多长</w:t>
+      </w:r>
+      <w:r>
+        <w:rPr>
+          <w:rFonts w:ascii="Times New Roman" w:eastAsia="宋体" w:hAnsi="Times New Roman" w:cs="Times New Roman"/>
+        </w:rPr>
+        <w:t>(</w:t>
+      </w:r>
+      <w:r>
+        <w:rPr>
+          <w:rFonts w:ascii="Times New Roman" w:eastAsia="宋体" w:hAnsi="Times New Roman" w:cs="Times New Roman" w:hint="eastAsia"/>
+        </w:rPr>
+        <w:t>用</w:t>
+      </w:r>
+      <w:r>
+        <w:rPr>
+          <w:rFonts w:ascii="Times New Roman" w:eastAsia="宋体" w:hAnsi="Times New Roman" w:cs="Times New Roman"/>
+        </w:rPr>
+        <w:t>于时间</w:t>
+      </w:r>
+      <w:r>
+        <w:rPr>
+          <w:rFonts w:ascii="Times New Roman" w:eastAsia="宋体" w:hAnsi="Times New Roman" w:cs="Times New Roman" w:hint="eastAsia"/>
+        </w:rPr>
+        <w:t>)</w:t>
+      </w:r>
+    </w:p>
+    <w:p>
+      <w:pPr>
+        <w:ind w:firstLine="420"/>
+        <w:rPr>
+          <w:rFonts w:ascii="Times New Roman" w:eastAsia="宋体" w:hAnsi="Times New Roman" w:cs="Times New Roman"/>
+        </w:rPr>
+      </w:pPr>
+      <w:r>
+        <w:rPr>
+          <w:rFonts w:ascii="Times New Roman" w:eastAsia="宋体" w:hAnsi="Times New Roman" w:cs="Times New Roman"/>
+        </w:rPr>
+        <w:t>How much</w:t>
+      </w:r>
+      <w:r>
+        <w:rPr>
+          <w:rFonts w:ascii="Times New Roman" w:eastAsia="宋体" w:hAnsi="Times New Roman" w:cs="Times New Roman"/>
+        </w:rPr>
+        <w:t>：多少钱价格</w:t>
+      </w:r>
+    </w:p>
+    <w:p>
+      <w:pPr>
+        <w:ind w:firstLine="420"/>
+        <w:rPr>
+          <w:rFonts w:ascii="Times New Roman" w:eastAsia="宋体" w:hAnsi="Times New Roman" w:cs="Times New Roman"/>
+        </w:rPr>
+      </w:pPr>
+      <w:r>
+        <w:rPr>
+          <w:rFonts w:ascii="Times New Roman" w:eastAsia="宋体" w:hAnsi="Times New Roman" w:cs="Times New Roman"/>
+        </w:rPr>
+        <w:t>How often</w:t>
+      </w:r>
+      <w:r>
+        <w:rPr>
+          <w:rFonts w:ascii="Times New Roman" w:eastAsia="宋体" w:hAnsi="Times New Roman" w:cs="Times New Roman"/>
+        </w:rPr>
+        <w:t>：多少次</w:t>
+      </w:r>
+      <w:r>
+        <w:rPr>
+          <w:rFonts w:ascii="Times New Roman" w:eastAsia="宋体" w:hAnsi="Times New Roman" w:cs="Times New Roman"/>
+        </w:rPr>
+        <w:t xml:space="preserve"> </w:t>
+      </w:r>
+      <w:r>
+        <w:rPr>
+          <w:rFonts w:ascii="Times New Roman" w:eastAsia="宋体" w:hAnsi="Times New Roman" w:cs="Times New Roman"/>
+        </w:rPr>
+        <w:t>（问频率）</w:t>
+      </w:r>
+    </w:p>
+    <w:p>
+      <w:pPr>
+        <w:ind w:firstLine="420"/>
+        <w:rPr>
+          <w:rFonts w:ascii="Times New Roman" w:eastAsia="宋体" w:hAnsi="Times New Roman" w:cs="Times New Roman"/>
+        </w:rPr>
+      </w:pPr>
+      <w:r>
+        <w:rPr>
+          <w:rFonts w:ascii="Times New Roman" w:eastAsia="宋体" w:hAnsi="Times New Roman" w:cs="Times New Roman"/>
+        </w:rPr>
+        <w:t>How far</w:t>
+      </w:r>
+      <w:r>
+        <w:rPr>
+          <w:rFonts w:ascii="Times New Roman" w:eastAsia="宋体" w:hAnsi="Times New Roman" w:cs="Times New Roman"/>
+        </w:rPr>
+        <w:t>：多远路程</w:t>
+      </w:r>
+    </w:p>
+    <w:p>
+      <w:pPr>
+        <w:ind w:firstLine="420"/>
+        <w:rPr>
+          <w:rFonts w:ascii="Times New Roman" w:eastAsia="宋体" w:hAnsi="Times New Roman" w:cs="Times New Roman"/>
+        </w:rPr>
+      </w:pPr>
+      <w:r>
+        <w:rPr>
+          <w:rFonts w:ascii="Times New Roman" w:eastAsia="宋体" w:hAnsi="Times New Roman" w:cs="Times New Roman"/>
+        </w:rPr>
+        <w:t>How soon</w:t>
+      </w:r>
+      <w:r>
+        <w:rPr>
+          <w:rFonts w:ascii="Times New Roman" w:eastAsia="宋体" w:hAnsi="Times New Roman" w:cs="Times New Roman"/>
+        </w:rPr>
+        <w:t>：多久</w:t>
+      </w:r>
+    </w:p>
+    <w:p>
+      <w:pPr>
+        <w:ind w:firstLine="420"/>
+        <w:rPr>
+          <w:rFonts w:ascii="Times New Roman" w:eastAsia="宋体" w:hAnsi="Times New Roman" w:cs="Times New Roman"/>
+        </w:rPr>
+      </w:pPr>
+      <w:r>
+        <w:rPr>
+          <w:rFonts w:ascii="Times New Roman" w:eastAsia="宋体" w:hAnsi="Times New Roman" w:cs="Times New Roman"/>
+        </w:rPr>
+        <w:t>How old</w:t>
+      </w:r>
+      <w:r>
+        <w:rPr>
+          <w:rFonts w:ascii="Times New Roman" w:eastAsia="宋体" w:hAnsi="Times New Roman" w:cs="Times New Roman"/>
+        </w:rPr>
+        <w:t>：多少岁</w:t>
+      </w:r>
+    </w:p>
+    <w:p>
+      <w:pPr>
+        <w:ind w:firstLine="420"/>
+        <w:rPr>
+          <w:rFonts w:ascii="Times New Roman" w:eastAsia="宋体" w:hAnsi="Times New Roman" w:cs="Times New Roman"/>
+        </w:rPr>
+      </w:pPr>
+      <w:r>
+        <w:rPr>
+          <w:rFonts w:ascii="Times New Roman" w:eastAsia="宋体" w:hAnsi="Times New Roman" w:cs="Times New Roman"/>
+        </w:rPr>
+        <w:t>How big</w:t>
+      </w:r>
+      <w:r>
+        <w:rPr>
+          <w:rFonts w:ascii="Times New Roman" w:eastAsia="宋体" w:hAnsi="Times New Roman" w:cs="Times New Roman"/>
+        </w:rPr>
+        <w:t>：多大</w:t>
+      </w:r>
+    </w:p>
+    <w:p>
+      <w:pPr>
+        <w:ind w:firstLine="420"/>
+        <w:rPr>
+          <w:rFonts w:ascii="Times New Roman" w:eastAsia="宋体" w:hAnsi="Times New Roman" w:cs="Times New Roman"/>
+        </w:rPr>
+      </w:pPr>
+    </w:p>
+    <w:p>
+      <w:pPr>
+        <w:ind w:firstLine="420"/>
+        <w:rPr>
+          <w:rFonts w:ascii="Times New Roman" w:eastAsia="宋体" w:hAnsi="Times New Roman" w:cs="Times New Roman"/>
+        </w:rPr>
+      </w:pPr>
+    </w:p>
+    <w:p>
+      <w:pPr>
+        <w:ind w:firstLine="420"/>
+        <w:rPr>
+          <w:rFonts w:ascii="Times New Roman" w:eastAsia="宋体" w:hAnsi="Times New Roman" w:cs="Times New Roman"/>
+        </w:rPr>
+      </w:pPr>
+    </w:p>
+    <w:p>
+      <w:pPr>
+        <w:ind w:firstLine="420"/>
+        <w:rPr>
+          <w:rFonts w:ascii="Times New Roman" w:eastAsia="宋体" w:hAnsi="Times New Roman" w:cs="Times New Roman"/>
+        </w:rPr>
+      </w:pPr>
+    </w:p>
+    <w:p>
+      <w:pPr>
+        <w:ind w:firstLine="420"/>
+        <w:rPr>
+          <w:rFonts w:ascii="Times New Roman" w:eastAsia="宋体" w:hAnsi="Times New Roman" w:cs="Times New Roman"/>
+        </w:rPr>
+      </w:pPr>
+    </w:p>
+    <w:p>
+      <w:pPr>
+        <w:ind w:firstLine="420"/>
+        <w:rPr>
+          <w:rFonts w:ascii="Times New Roman" w:eastAsia="宋体" w:hAnsi="Times New Roman" w:cs="Times New Roman" w:hint="eastAsia"/>
+        </w:rPr>
+      </w:pPr>
+    </w:p>
+    <w:p>
+      <w:pPr>
+        <w:rPr>
+          <w:rFonts w:ascii="Times New Roman" w:eastAsia="宋体" w:hAnsi="Times New Roman" w:cs="Times New Roman"/>
+        </w:rPr>
+      </w:pPr>
+      <w:r>
+        <w:rPr>
+          <w:rFonts w:ascii="Times New Roman" w:eastAsia="宋体" w:hAnsi="Times New Roman" w:cs="Times New Roman" w:hint="eastAsia"/>
+        </w:rPr>
+        <w:lastRenderedPageBreak/>
+        <w:t>4</w:t>
+      </w:r>
+      <w:r>
+        <w:rPr>
+          <w:rFonts w:ascii="Times New Roman" w:eastAsia="宋体" w:hAnsi="Times New Roman" w:cs="Times New Roman"/>
+        </w:rPr>
+        <w:t>.</w:t>
+      </w:r>
+      <w:r>
+        <w:rPr>
+          <w:rFonts w:ascii="Times New Roman" w:eastAsia="宋体" w:hAnsi="Times New Roman" w:cs="Times New Roman" w:hint="eastAsia"/>
+        </w:rPr>
+        <w:t>连词</w:t>
+      </w:r>
+    </w:p>
+    <w:p>
+      <w:pPr>
+        <w:rPr>
+          <w:rFonts w:ascii="Times New Roman" w:eastAsia="宋体" w:hAnsi="Times New Roman" w:cs="Times New Roman"/>
+        </w:rPr>
+      </w:pPr>
+      <w:r>
+        <w:rPr>
+          <w:rFonts w:ascii="Times New Roman" w:eastAsia="宋体" w:hAnsi="Times New Roman" w:cs="Times New Roman"/>
+        </w:rPr>
+        <w:tab/>
+      </w:r>
+      <w:r>
+        <w:rPr>
+          <w:rFonts w:ascii="Times New Roman" w:eastAsia="宋体" w:hAnsi="Times New Roman" w:cs="Times New Roman"/>
+        </w:rPr>
+        <w:t>and</w:t>
+      </w:r>
+    </w:p>
+    <w:p>
+      <w:pPr>
+        <w:ind w:firstLine="420"/>
+        <w:rPr>
+          <w:rFonts w:ascii="Times New Roman" w:eastAsia="宋体" w:hAnsi="Times New Roman" w:cs="Times New Roman" w:hint="eastAsia"/>
+        </w:rPr>
+      </w:pPr>
+      <w:r>
+        <w:rPr>
+          <w:rFonts w:ascii="Times New Roman" w:eastAsia="宋体" w:hAnsi="Times New Roman" w:cs="Times New Roman"/>
+        </w:rPr>
+        <w:t>but</w:t>
+      </w:r>
+    </w:p>
+    <w:p>
+      <w:pPr>
+        <w:ind w:firstLine="420"/>
+        <w:rPr>
+          <w:rFonts w:ascii="Times New Roman" w:eastAsia="宋体" w:hAnsi="Times New Roman" w:cs="Times New Roman"/>
+        </w:rPr>
+      </w:pPr>
+      <w:r>
+        <w:rPr>
+          <w:rFonts w:ascii="Times New Roman" w:eastAsia="宋体" w:hAnsi="Times New Roman" w:cs="Times New Roman"/>
+        </w:rPr>
+        <w:t>or</w:t>
+      </w:r>
+    </w:p>
+    <w:p>
+      <w:pPr>
+        <w:ind w:firstLine="420"/>
+        <w:rPr>
+          <w:rFonts w:ascii="Times New Roman" w:eastAsia="宋体" w:hAnsi="Times New Roman" w:cs="Times New Roman" w:hint="eastAsia"/>
+        </w:rPr>
+      </w:pPr>
+      <w:r>
+        <w:rPr>
+          <w:rFonts w:ascii="Times New Roman" w:eastAsia="宋体" w:hAnsi="Times New Roman" w:cs="Times New Roman"/>
+        </w:rPr>
+        <w:t>nor</w:t>
+      </w:r>
+      <w:r>
+        <w:rPr>
+          <w:rFonts w:ascii="Times New Roman" w:eastAsia="宋体" w:hAnsi="Times New Roman" w:cs="Times New Roman"/>
+        </w:rPr>
+        <w:t>（用在</w:t>
+      </w:r>
+      <w:r>
+        <w:rPr>
+          <w:rFonts w:ascii="Times New Roman" w:eastAsia="宋体" w:hAnsi="Times New Roman" w:cs="Times New Roman"/>
+        </w:rPr>
+        <w:t>neither</w:t>
+      </w:r>
+      <w:r>
+        <w:rPr>
+          <w:rFonts w:ascii="Times New Roman" w:eastAsia="宋体" w:hAnsi="Times New Roman" w:cs="Times New Roman"/>
+        </w:rPr>
+        <w:t>之后</w:t>
+      </w:r>
+      <w:r>
+        <w:rPr>
+          <w:rFonts w:ascii="Times New Roman" w:eastAsia="宋体" w:hAnsi="Times New Roman" w:cs="Times New Roman"/>
+        </w:rPr>
+        <w:t>--</w:t>
+      </w:r>
+      <w:r>
+        <w:rPr>
+          <w:rFonts w:ascii="Times New Roman" w:eastAsia="宋体" w:hAnsi="Times New Roman" w:cs="Times New Roman"/>
+        </w:rPr>
+        <w:t>也不</w:t>
+      </w:r>
+      <w:r>
+        <w:rPr>
+          <w:rFonts w:ascii="Times New Roman" w:eastAsia="宋体" w:hAnsi="Times New Roman" w:cs="Times New Roman" w:hint="eastAsia"/>
+        </w:rPr>
+        <w:t>）</w:t>
+      </w:r>
+    </w:p>
+    <w:p>
+      <w:pPr>
+        <w:ind w:firstLine="420"/>
+        <w:rPr>
+          <w:rFonts w:ascii="Times New Roman" w:eastAsia="宋体" w:hAnsi="Times New Roman" w:cs="Times New Roman"/>
+        </w:rPr>
+      </w:pPr>
+      <w:r>
+        <w:rPr>
+          <w:rFonts w:ascii="Times New Roman" w:eastAsia="宋体" w:hAnsi="Times New Roman" w:cs="Times New Roman"/>
+        </w:rPr>
+        <w:t>because</w:t>
+      </w:r>
+    </w:p>
+    <w:p>
+      <w:pPr>
+        <w:ind w:firstLine="420"/>
+        <w:rPr>
+          <w:rFonts w:ascii="Times New Roman" w:eastAsia="宋体" w:hAnsi="Times New Roman" w:cs="Times New Roman"/>
+        </w:rPr>
+      </w:pPr>
+      <w:r>
+        <w:rPr>
+          <w:rFonts w:ascii="Times New Roman" w:eastAsia="宋体" w:hAnsi="Times New Roman" w:cs="Times New Roman"/>
+        </w:rPr>
+        <w:t>so</w:t>
+      </w:r>
+    </w:p>
+    <w:p>
+      <w:pPr>
+        <w:ind w:firstLine="420"/>
+        <w:rPr>
+          <w:rFonts w:ascii="Times New Roman" w:eastAsia="宋体" w:hAnsi="Times New Roman" w:cs="Times New Roman"/>
+        </w:rPr>
+      </w:pPr>
+      <w:r>
+        <w:rPr>
+          <w:rFonts w:ascii="Times New Roman" w:eastAsia="宋体" w:hAnsi="Times New Roman" w:cs="Times New Roman"/>
+        </w:rPr>
+        <w:t>yet</w:t>
+      </w:r>
+    </w:p>
+    <w:p>
+      <w:pPr>
+        <w:ind w:firstLine="420"/>
+        <w:rPr>
+          <w:rFonts w:ascii="Times New Roman" w:eastAsia="宋体" w:hAnsi="Times New Roman" w:cs="Times New Roman"/>
+        </w:rPr>
+      </w:pPr>
+      <w:r>
+        <w:rPr>
+          <w:rFonts w:ascii="Times New Roman" w:eastAsia="宋体" w:hAnsi="Times New Roman" w:cs="Times New Roman"/>
+        </w:rPr>
+        <w:t>for</w:t>
+      </w:r>
+      <w:r>
+        <w:rPr>
+          <w:rFonts w:ascii="Times New Roman" w:eastAsia="宋体" w:hAnsi="Times New Roman" w:cs="Times New Roman"/>
+        </w:rPr>
+        <w:t>（因为，由于），</w:t>
+      </w:r>
+    </w:p>
+    <w:p>
+      <w:pPr>
+        <w:ind w:firstLine="420"/>
+        <w:rPr>
+          <w:rFonts w:ascii="Times New Roman" w:eastAsia="宋体" w:hAnsi="Times New Roman" w:cs="Times New Roman"/>
+        </w:rPr>
+      </w:pPr>
+      <w:r>
+        <w:rPr>
+          <w:rFonts w:ascii="Times New Roman" w:eastAsia="宋体" w:hAnsi="Times New Roman" w:cs="Times New Roman"/>
+        </w:rPr>
+        <w:t>both…and</w:t>
+      </w:r>
+    </w:p>
+    <w:p>
+      <w:pPr>
+        <w:ind w:firstLine="420"/>
+        <w:rPr>
+          <w:rFonts w:ascii="Times New Roman" w:eastAsia="宋体" w:hAnsi="Times New Roman" w:cs="Times New Roman"/>
+        </w:rPr>
+      </w:pPr>
+      <w:r>
+        <w:rPr>
+          <w:rFonts w:ascii="Times New Roman" w:eastAsia="宋体" w:hAnsi="Times New Roman" w:cs="Times New Roman"/>
+        </w:rPr>
+        <w:t>not only…but also</w:t>
+      </w:r>
+    </w:p>
+    <w:p>
+      <w:pPr>
+        <w:ind w:firstLine="420"/>
+        <w:rPr>
+          <w:rFonts w:ascii="Times New Roman" w:eastAsia="宋体" w:hAnsi="Times New Roman" w:cs="Times New Roman"/>
+        </w:rPr>
+      </w:pPr>
+      <w:r>
+        <w:rPr>
+          <w:rFonts w:ascii="Times New Roman" w:eastAsia="宋体" w:hAnsi="Times New Roman" w:cs="Times New Roman"/>
+        </w:rPr>
+        <w:t>either…or</w:t>
+      </w:r>
+      <w:r>
+        <w:rPr>
+          <w:rFonts w:ascii="Times New Roman" w:eastAsia="宋体" w:hAnsi="Times New Roman" w:cs="Times New Roman"/>
+        </w:rPr>
+        <w:t>（不是</w:t>
+      </w:r>
+      <w:r>
+        <w:rPr>
+          <w:rFonts w:ascii="Times New Roman" w:eastAsia="宋体" w:hAnsi="Times New Roman" w:cs="Times New Roman"/>
+        </w:rPr>
+        <w:t>...</w:t>
+      </w:r>
+      <w:r>
+        <w:rPr>
+          <w:rFonts w:ascii="Times New Roman" w:eastAsia="宋体" w:hAnsi="Times New Roman" w:cs="Times New Roman"/>
+        </w:rPr>
+        <w:t>就是</w:t>
+      </w:r>
+      <w:r>
+        <w:rPr>
+          <w:rFonts w:ascii="Times New Roman" w:eastAsia="宋体" w:hAnsi="Times New Roman" w:cs="Times New Roman" w:hint="eastAsia"/>
+        </w:rPr>
+        <w:t>）</w:t>
+      </w:r>
+    </w:p>
+    <w:p>
+      <w:pPr>
+        <w:ind w:firstLine="420"/>
+        <w:rPr>
+          <w:rFonts w:ascii="Times New Roman" w:eastAsia="宋体" w:hAnsi="Times New Roman" w:cs="Times New Roman"/>
+        </w:rPr>
+      </w:pPr>
+      <w:r>
+        <w:rPr>
+          <w:rFonts w:ascii="Times New Roman" w:eastAsia="宋体" w:hAnsi="Times New Roman" w:cs="Times New Roman"/>
+        </w:rPr>
+        <w:t>neither…nor</w:t>
+      </w:r>
+      <w:r>
+        <w:rPr>
+          <w:rFonts w:ascii="Times New Roman" w:eastAsia="宋体" w:hAnsi="Times New Roman" w:cs="Times New Roman"/>
+        </w:rPr>
+        <w:t>（既不</w:t>
+      </w:r>
+      <w:r>
+        <w:rPr>
+          <w:rFonts w:ascii="Times New Roman" w:eastAsia="宋体" w:hAnsi="Times New Roman" w:cs="Times New Roman"/>
+        </w:rPr>
+        <w:t>...</w:t>
+      </w:r>
+      <w:r>
+        <w:rPr>
+          <w:rFonts w:ascii="Times New Roman" w:eastAsia="宋体" w:hAnsi="Times New Roman" w:cs="Times New Roman"/>
+        </w:rPr>
+        <w:t>也不</w:t>
+      </w:r>
+      <w:r>
+        <w:rPr>
+          <w:rFonts w:ascii="Times New Roman" w:eastAsia="宋体" w:hAnsi="Times New Roman" w:cs="Times New Roman"/>
+        </w:rPr>
+        <w:t>...</w:t>
+      </w:r>
+      <w:r>
+        <w:rPr>
+          <w:rFonts w:ascii="Times New Roman" w:eastAsia="宋体" w:hAnsi="Times New Roman" w:cs="Times New Roman"/>
+        </w:rPr>
+        <w:t>）</w:t>
+      </w:r>
+      <w:r>
+        <w:rPr>
+          <w:rFonts w:ascii="Times New Roman" w:eastAsia="宋体" w:hAnsi="Times New Roman" w:cs="Times New Roman"/>
+        </w:rPr>
+        <w:t>,</w:t>
+      </w:r>
+    </w:p>
+    <w:p>
+      <w:pPr>
+        <w:ind w:firstLine="420"/>
+        <w:rPr>
+          <w:rFonts w:ascii="Times New Roman" w:eastAsia="宋体" w:hAnsi="Times New Roman" w:cs="Times New Roman"/>
+        </w:rPr>
+      </w:pPr>
+      <w:r>
+        <w:rPr>
+          <w:rFonts w:ascii="Times New Roman" w:eastAsia="宋体" w:hAnsi="Times New Roman" w:cs="Times New Roman" w:hint="eastAsia"/>
+        </w:rPr>
+        <w:t>注意：</w:t>
+      </w:r>
+    </w:p>
+    <w:p>
+      <w:pPr>
+        <w:ind w:firstLine="420"/>
+        <w:rPr>
+          <w:rFonts w:ascii="Times New Roman" w:eastAsia="宋体" w:hAnsi="Times New Roman" w:cs="Times New Roman" w:hint="eastAsia"/>
+        </w:rPr>
+      </w:pPr>
+      <w:r>
+        <w:rPr>
+          <w:rFonts w:ascii="Times New Roman" w:eastAsia="宋体" w:hAnsi="Times New Roman" w:cs="Times New Roman"/>
+        </w:rPr>
+        <w:t xml:space="preserve">then, therefore </w:t>
+      </w:r>
+      <w:r>
+        <w:rPr>
+          <w:rFonts w:ascii="Times New Roman" w:eastAsia="宋体" w:hAnsi="Times New Roman" w:cs="Times New Roman"/>
+        </w:rPr>
+        <w:t>等词，并不是连词，而是副词！</w:t>
+      </w:r>
+    </w:p>
+    <w:p>
+      <w:pPr>
+        <w:rPr>
+          <w:rFonts w:ascii="Times New Roman" w:eastAsia="宋体" w:hAnsi="Times New Roman" w:cs="Times New Roman"/>
+        </w:rPr>
+      </w:pPr>
+      <w:r>
+        <w:rPr>
+          <w:rFonts w:ascii="Times New Roman" w:eastAsia="宋体" w:hAnsi="Times New Roman" w:cs="Times New Roman" w:hint="eastAsia"/>
+        </w:rPr>
+        <w:t>5</w:t>
+      </w:r>
+      <w:r>
+        <w:rPr>
+          <w:rFonts w:ascii="Times New Roman" w:eastAsia="宋体" w:hAnsi="Times New Roman" w:cs="Times New Roman"/>
+        </w:rPr>
+        <w:t>.</w:t>
+      </w:r>
+      <w:r>
+        <w:rPr>
+          <w:rFonts w:hint="eastAsia"/>
+        </w:rPr>
+        <w:t xml:space="preserve"> </w:t>
+      </w:r>
+      <w:r>
+        <w:rPr>
+          <w:rFonts w:ascii="Times New Roman" w:eastAsia="宋体" w:hAnsi="Times New Roman" w:cs="Times New Roman" w:hint="eastAsia"/>
+        </w:rPr>
+        <w:t>情态动词</w:t>
+      </w:r>
+    </w:p>
+    <w:p>
+      <w:pPr>
+        <w:rPr>
+          <w:rFonts w:ascii="Times New Roman" w:eastAsia="宋体" w:hAnsi="Times New Roman" w:cs="Times New Roman"/>
+        </w:rPr>
+      </w:pPr>
+      <w:r>
+        <w:rPr>
+          <w:rFonts w:ascii="Times New Roman" w:eastAsia="宋体" w:hAnsi="Times New Roman" w:cs="Times New Roman"/>
+        </w:rPr>
+        <w:tab/>
+      </w:r>
+      <w:r>
+        <w:rPr>
+          <w:rFonts w:ascii="Times New Roman" w:eastAsia="宋体" w:hAnsi="Times New Roman" w:cs="Times New Roman"/>
+        </w:rPr>
+        <w:t xml:space="preserve">can (could), </w:t>
+      </w:r>
+    </w:p>
+    <w:p>
+      <w:pPr>
+        <w:ind w:firstLine="420"/>
+        <w:rPr>
+          <w:rFonts w:ascii="Times New Roman" w:eastAsia="宋体" w:hAnsi="Times New Roman" w:cs="Times New Roman"/>
+        </w:rPr>
+      </w:pPr>
+      <w:r>
+        <w:rPr>
+          <w:rFonts w:ascii="Times New Roman" w:eastAsia="宋体" w:hAnsi="Times New Roman" w:cs="Times New Roman"/>
+        </w:rPr>
+        <w:t xml:space="preserve">may (might), </w:t>
+      </w:r>
+    </w:p>
+    <w:p>
+      <w:pPr>
+        <w:ind w:firstLine="420"/>
+        <w:rPr>
+          <w:rFonts w:ascii="Times New Roman" w:eastAsia="宋体" w:hAnsi="Times New Roman" w:cs="Times New Roman"/>
+        </w:rPr>
+      </w:pPr>
+      <w:r>
+        <w:rPr>
+          <w:rFonts w:ascii="Times New Roman" w:eastAsia="宋体" w:hAnsi="Times New Roman" w:cs="Times New Roman"/>
+        </w:rPr>
+        <w:t xml:space="preserve">must, </w:t>
+      </w:r>
+    </w:p>
+    <w:p>
+      <w:pPr>
+        <w:ind w:firstLine="420"/>
+        <w:rPr>
+          <w:rFonts w:ascii="Times New Roman" w:eastAsia="宋体" w:hAnsi="Times New Roman" w:cs="Times New Roman"/>
+        </w:rPr>
+      </w:pPr>
+      <w:r>
+        <w:rPr>
+          <w:rFonts w:ascii="Times New Roman" w:eastAsia="宋体" w:hAnsi="Times New Roman" w:cs="Times New Roman"/>
+        </w:rPr>
+        <w:t xml:space="preserve">need, </w:t>
+      </w:r>
+    </w:p>
+    <w:p>
+      <w:pPr>
+        <w:ind w:firstLine="420"/>
+        <w:rPr>
+          <w:rFonts w:ascii="Times New Roman" w:eastAsia="宋体" w:hAnsi="Times New Roman" w:cs="Times New Roman"/>
+        </w:rPr>
+      </w:pPr>
+      <w:r>
+        <w:rPr>
+          <w:rFonts w:ascii="Times New Roman" w:eastAsia="宋体" w:hAnsi="Times New Roman" w:cs="Times New Roman"/>
+        </w:rPr>
+        <w:t>ought to</w:t>
+      </w:r>
+      <w:r>
+        <w:rPr>
+          <w:rFonts w:ascii="Times New Roman" w:eastAsia="宋体" w:hAnsi="Times New Roman" w:cs="Times New Roman" w:hint="eastAsia"/>
+        </w:rPr>
+        <w:t>（应该）</w:t>
+      </w:r>
+      <w:r>
+        <w:rPr>
+          <w:rFonts w:ascii="Times New Roman" w:eastAsia="宋体" w:hAnsi="Times New Roman" w:cs="Times New Roman"/>
+        </w:rPr>
+        <w:t>,</w:t>
+      </w:r>
+    </w:p>
+    <w:p>
+      <w:pPr>
+        <w:ind w:firstLine="420"/>
+        <w:rPr>
+          <w:rFonts w:ascii="Times New Roman" w:eastAsia="宋体" w:hAnsi="Times New Roman" w:cs="Times New Roman"/>
+        </w:rPr>
+      </w:pPr>
+      <w:r>
+        <w:rPr>
+          <w:rFonts w:ascii="Times New Roman" w:eastAsia="宋体" w:hAnsi="Times New Roman" w:cs="Times New Roman"/>
+        </w:rPr>
+        <w:t xml:space="preserve">shall (should), </w:t>
+      </w:r>
+    </w:p>
+    <w:p>
+      <w:pPr>
+        <w:ind w:firstLine="420"/>
+        <w:rPr>
+          <w:rFonts w:ascii="Times New Roman" w:eastAsia="宋体" w:hAnsi="Times New Roman" w:cs="Times New Roman"/>
+        </w:rPr>
+      </w:pPr>
+      <w:r>
+        <w:rPr>
+          <w:rFonts w:ascii="Times New Roman" w:eastAsia="宋体" w:hAnsi="Times New Roman" w:cs="Times New Roman"/>
+        </w:rPr>
+        <w:t>will (would)</w:t>
+      </w:r>
+      <w:r>
+        <w:rPr>
+          <w:rFonts w:ascii="Times New Roman" w:eastAsia="宋体" w:hAnsi="Times New Roman" w:cs="Times New Roman"/>
+        </w:rPr>
+        <w:t>，</w:t>
+      </w:r>
+    </w:p>
+    <w:p>
+      <w:pPr>
+        <w:rPr>
+          <w:rFonts w:ascii="Times New Roman" w:eastAsia="宋体" w:hAnsi="Times New Roman" w:cs="Times New Roman"/>
+        </w:rPr>
+      </w:pPr>
+      <w:r>
+        <w:rPr>
+          <w:rFonts w:ascii="Times New Roman" w:eastAsia="宋体" w:hAnsi="Times New Roman" w:cs="Times New Roman" w:hint="eastAsia"/>
+        </w:rPr>
+        <w:t>6</w:t>
+      </w:r>
+      <w:r>
+        <w:rPr>
+          <w:rFonts w:ascii="Times New Roman" w:eastAsia="宋体" w:hAnsi="Times New Roman" w:cs="Times New Roman"/>
+        </w:rPr>
+        <w:t>.</w:t>
+      </w:r>
+      <w:r>
+        <w:rPr>
+          <w:rFonts w:ascii="Times New Roman" w:eastAsia="宋体" w:hAnsi="Times New Roman" w:cs="Times New Roman" w:hint="eastAsia"/>
+        </w:rPr>
+        <w:t>比较级：</w:t>
+      </w:r>
+    </w:p>
+    <w:p>
+      <w:pPr>
+        <w:ind w:firstLine="420"/>
+        <w:rPr>
+          <w:rFonts w:ascii="Times New Roman" w:eastAsia="宋体" w:hAnsi="Times New Roman" w:cs="Times New Roman" w:hint="eastAsia"/>
+        </w:rPr>
+      </w:pPr>
+      <w:r>
+        <w:rPr>
+          <w:rFonts w:ascii="Times New Roman" w:eastAsia="宋体" w:hAnsi="Times New Roman" w:cs="Times New Roman" w:hint="eastAsia"/>
+        </w:rPr>
+        <w:t>（</w:t>
+      </w:r>
+      <w:r>
+        <w:rPr>
+          <w:rFonts w:ascii="Times New Roman" w:eastAsia="宋体" w:hAnsi="Times New Roman" w:cs="Times New Roman"/>
+        </w:rPr>
+        <w:t>1</w:t>
+      </w:r>
+      <w:r>
+        <w:rPr>
+          <w:rFonts w:ascii="Times New Roman" w:eastAsia="宋体" w:hAnsi="Times New Roman" w:cs="Times New Roman" w:hint="eastAsia"/>
+        </w:rPr>
+        <w:t>）</w:t>
+      </w:r>
+      <w:r>
+        <w:rPr>
+          <w:rFonts w:ascii="Times New Roman" w:eastAsia="宋体" w:hAnsi="Times New Roman" w:cs="Times New Roman"/>
+        </w:rPr>
+        <w:t xml:space="preserve"> </w:t>
+      </w:r>
+      <w:r>
+        <w:rPr>
+          <w:rFonts w:ascii="Times New Roman" w:eastAsia="宋体" w:hAnsi="Times New Roman" w:cs="Times New Roman"/>
+        </w:rPr>
+        <w:t>表示</w:t>
+      </w:r>
+      <w:r>
+        <w:rPr>
+          <w:rFonts w:ascii="Times New Roman" w:eastAsia="宋体" w:hAnsi="Times New Roman" w:cs="Times New Roman"/>
+        </w:rPr>
+        <w:t>"</w:t>
+      </w:r>
+      <w:r>
+        <w:rPr>
+          <w:rFonts w:ascii="Times New Roman" w:eastAsia="宋体" w:hAnsi="Times New Roman" w:cs="Times New Roman"/>
+        </w:rPr>
+        <w:t>比</w:t>
+      </w:r>
+      <w:r>
+        <w:rPr>
+          <w:rFonts w:ascii="Times New Roman" w:eastAsia="宋体" w:hAnsi="Times New Roman" w:cs="Times New Roman"/>
+        </w:rPr>
+        <w:t>...</w:t>
+      </w:r>
+      <w:r>
+        <w:rPr>
+          <w:rFonts w:ascii="Times New Roman" w:eastAsia="宋体" w:hAnsi="Times New Roman" w:cs="Times New Roman"/>
+        </w:rPr>
+        <w:t>更</w:t>
+      </w:r>
+      <w:r>
+        <w:rPr>
+          <w:rFonts w:ascii="Times New Roman" w:eastAsia="宋体" w:hAnsi="Times New Roman" w:cs="Times New Roman"/>
+        </w:rPr>
+        <w:t>"</w:t>
+      </w:r>
+      <w:r>
+        <w:rPr>
+          <w:rFonts w:ascii="Times New Roman" w:eastAsia="宋体" w:hAnsi="Times New Roman" w:cs="Times New Roman"/>
+        </w:rPr>
+        <w:t>。用比较级形容词</w:t>
+      </w:r>
+      <w:r>
+        <w:rPr>
+          <w:rFonts w:ascii="Times New Roman" w:eastAsia="宋体" w:hAnsi="Times New Roman" w:cs="Times New Roman"/>
+        </w:rPr>
+        <w:t>+than+</w:t>
+      </w:r>
+      <w:r>
+        <w:rPr>
+          <w:rFonts w:ascii="Times New Roman" w:eastAsia="宋体" w:hAnsi="Times New Roman" w:cs="Times New Roman"/>
+        </w:rPr>
+        <w:t>比较成分</w:t>
+      </w:r>
+      <w:r>
+        <w:rPr>
+          <w:rFonts w:ascii="Times New Roman" w:eastAsia="宋体" w:hAnsi="Times New Roman" w:cs="Times New Roman"/>
+        </w:rPr>
+        <w:t>, than</w:t>
+      </w:r>
+      <w:r>
+        <w:rPr>
+          <w:rFonts w:ascii="Times New Roman" w:eastAsia="宋体" w:hAnsi="Times New Roman" w:cs="Times New Roman"/>
+        </w:rPr>
+        <w:t>后主词的述语动词往往省略</w:t>
+      </w:r>
+      <w:r>
+        <w:rPr>
+          <w:rFonts w:ascii="Times New Roman" w:eastAsia="宋体" w:hAnsi="Times New Roman" w:cs="Times New Roman"/>
+        </w:rPr>
+        <w:t xml:space="preserve">, </w:t>
+      </w:r>
+      <w:r>
+        <w:rPr>
+          <w:rFonts w:ascii="Times New Roman" w:eastAsia="宋体" w:hAnsi="Times New Roman" w:cs="Times New Roman"/>
+        </w:rPr>
+        <w:t>非正式用法的</w:t>
+      </w:r>
+      <w:r>
+        <w:rPr>
+          <w:rFonts w:ascii="Times New Roman" w:eastAsia="宋体" w:hAnsi="Times New Roman" w:cs="Times New Roman"/>
+        </w:rPr>
+        <w:t>than</w:t>
+      </w:r>
+      <w:r>
+        <w:rPr>
+          <w:rFonts w:ascii="Times New Roman" w:eastAsia="宋体" w:hAnsi="Times New Roman" w:cs="Times New Roman"/>
+        </w:rPr>
+        <w:t>后的人称代名词可用宾格。</w:t>
+      </w:r>
+    </w:p>
+    <w:p>
+      <w:pPr>
+        <w:rPr>
+          <w:rFonts w:ascii="Times New Roman" w:eastAsia="宋体" w:hAnsi="Times New Roman" w:cs="Times New Roman" w:hint="eastAsia"/>
+        </w:rPr>
+      </w:pPr>
+      <w:r>
+        <w:rPr>
+          <w:rFonts w:ascii="Times New Roman" w:eastAsia="宋体" w:hAnsi="Times New Roman" w:cs="Times New Roman"/>
+        </w:rPr>
+        <w:tab/>
+      </w:r>
+      <w:r>
+        <w:rPr>
+          <w:rFonts w:ascii="Times New Roman" w:eastAsia="宋体" w:hAnsi="Times New Roman" w:cs="Times New Roman" w:hint="eastAsia"/>
+        </w:rPr>
+        <w:t>（</w:t>
+      </w:r>
+      <w:r>
+        <w:rPr>
+          <w:rFonts w:ascii="Times New Roman" w:eastAsia="宋体" w:hAnsi="Times New Roman" w:cs="Times New Roman" w:hint="eastAsia"/>
+        </w:rPr>
+        <w:t>2</w:t>
+      </w:r>
+      <w:r>
+        <w:rPr>
+          <w:rFonts w:ascii="Times New Roman" w:eastAsia="宋体" w:hAnsi="Times New Roman" w:cs="Times New Roman" w:hint="eastAsia"/>
+        </w:rPr>
+        <w:t>）同级比较：</w:t>
+      </w:r>
+      <w:r>
+        <w:rPr>
+          <w:rFonts w:ascii="Times New Roman" w:eastAsia="宋体" w:hAnsi="Times New Roman" w:cs="Times New Roman" w:hint="eastAsia"/>
+        </w:rPr>
+        <w:t>“</w:t>
+      </w:r>
+      <w:r>
+        <w:rPr>
+          <w:rFonts w:ascii="Times New Roman" w:eastAsia="宋体" w:hAnsi="Times New Roman" w:cs="Times New Roman"/>
+        </w:rPr>
+        <w:t xml:space="preserve">as + </w:t>
+      </w:r>
+      <w:r>
+        <w:rPr>
+          <w:rFonts w:ascii="Times New Roman" w:eastAsia="宋体" w:hAnsi="Times New Roman" w:cs="Times New Roman"/>
+        </w:rPr>
+        <w:t>形容词原型</w:t>
+      </w:r>
+      <w:r>
+        <w:rPr>
+          <w:rFonts w:ascii="Times New Roman" w:eastAsia="宋体" w:hAnsi="Times New Roman" w:cs="Times New Roman"/>
+        </w:rPr>
+        <w:t xml:space="preserve"> + as”</w:t>
+      </w:r>
+      <w:r>
+        <w:rPr>
+          <w:rFonts w:ascii="Times New Roman" w:eastAsia="宋体" w:hAnsi="Times New Roman" w:cs="Times New Roman"/>
+        </w:rPr>
+        <w:t>构成。</w:t>
+      </w:r>
+    </w:p>
+    <w:p>
+      <w:pPr>
+        <w:rPr>
+          <w:rFonts w:ascii="Times New Roman" w:eastAsia="宋体" w:hAnsi="Times New Roman" w:cs="Times New Roman" w:hint="eastAsia"/>
+        </w:rPr>
+      </w:pPr>
+      <w:r>
+        <w:rPr>
+          <w:rFonts w:ascii="Times New Roman" w:eastAsia="宋体" w:hAnsi="Times New Roman" w:cs="Times New Roman"/>
+        </w:rPr>
+        <w:tab/>
+      </w:r>
+      <w:r>
+        <w:rPr>
+          <w:rFonts w:ascii="Times New Roman" w:eastAsia="宋体" w:hAnsi="Times New Roman" w:cs="Times New Roman" w:hint="eastAsia"/>
+        </w:rPr>
+        <w:t>（</w:t>
+      </w:r>
+      <w:r>
+        <w:rPr>
+          <w:rFonts w:ascii="Times New Roman" w:eastAsia="宋体" w:hAnsi="Times New Roman" w:cs="Times New Roman" w:hint="eastAsia"/>
+        </w:rPr>
+        <w:t>3</w:t>
+      </w:r>
+      <w:r>
+        <w:rPr>
+          <w:rFonts w:ascii="Times New Roman" w:eastAsia="宋体" w:hAnsi="Times New Roman" w:cs="Times New Roman" w:hint="eastAsia"/>
+        </w:rPr>
+        <w:t>）</w:t>
+      </w:r>
+      <w:r>
+        <w:rPr>
+          <w:rFonts w:ascii="Times New Roman" w:eastAsia="宋体" w:hAnsi="Times New Roman" w:cs="Times New Roman" w:hint="eastAsia"/>
+        </w:rPr>
+        <w:t>表示“越来越……”的意思：</w:t>
+      </w:r>
+      <w:r>
+        <w:rPr>
+          <w:rFonts w:ascii="Times New Roman" w:eastAsia="宋体" w:hAnsi="Times New Roman" w:cs="Times New Roman"/>
+        </w:rPr>
+        <w:t xml:space="preserve"> “</w:t>
+      </w:r>
+      <w:r>
+        <w:rPr>
+          <w:rFonts w:ascii="Times New Roman" w:eastAsia="宋体" w:hAnsi="Times New Roman" w:cs="Times New Roman"/>
+        </w:rPr>
+        <w:t>比较级</w:t>
+      </w:r>
+      <w:r>
+        <w:rPr>
+          <w:rFonts w:ascii="Times New Roman" w:eastAsia="宋体" w:hAnsi="Times New Roman" w:cs="Times New Roman"/>
+        </w:rPr>
+        <w:t xml:space="preserve"> + and + </w:t>
+      </w:r>
+      <w:r>
+        <w:rPr>
+          <w:rFonts w:ascii="Times New Roman" w:eastAsia="宋体" w:hAnsi="Times New Roman" w:cs="Times New Roman"/>
+        </w:rPr>
+        <w:t>比较级</w:t>
+      </w:r>
+      <w:r>
+        <w:rPr>
+          <w:rFonts w:ascii="Times New Roman" w:eastAsia="宋体" w:hAnsi="Times New Roman" w:cs="Times New Roman"/>
+        </w:rPr>
+        <w:t>”</w:t>
+      </w:r>
+    </w:p>
+    <w:p>
+      <w:pPr>
+        <w:rPr>
+          <w:rFonts w:ascii="Times New Roman" w:eastAsia="宋体" w:hAnsi="Times New Roman" w:cs="Times New Roman" w:hint="eastAsia"/>
+        </w:rPr>
+      </w:pPr>
+      <w:r>
+        <w:rPr>
+          <w:rFonts w:ascii="Times New Roman" w:eastAsia="宋体" w:hAnsi="Times New Roman" w:cs="Times New Roman"/>
+        </w:rPr>
+        <w:tab/>
+      </w:r>
+      <w:r>
+        <w:rPr>
+          <w:rFonts w:ascii="Times New Roman" w:eastAsia="宋体" w:hAnsi="Times New Roman" w:cs="Times New Roman" w:hint="eastAsia"/>
+        </w:rPr>
+        <w:t>（</w:t>
+      </w:r>
+      <w:r>
+        <w:rPr>
+          <w:rFonts w:ascii="Times New Roman" w:eastAsia="宋体" w:hAnsi="Times New Roman" w:cs="Times New Roman" w:hint="eastAsia"/>
+        </w:rPr>
+        <w:t>4</w:t>
+      </w:r>
+      <w:r>
+        <w:rPr>
+          <w:rFonts w:ascii="Times New Roman" w:eastAsia="宋体" w:hAnsi="Times New Roman" w:cs="Times New Roman" w:hint="eastAsia"/>
+        </w:rPr>
+        <w:t>）</w:t>
+      </w:r>
+      <w:r>
+        <w:rPr>
+          <w:rFonts w:ascii="Times New Roman" w:eastAsia="宋体" w:hAnsi="Times New Roman" w:cs="Times New Roman" w:hint="eastAsia"/>
+        </w:rPr>
+        <w:t>表示“越……”：“</w:t>
+      </w:r>
+      <w:r>
+        <w:rPr>
+          <w:rFonts w:ascii="Times New Roman" w:eastAsia="宋体" w:hAnsi="Times New Roman" w:cs="Times New Roman"/>
+        </w:rPr>
+        <w:t xml:space="preserve">the + </w:t>
+      </w:r>
+      <w:r>
+        <w:rPr>
+          <w:rFonts w:ascii="Times New Roman" w:eastAsia="宋体" w:hAnsi="Times New Roman" w:cs="Times New Roman"/>
+        </w:rPr>
+        <w:t>比较级</w:t>
       </w:r>
       <w:r>
         <w:rPr>
@@ -86,40 +1858,21 @@
       </w:r>
       <w:r>
         <w:rPr>
-          <w:rFonts w:ascii="宋体" w:eastAsia="宋体" w:hAnsi="宋体" w:cs="宋体" w:hint="eastAsia"/>
-        </w:rPr>
-        <w:t>②</w:t>
-      </w:r>
-      <w:r>
-        <w:rPr>
-          <w:rFonts w:ascii="Times New Roman" w:eastAsia="宋体" w:hAnsi="Times New Roman" w:cs="Times New Roman"/>
-        </w:rPr>
-        <w:t>口诀</w:t>
-      </w:r>
-    </w:p>
-    <w:p>
-      <w:pPr>
-        <w:rPr>
-          <w:rFonts w:ascii="Times New Roman" w:eastAsia="宋体" w:hAnsi="Times New Roman" w:cs="Times New Roman"/>
-        </w:rPr>
-      </w:pPr>
-      <w:r>
-        <w:rPr>
-          <w:rFonts w:ascii="Times New Roman" w:eastAsia="宋体" w:hAnsi="Times New Roman" w:cs="Times New Roman"/>
-        </w:rPr>
-        <w:t>2.</w:t>
-      </w:r>
-      <w:r>
-        <w:rPr>
-          <w:rFonts w:ascii="Times New Roman" w:eastAsia="宋体" w:hAnsi="Times New Roman" w:cs="Times New Roman"/>
-        </w:rPr>
-        <w:t>人称代词：</w:t>
-      </w:r>
-    </w:p>
-    <w:p>
-      <w:pPr>
-        <w:rPr>
-          <w:rFonts w:ascii="Times New Roman" w:eastAsia="宋体" w:hAnsi="Times New Roman" w:cs="Times New Roman"/>
+          <w:rFonts w:ascii="Times New Roman" w:eastAsia="宋体" w:hAnsi="Times New Roman" w:cs="Times New Roman"/>
+        </w:rPr>
+        <w:t>，</w:t>
+      </w:r>
+      <w:r>
+        <w:rPr>
+          <w:rFonts w:ascii="Times New Roman" w:eastAsia="宋体" w:hAnsi="Times New Roman" w:cs="Times New Roman"/>
+        </w:rPr>
+        <w:t>”</w:t>
+      </w:r>
+    </w:p>
+    <w:p>
+      <w:pPr>
+        <w:rPr>
+          <w:rFonts w:ascii="Times New Roman" w:eastAsia="宋体" w:hAnsi="Times New Roman" w:cs="Times New Roman" w:hint="eastAsia"/>
         </w:rPr>
       </w:pPr>
       <w:r>
@@ -130,51 +1883,76 @@
       </w:r>
       <w:r>
         <w:rPr>
-          <w:rFonts w:ascii="Times New Roman" w:eastAsia="宋体" w:hAnsi="Times New Roman" w:cs="Times New Roman"/>
-        </w:rPr>
-        <w:t>主</w:t>
-      </w:r>
-      <w:r>
-        <w:rPr>
-          <w:rFonts w:ascii="Times New Roman" w:eastAsia="宋体" w:hAnsi="Times New Roman" w:cs="Times New Roman"/>
-        </w:rPr>
-        <w:t>:I,</w:t>
-      </w:r>
-      <w:r>
-        <w:rPr>
-          <w:rFonts w:ascii="Times New Roman" w:eastAsia="宋体" w:hAnsi="Times New Roman" w:cs="Times New Roman"/>
-        </w:rPr>
-        <w:t xml:space="preserve"> </w:t>
-      </w:r>
-      <w:r>
-        <w:rPr>
-          <w:rFonts w:ascii="Times New Roman" w:eastAsia="宋体" w:hAnsi="Times New Roman" w:cs="Times New Roman"/>
-        </w:rPr>
-        <w:t xml:space="preserve"> you, he, </w:t>
-      </w:r>
-      <w:r>
-        <w:rPr>
-          <w:rFonts w:ascii="Times New Roman" w:eastAsia="宋体" w:hAnsi="Times New Roman" w:cs="Times New Roman"/>
-        </w:rPr>
-        <w:t xml:space="preserve"> </w:t>
-      </w:r>
-      <w:r>
-        <w:rPr>
-          <w:rFonts w:ascii="Times New Roman" w:eastAsia="宋体" w:hAnsi="Times New Roman" w:cs="Times New Roman"/>
-        </w:rPr>
-        <w:t>she, it, we, you, they</w:t>
-      </w:r>
-      <w:r>
-        <w:rPr>
-          <w:rFonts w:ascii="Times New Roman" w:eastAsia="宋体" w:hAnsi="Times New Roman" w:cs="Times New Roman" w:hint="eastAsia"/>
-        </w:rPr>
-        <w:t>（句首）</w:t>
-      </w:r>
-    </w:p>
-    <w:p>
-      <w:pPr>
-        <w:rPr>
-          <w:rFonts w:ascii="Times New Roman" w:eastAsia="宋体" w:hAnsi="Times New Roman" w:cs="Times New Roman"/>
+          <w:rFonts w:ascii="Times New Roman" w:eastAsia="宋体" w:hAnsi="Times New Roman" w:cs="Times New Roman" w:hint="eastAsia"/>
+        </w:rPr>
+        <w:t>（</w:t>
+      </w:r>
+      <w:r>
+        <w:rPr>
+          <w:rFonts w:ascii="Times New Roman" w:eastAsia="宋体" w:hAnsi="Times New Roman" w:cs="Times New Roman" w:hint="eastAsia"/>
+        </w:rPr>
+        <w:t>5</w:t>
+      </w:r>
+      <w:r>
+        <w:rPr>
+          <w:rFonts w:ascii="Times New Roman" w:eastAsia="宋体" w:hAnsi="Times New Roman" w:cs="Times New Roman" w:hint="eastAsia"/>
+        </w:rPr>
+        <w:t>）</w:t>
+      </w:r>
+      <w:r>
+        <w:rPr>
+          <w:rFonts w:ascii="Times New Roman" w:eastAsia="宋体" w:hAnsi="Times New Roman" w:cs="Times New Roman" w:hint="eastAsia"/>
+        </w:rPr>
+        <w:t>“否定</w:t>
+      </w:r>
+      <w:r>
+        <w:rPr>
+          <w:rFonts w:ascii="Times New Roman" w:eastAsia="宋体" w:hAnsi="Times New Roman" w:cs="Times New Roman"/>
+        </w:rPr>
+        <w:t xml:space="preserve"> + </w:t>
+      </w:r>
+      <w:r>
+        <w:rPr>
+          <w:rFonts w:ascii="Times New Roman" w:eastAsia="宋体" w:hAnsi="Times New Roman" w:cs="Times New Roman"/>
+        </w:rPr>
+        <w:t>比较级</w:t>
+      </w:r>
+      <w:r>
+        <w:rPr>
+          <w:rFonts w:ascii="Times New Roman" w:eastAsia="宋体" w:hAnsi="Times New Roman" w:cs="Times New Roman"/>
+        </w:rPr>
+        <w:t xml:space="preserve">” </w:t>
+      </w:r>
+      <w:r>
+        <w:rPr>
+          <w:rFonts w:ascii="Times New Roman" w:eastAsia="宋体" w:hAnsi="Times New Roman" w:cs="Times New Roman"/>
+        </w:rPr>
+        <w:t>相当于最高级。</w:t>
+      </w:r>
+    </w:p>
+    <w:p>
+      <w:pPr>
+        <w:rPr>
+          <w:rFonts w:ascii="Times New Roman" w:eastAsia="宋体" w:hAnsi="Times New Roman" w:cs="Times New Roman"/>
+        </w:rPr>
+      </w:pPr>
+      <w:r>
+        <w:rPr>
+          <w:rFonts w:ascii="Times New Roman" w:eastAsia="宋体" w:hAnsi="Times New Roman" w:cs="Times New Roman"/>
+        </w:rPr>
+        <w:t xml:space="preserve">  </w:t>
+      </w:r>
+      <w:r>
+        <w:rPr>
+          <w:rFonts w:ascii="Times New Roman" w:eastAsia="宋体" w:hAnsi="Times New Roman" w:cs="Times New Roman" w:hint="eastAsia"/>
+        </w:rPr>
+        <w:t>最高级：</w:t>
+      </w:r>
+    </w:p>
+    <w:p>
+      <w:pPr>
+        <w:rPr>
+          <w:rFonts w:ascii="Times New Roman" w:eastAsia="宋体" w:hAnsi="Times New Roman" w:cs="Times New Roman" w:hint="eastAsia"/>
         </w:rPr>
       </w:pPr>
       <w:r>
@@ -185,64 +1963,51 @@
       </w:r>
       <w:r>
         <w:rPr>
-          <w:rFonts w:ascii="Times New Roman" w:eastAsia="宋体" w:hAnsi="Times New Roman" w:cs="Times New Roman"/>
-        </w:rPr>
-        <w:t>宾</w:t>
-      </w:r>
-      <w:r>
-        <w:rPr>
-          <w:rFonts w:ascii="Times New Roman" w:eastAsia="宋体" w:hAnsi="Times New Roman" w:cs="Times New Roman"/>
-        </w:rPr>
-        <w:t>:me, you, him, her, it, us, you, them</w:t>
-      </w:r>
-      <w:r>
-        <w:rPr>
-          <w:rFonts w:ascii="Times New Roman" w:eastAsia="宋体" w:hAnsi="Times New Roman" w:cs="Times New Roman" w:hint="eastAsia"/>
-        </w:rPr>
-        <w:t>（动作的接受者）</w:t>
-      </w:r>
-    </w:p>
-    <w:p>
-      <w:pPr>
-        <w:rPr>
-          <w:rFonts w:ascii="Times New Roman" w:eastAsia="宋体" w:hAnsi="Times New Roman" w:cs="Times New Roman" w:hint="eastAsia"/>
-        </w:rPr>
-      </w:pPr>
-      <w:r>
-        <w:rPr>
-          <w:rFonts w:ascii="Times New Roman" w:eastAsia="宋体" w:hAnsi="Times New Roman" w:cs="Times New Roman"/>
-        </w:rPr>
-        <w:t xml:space="preserve">  </w:t>
-      </w:r>
-      <w:r>
-        <w:rPr>
-          <w:rFonts w:ascii="Times New Roman" w:eastAsia="宋体" w:hAnsi="Times New Roman" w:cs="Times New Roman"/>
-        </w:rPr>
-        <w:t>物主代词：</w:t>
-      </w:r>
-      <w:r>
-        <w:rPr>
-          <w:rFonts w:ascii="Times New Roman" w:eastAsia="宋体" w:hAnsi="Times New Roman" w:cs="Times New Roman" w:hint="eastAsia"/>
-        </w:rPr>
-        <w:t>（形物代</w:t>
-      </w:r>
-      <w:r>
-        <w:rPr>
-          <w:rFonts w:ascii="Times New Roman" w:eastAsia="宋体" w:hAnsi="Times New Roman" w:cs="Times New Roman" w:hint="eastAsia"/>
-        </w:rPr>
-        <w:t>+</w:t>
-      </w:r>
-      <w:r>
-        <w:rPr>
-          <w:rFonts w:ascii="Times New Roman" w:eastAsia="宋体" w:hAnsi="Times New Roman" w:cs="Times New Roman"/>
-        </w:rPr>
-        <w:t>n.=</w:t>
-      </w:r>
-      <w:r>
-        <w:rPr>
-          <w:rFonts w:ascii="Times New Roman" w:eastAsia="宋体" w:hAnsi="Times New Roman" w:cs="Times New Roman" w:hint="eastAsia"/>
-        </w:rPr>
-        <w:t>名物代）</w:t>
+          <w:rFonts w:ascii="Times New Roman" w:eastAsia="宋体" w:hAnsi="Times New Roman" w:cs="Times New Roman" w:hint="eastAsia"/>
+        </w:rPr>
+        <w:t>（</w:t>
+      </w:r>
+      <w:r>
+        <w:rPr>
+          <w:rFonts w:ascii="Times New Roman" w:eastAsia="宋体" w:hAnsi="Times New Roman" w:cs="Times New Roman" w:hint="eastAsia"/>
+        </w:rPr>
+        <w:t>1</w:t>
+      </w:r>
+      <w:r>
+        <w:rPr>
+          <w:rFonts w:ascii="Times New Roman" w:eastAsia="宋体" w:hAnsi="Times New Roman" w:cs="Times New Roman" w:hint="eastAsia"/>
+        </w:rPr>
+        <w:t>）</w:t>
+      </w:r>
+      <w:r>
+        <w:rPr>
+          <w:rFonts w:ascii="Times New Roman" w:eastAsia="宋体" w:hAnsi="Times New Roman" w:cs="Times New Roman" w:hint="eastAsia"/>
+        </w:rPr>
+        <w:t>三者或三者以上相比，表示最高程度时，用“</w:t>
+      </w:r>
+      <w:r>
+        <w:rPr>
+          <w:rFonts w:ascii="Times New Roman" w:eastAsia="宋体" w:hAnsi="Times New Roman" w:cs="Times New Roman"/>
+        </w:rPr>
+        <w:t xml:space="preserve"> the+</w:t>
+      </w:r>
+      <w:r>
+        <w:rPr>
+          <w:rFonts w:ascii="Times New Roman" w:eastAsia="宋体" w:hAnsi="Times New Roman" w:cs="Times New Roman"/>
+        </w:rPr>
+        <w:t>最高级</w:t>
+      </w:r>
+      <w:r>
+        <w:rPr>
+          <w:rFonts w:ascii="Times New Roman" w:eastAsia="宋体" w:hAnsi="Times New Roman" w:cs="Times New Roman"/>
+        </w:rPr>
+        <w:t>”</w:t>
+      </w:r>
+      <w:r>
+        <w:rPr>
+          <w:rFonts w:ascii="Times New Roman" w:eastAsia="宋体" w:hAnsi="Times New Roman" w:cs="Times New Roman"/>
+        </w:rPr>
+        <w:t>的结构表示。</w:t>
       </w:r>
     </w:p>
     <w:p>
@@ -259,39 +2024,33 @@
       </w:r>
       <w:r>
         <w:rPr>
-          <w:rFonts w:ascii="Times New Roman" w:eastAsia="宋体" w:hAnsi="Times New Roman" w:cs="Times New Roman"/>
-        </w:rPr>
-        <w:t>形</w:t>
-      </w:r>
-      <w:r>
-        <w:rPr>
-          <w:rFonts w:ascii="Times New Roman" w:eastAsia="宋体" w:hAnsi="Times New Roman" w:cs="Times New Roman" w:hint="eastAsia"/>
-        </w:rPr>
-        <w:t>:</w:t>
-      </w:r>
-      <w:r>
-        <w:rPr>
-          <w:rFonts w:ascii="Times New Roman" w:eastAsia="宋体" w:hAnsi="Times New Roman" w:cs="Times New Roman"/>
-        </w:rPr>
-        <w:t>my,  your,  his, her, its, our,  your,</w:t>
-      </w:r>
-      <w:r>
-        <w:rPr>
-          <w:rFonts w:ascii="Times New Roman" w:eastAsia="宋体" w:hAnsi="Times New Roman" w:cs="Times New Roman"/>
-        </w:rPr>
-        <w:t xml:space="preserve"> </w:t>
-      </w:r>
-      <w:r>
-        <w:rPr>
-          <w:rFonts w:ascii="Times New Roman" w:eastAsia="宋体" w:hAnsi="Times New Roman" w:cs="Times New Roman"/>
-        </w:rPr>
-        <w:t xml:space="preserve"> their</w:t>
-      </w:r>
-    </w:p>
-    <w:p>
-      <w:pPr>
-        <w:rPr>
-          <w:rFonts w:ascii="Times New Roman" w:eastAsia="宋体" w:hAnsi="Times New Roman" w:cs="Times New Roman"/>
+          <w:rFonts w:ascii="Times New Roman" w:eastAsia="宋体" w:hAnsi="Times New Roman" w:cs="Times New Roman" w:hint="eastAsia"/>
+        </w:rPr>
+        <w:t>（</w:t>
+      </w:r>
+      <w:r>
+        <w:rPr>
+          <w:rFonts w:ascii="Times New Roman" w:eastAsia="宋体" w:hAnsi="Times New Roman" w:cs="Times New Roman" w:hint="eastAsia"/>
+        </w:rPr>
+        <w:t>2</w:t>
+      </w:r>
+      <w:r>
+        <w:rPr>
+          <w:rFonts w:ascii="Times New Roman" w:eastAsia="宋体" w:hAnsi="Times New Roman" w:cs="Times New Roman" w:hint="eastAsia"/>
+        </w:rPr>
+        <w:t>）</w:t>
+      </w:r>
+      <w:r>
+        <w:rPr>
+          <w:rFonts w:ascii="Times New Roman" w:eastAsia="宋体" w:hAnsi="Times New Roman" w:cs="Times New Roman" w:hint="eastAsia"/>
+        </w:rPr>
+        <w:t>形容词最高级修饰作表语或介词宾语的名词、代词时，被修饰的词往往省略</w:t>
+      </w:r>
+    </w:p>
+    <w:p>
+      <w:pPr>
+        <w:rPr>
+          <w:rFonts w:ascii="Times New Roman" w:eastAsia="宋体" w:hAnsi="Times New Roman" w:cs="Times New Roman" w:hint="eastAsia"/>
         </w:rPr>
       </w:pPr>
       <w:r>
@@ -302,703 +2061,111 @@
       </w:r>
       <w:r>
         <w:rPr>
-          <w:rFonts w:ascii="Times New Roman" w:eastAsia="宋体" w:hAnsi="Times New Roman" w:cs="Times New Roman" w:hint="eastAsia"/>
-        </w:rPr>
-        <w:t>名</w:t>
-      </w:r>
-      <w:r>
-        <w:rPr>
-          <w:rFonts w:ascii="Times New Roman" w:eastAsia="宋体" w:hAnsi="Times New Roman" w:cs="Times New Roman" w:hint="eastAsia"/>
-        </w:rPr>
-        <w:t>:</w:t>
-      </w:r>
-      <w:r>
-        <w:rPr>
-          <w:rFonts w:ascii="Times New Roman" w:eastAsia="宋体" w:hAnsi="Times New Roman" w:cs="Times New Roman"/>
-        </w:rPr>
-        <w:t>mine, yours, his, hers, its, ours, yours, theirs</w:t>
-      </w:r>
-    </w:p>
-    <w:p>
-      <w:pPr>
-        <w:ind w:firstLineChars="100" w:firstLine="210"/>
-        <w:rPr>
-          <w:rFonts w:ascii="Times New Roman" w:eastAsia="宋体" w:hAnsi="Times New Roman" w:cs="Times New Roman" w:hint="eastAsia"/>
-        </w:rPr>
-      </w:pPr>
-      <w:r>
-        <w:rPr>
-          <w:rFonts w:ascii="Times New Roman" w:eastAsia="宋体" w:hAnsi="Times New Roman" w:cs="Times New Roman" w:hint="eastAsia"/>
-        </w:rPr>
-        <w:t>指示代词</w:t>
-      </w:r>
-      <w:r>
-        <w:rPr>
-          <w:rFonts w:ascii="Times New Roman" w:eastAsia="宋体" w:hAnsi="Times New Roman" w:cs="Times New Roman" w:hint="eastAsia"/>
-        </w:rPr>
-        <w:t>:</w:t>
-      </w:r>
-      <w:r>
-        <w:rPr>
-          <w:rFonts w:ascii="Times New Roman" w:eastAsia="宋体" w:hAnsi="Times New Roman" w:cs="Times New Roman"/>
-        </w:rPr>
-        <w:t>this that these those</w:t>
-      </w:r>
-    </w:p>
-    <w:p>
-      <w:pPr>
-        <w:rPr>
-          <w:rFonts w:ascii="Times New Roman" w:eastAsia="宋体" w:hAnsi="Times New Roman" w:cs="Times New Roman"/>
-        </w:rPr>
-      </w:pPr>
-      <w:r>
-        <w:rPr>
-          <w:rFonts w:ascii="Times New Roman" w:eastAsia="宋体" w:hAnsi="Times New Roman" w:cs="Times New Roman" w:hint="eastAsia"/>
-        </w:rPr>
-        <w:t>3</w:t>
-      </w:r>
-      <w:r>
-        <w:rPr>
-          <w:rFonts w:ascii="Times New Roman" w:eastAsia="宋体" w:hAnsi="Times New Roman" w:cs="Times New Roman"/>
-        </w:rPr>
-        <w:t>.</w:t>
-      </w:r>
-      <w:r>
-        <w:rPr>
-          <w:rFonts w:ascii="Times New Roman" w:eastAsia="宋体" w:hAnsi="Times New Roman" w:cs="Times New Roman" w:hint="eastAsia"/>
-        </w:rPr>
-        <w:t>国家</w:t>
-      </w:r>
-      <w:r>
-        <w:rPr>
-          <w:rFonts w:ascii="Times New Roman" w:eastAsia="宋体" w:hAnsi="Times New Roman" w:cs="Times New Roman" w:hint="eastAsia"/>
-        </w:rPr>
-        <w:t>v</w:t>
-      </w:r>
-      <w:r>
-        <w:rPr>
-          <w:rFonts w:ascii="Times New Roman" w:eastAsia="宋体" w:hAnsi="Times New Roman" w:cs="Times New Roman"/>
-        </w:rPr>
-        <w:t>s</w:t>
-      </w:r>
-      <w:r>
-        <w:rPr>
-          <w:rFonts w:ascii="Times New Roman" w:eastAsia="宋体" w:hAnsi="Times New Roman" w:cs="Times New Roman" w:hint="eastAsia"/>
-        </w:rPr>
-        <w:t>国籍</w:t>
-      </w:r>
-    </w:p>
-    <w:p>
-      <w:pPr>
-        <w:rPr>
-          <w:rFonts w:ascii="Times New Roman" w:eastAsia="宋体" w:hAnsi="Times New Roman" w:cs="Times New Roman"/>
-        </w:rPr>
-      </w:pPr>
-      <w:r>
-        <w:rPr>
-          <w:rFonts w:ascii="Times New Roman" w:eastAsia="宋体" w:hAnsi="Times New Roman" w:cs="Times New Roman"/>
-        </w:rPr>
-        <w:t xml:space="preserve">  from + country/city</w:t>
-      </w:r>
-    </w:p>
-    <w:p>
-      <w:pPr>
-        <w:rPr>
-          <w:rFonts w:ascii="Times New Roman" w:eastAsia="宋体" w:hAnsi="Times New Roman" w:cs="Times New Roman"/>
-        </w:rPr>
-      </w:pPr>
-      <w:r>
-        <w:rPr>
-          <w:rFonts w:ascii="Times New Roman" w:eastAsia="宋体" w:hAnsi="Times New Roman" w:cs="Times New Roman" w:hint="eastAsia"/>
-        </w:rPr>
-        <w:t>4</w:t>
-      </w:r>
-      <w:r>
-        <w:rPr>
-          <w:rFonts w:ascii="Times New Roman" w:eastAsia="宋体" w:hAnsi="Times New Roman" w:cs="Times New Roman"/>
-        </w:rPr>
-        <w:t>.job &amp; workplace</w:t>
-      </w:r>
-    </w:p>
-    <w:p>
-      <w:pPr>
-        <w:rPr>
-          <w:rFonts w:ascii="Times New Roman" w:eastAsia="宋体" w:hAnsi="Times New Roman" w:cs="Times New Roman"/>
-        </w:rPr>
-      </w:pPr>
-      <w:r>
-        <w:rPr>
-          <w:rFonts w:ascii="Times New Roman" w:eastAsia="宋体" w:hAnsi="Times New Roman" w:cs="Times New Roman" w:hint="eastAsia"/>
-        </w:rPr>
-        <w:t>5</w:t>
-      </w:r>
-      <w:r>
-        <w:rPr>
-          <w:rFonts w:ascii="Times New Roman" w:eastAsia="宋体" w:hAnsi="Times New Roman" w:cs="Times New Roman"/>
-        </w:rPr>
-        <w:t>.</w:t>
-      </w:r>
-      <w:r>
-        <w:rPr>
-          <w:rFonts w:ascii="Times New Roman" w:eastAsia="宋体" w:hAnsi="Times New Roman" w:cs="Times New Roman" w:hint="eastAsia"/>
-        </w:rPr>
-        <w:t>方位介词</w:t>
-      </w:r>
-      <w:r>
-        <w:rPr>
-          <w:rFonts w:ascii="Times New Roman" w:eastAsia="宋体" w:hAnsi="Times New Roman" w:cs="Times New Roman"/>
-        </w:rPr>
-        <w:t>(in front of vs in the front of)</w:t>
-      </w:r>
-    </w:p>
-    <w:p>
-      <w:pPr>
-        <w:rPr>
-          <w:rFonts w:ascii="Times New Roman" w:eastAsia="宋体" w:hAnsi="Times New Roman" w:cs="Times New Roman"/>
-        </w:rPr>
-      </w:pPr>
-      <w:r>
-        <w:rPr>
-          <w:rFonts w:ascii="Times New Roman" w:eastAsia="宋体" w:hAnsi="Times New Roman" w:cs="Times New Roman" w:hint="eastAsia"/>
-        </w:rPr>
-        <w:t>6</w:t>
-      </w:r>
-      <w:r>
-        <w:rPr>
-          <w:rFonts w:ascii="Times New Roman" w:eastAsia="宋体" w:hAnsi="Times New Roman" w:cs="Times New Roman"/>
-        </w:rPr>
-        <w:t xml:space="preserve">.There be </w:t>
-      </w:r>
-      <w:r>
-        <w:rPr>
-          <w:rFonts w:ascii="Times New Roman" w:eastAsia="宋体" w:hAnsi="Times New Roman" w:cs="Times New Roman" w:hint="eastAsia"/>
-        </w:rPr>
-        <w:t>就近、一般疑问句</w:t>
-      </w:r>
-    </w:p>
-    <w:p>
-      <w:pPr>
-        <w:ind w:left="210" w:hangingChars="100" w:hanging="210"/>
-        <w:rPr>
-          <w:rFonts w:ascii="Times New Roman" w:eastAsia="宋体" w:hAnsi="Times New Roman" w:cs="Times New Roman"/>
-        </w:rPr>
-      </w:pPr>
-      <w:r>
-        <w:rPr>
-          <w:rFonts w:ascii="Times New Roman" w:eastAsia="宋体" w:hAnsi="Times New Roman" w:cs="Times New Roman"/>
-        </w:rPr>
-        <w:t>7.some</w:t>
-      </w:r>
-      <w:r>
-        <w:rPr>
-          <w:rFonts w:ascii="Times New Roman" w:eastAsia="宋体" w:hAnsi="Times New Roman" w:cs="Times New Roman" w:hint="eastAsia"/>
-        </w:rPr>
-        <w:t>(</w:t>
-      </w:r>
-      <w:r>
-        <w:rPr>
-          <w:rFonts w:ascii="Times New Roman" w:eastAsia="宋体" w:hAnsi="Times New Roman" w:cs="Times New Roman" w:hint="eastAsia"/>
-        </w:rPr>
-        <w:t>肯定</w:t>
-      </w:r>
-      <w:r>
-        <w:rPr>
-          <w:rFonts w:ascii="Times New Roman" w:eastAsia="宋体" w:hAnsi="Times New Roman" w:cs="Times New Roman" w:hint="eastAsia"/>
-        </w:rPr>
-        <w:t>)</w:t>
-      </w:r>
-      <w:r>
-        <w:rPr>
-          <w:rFonts w:ascii="Times New Roman" w:eastAsia="宋体" w:hAnsi="Times New Roman" w:cs="Times New Roman"/>
-        </w:rPr>
-        <w:t xml:space="preserve"> vs any(</w:t>
-      </w:r>
-      <w:r>
-        <w:rPr>
-          <w:rFonts w:ascii="Times New Roman" w:eastAsia="宋体" w:hAnsi="Times New Roman" w:cs="Times New Roman" w:hint="eastAsia"/>
-        </w:rPr>
-        <w:t>否定、疑问</w:t>
-      </w:r>
-      <w:r>
-        <w:rPr>
-          <w:rFonts w:ascii="Times New Roman" w:eastAsia="宋体" w:hAnsi="Times New Roman" w:cs="Times New Roman" w:hint="eastAsia"/>
-        </w:rPr>
-        <w:t>)</w:t>
-      </w:r>
-      <w:r>
-        <w:rPr>
-          <w:rFonts w:ascii="Times New Roman" w:eastAsia="宋体" w:hAnsi="Times New Roman" w:cs="Times New Roman" w:hint="eastAsia"/>
-        </w:rPr>
-        <w:t>，</w:t>
-      </w:r>
-      <w:r>
-        <w:rPr>
-          <w:rFonts w:ascii="Times New Roman" w:eastAsia="宋体" w:hAnsi="Times New Roman" w:cs="Times New Roman" w:hint="eastAsia"/>
-        </w:rPr>
-        <w:t>a</w:t>
-      </w:r>
-      <w:r>
-        <w:rPr>
-          <w:rFonts w:ascii="Times New Roman" w:eastAsia="宋体" w:hAnsi="Times New Roman" w:cs="Times New Roman"/>
-        </w:rPr>
-        <w:t xml:space="preserve"> few </w:t>
-      </w:r>
-      <w:r>
-        <w:rPr>
-          <w:rFonts w:ascii="Times New Roman" w:eastAsia="宋体" w:hAnsi="Times New Roman" w:cs="Times New Roman" w:hint="eastAsia"/>
-        </w:rPr>
-        <w:t>可数名词复数</w:t>
-      </w:r>
-      <w:r>
-        <w:rPr>
-          <w:rFonts w:ascii="Times New Roman" w:eastAsia="宋体" w:hAnsi="Times New Roman" w:cs="Times New Roman" w:hint="eastAsia"/>
-        </w:rPr>
-        <w:t xml:space="preserve"> </w:t>
-      </w:r>
-      <w:r>
-        <w:rPr>
-          <w:rFonts w:ascii="Times New Roman" w:eastAsia="宋体" w:hAnsi="Times New Roman" w:cs="Times New Roman"/>
-        </w:rPr>
-        <w:t>vs</w:t>
-      </w:r>
-      <w:r>
-        <w:rPr>
-          <w:rFonts w:ascii="Times New Roman" w:eastAsia="宋体" w:hAnsi="Times New Roman" w:cs="Times New Roman" w:hint="eastAsia"/>
-        </w:rPr>
-        <w:t xml:space="preserve"> </w:t>
-      </w:r>
-      <w:r>
-        <w:rPr>
-          <w:rFonts w:ascii="Times New Roman" w:eastAsia="宋体" w:hAnsi="Times New Roman" w:cs="Times New Roman"/>
-        </w:rPr>
-        <w:t xml:space="preserve">a little </w:t>
-      </w:r>
-      <w:r>
-        <w:rPr>
-          <w:rFonts w:ascii="Times New Roman" w:eastAsia="宋体" w:hAnsi="Times New Roman" w:cs="Times New Roman" w:hint="eastAsia"/>
-        </w:rPr>
-        <w:t>不可数名词</w:t>
-      </w:r>
-    </w:p>
-    <w:p>
-      <w:pPr>
-        <w:ind w:leftChars="100" w:left="210"/>
-        <w:rPr>
-          <w:rFonts w:ascii="Times New Roman" w:eastAsia="宋体" w:hAnsi="Times New Roman" w:cs="Times New Roman"/>
-        </w:rPr>
-      </w:pPr>
-      <w:r>
-        <w:rPr>
-          <w:rFonts w:ascii="Times New Roman" w:eastAsia="宋体" w:hAnsi="Times New Roman" w:cs="Times New Roman"/>
-        </w:rPr>
-        <w:t xml:space="preserve">many </w:t>
-      </w:r>
-      <w:r>
-        <w:rPr>
-          <w:rFonts w:ascii="Times New Roman" w:eastAsia="宋体" w:hAnsi="Times New Roman" w:cs="Times New Roman" w:hint="eastAsia"/>
-        </w:rPr>
-        <w:t>可数</w:t>
-      </w:r>
-      <w:r>
-        <w:rPr>
-          <w:rFonts w:ascii="Times New Roman" w:eastAsia="宋体" w:hAnsi="Times New Roman" w:cs="Times New Roman"/>
-        </w:rPr>
-        <w:t xml:space="preserve">vs </w:t>
-      </w:r>
-      <w:r>
-        <w:rPr>
-          <w:rFonts w:ascii="Times New Roman" w:eastAsia="宋体" w:hAnsi="Times New Roman" w:cs="Times New Roman" w:hint="eastAsia"/>
-        </w:rPr>
-        <w:t>much</w:t>
-      </w:r>
-      <w:r>
-        <w:rPr>
-          <w:rFonts w:ascii="Times New Roman" w:eastAsia="宋体" w:hAnsi="Times New Roman" w:cs="Times New Roman"/>
-        </w:rPr>
-        <w:t xml:space="preserve"> </w:t>
-      </w:r>
-      <w:r>
-        <w:rPr>
-          <w:rFonts w:ascii="Times New Roman" w:eastAsia="宋体" w:hAnsi="Times New Roman" w:cs="Times New Roman" w:hint="eastAsia"/>
-        </w:rPr>
-        <w:t>不可数</w:t>
-      </w:r>
-    </w:p>
-    <w:p>
-      <w:pPr>
-        <w:rPr>
-          <w:rFonts w:ascii="Times New Roman" w:eastAsia="宋体" w:hAnsi="Times New Roman" w:cs="Times New Roman"/>
-        </w:rPr>
-      </w:pPr>
-      <w:r>
-        <w:rPr>
-          <w:rFonts w:ascii="Times New Roman" w:eastAsia="宋体" w:hAnsi="Times New Roman" w:cs="Times New Roman" w:hint="eastAsia"/>
-        </w:rPr>
-        <w:t>8</w:t>
-      </w:r>
-      <w:r>
-        <w:rPr>
-          <w:rFonts w:ascii="Times New Roman" w:eastAsia="宋体" w:hAnsi="Times New Roman" w:cs="Times New Roman"/>
-        </w:rPr>
-        <w:t>.</w:t>
-      </w:r>
-      <w:r>
-        <w:rPr>
-          <w:rFonts w:ascii="Times New Roman" w:eastAsia="宋体" w:hAnsi="Times New Roman" w:cs="Times New Roman" w:hint="eastAsia"/>
-        </w:rPr>
-        <w:t>固定搭配</w:t>
-      </w:r>
-      <w:r>
-        <w:rPr>
-          <w:rFonts w:ascii="Times New Roman" w:eastAsia="宋体" w:hAnsi="Times New Roman" w:cs="Times New Roman" w:hint="eastAsia"/>
-        </w:rPr>
-        <w:t>:</w:t>
-      </w:r>
-      <w:r>
-        <w:rPr>
-          <w:rFonts w:ascii="Times New Roman" w:eastAsia="宋体" w:hAnsi="Times New Roman" w:cs="Times New Roman"/>
-        </w:rPr>
-        <w:t>at weekend, like doing, it is + adj. + for sb. + to do sth.</w:t>
-      </w:r>
-    </w:p>
-    <w:p>
-      <w:pPr>
-        <w:rPr>
-          <w:rFonts w:ascii="Times New Roman" w:eastAsia="宋体" w:hAnsi="Times New Roman" w:cs="Times New Roman"/>
-        </w:rPr>
-      </w:pPr>
-      <w:r>
-        <w:rPr>
-          <w:rFonts w:ascii="Times New Roman" w:eastAsia="宋体" w:hAnsi="Times New Roman" w:cs="Times New Roman" w:hint="eastAsia"/>
-        </w:rPr>
-        <w:t>9</w:t>
-      </w:r>
-      <w:r>
-        <w:rPr>
-          <w:rFonts w:ascii="Times New Roman" w:eastAsia="宋体" w:hAnsi="Times New Roman" w:cs="Times New Roman"/>
-        </w:rPr>
-        <w:t>.</w:t>
-      </w:r>
-      <w:r>
-        <w:rPr>
-          <w:rFonts w:ascii="Times New Roman" w:eastAsia="宋体" w:hAnsi="Times New Roman" w:cs="Times New Roman" w:hint="eastAsia"/>
-        </w:rPr>
-        <w:t>时间介词</w:t>
-      </w:r>
-      <w:r>
-        <w:rPr>
-          <w:rFonts w:ascii="Times New Roman" w:eastAsia="宋体" w:hAnsi="Times New Roman" w:cs="Times New Roman" w:hint="eastAsia"/>
-        </w:rPr>
-        <w:t>:</w:t>
-      </w:r>
-    </w:p>
-    <w:p>
-      <w:pPr>
-        <w:rPr>
-          <w:rFonts w:ascii="Times New Roman" w:eastAsia="宋体" w:hAnsi="Times New Roman" w:cs="Times New Roman"/>
-        </w:rPr>
-      </w:pPr>
-      <w:r>
-        <w:rPr>
-          <w:rFonts w:ascii="Times New Roman" w:eastAsia="宋体" w:hAnsi="Times New Roman" w:cs="Times New Roman"/>
-        </w:rPr>
-        <w:t xml:space="preserve"> in:</w:t>
-      </w:r>
-      <w:r>
-        <w:rPr>
-          <w:rFonts w:ascii="Times New Roman" w:eastAsia="宋体" w:hAnsi="Times New Roman" w:cs="Times New Roman" w:hint="eastAsia"/>
-        </w:rPr>
-        <w:t>年、月、季节、早中晚</w:t>
-      </w:r>
-    </w:p>
-    <w:p>
-      <w:pPr>
-        <w:rPr>
-          <w:rFonts w:ascii="Times New Roman" w:eastAsia="宋体" w:hAnsi="Times New Roman" w:cs="Times New Roman"/>
-        </w:rPr>
-      </w:pPr>
-      <w:r>
-        <w:rPr>
-          <w:rFonts w:ascii="Times New Roman" w:eastAsia="宋体" w:hAnsi="Times New Roman" w:cs="Times New Roman" w:hint="eastAsia"/>
-        </w:rPr>
-        <w:t xml:space="preserve"> </w:t>
-      </w:r>
-      <w:r>
-        <w:rPr>
-          <w:rFonts w:ascii="Times New Roman" w:eastAsia="宋体" w:hAnsi="Times New Roman" w:cs="Times New Roman"/>
-        </w:rPr>
-        <w:t>on:</w:t>
-      </w:r>
-      <w:r>
-        <w:rPr>
-          <w:rFonts w:ascii="Times New Roman" w:eastAsia="宋体" w:hAnsi="Times New Roman" w:cs="Times New Roman" w:hint="eastAsia"/>
-        </w:rPr>
-        <w:t>日、星期、具体一天早中晚</w:t>
-      </w:r>
-    </w:p>
-    <w:p>
-      <w:pPr>
-        <w:rPr>
-          <w:rFonts w:ascii="Times New Roman" w:eastAsia="宋体" w:hAnsi="Times New Roman" w:cs="Times New Roman"/>
-        </w:rPr>
-      </w:pPr>
-      <w:r>
-        <w:rPr>
-          <w:rFonts w:ascii="Times New Roman" w:eastAsia="宋体" w:hAnsi="Times New Roman" w:cs="Times New Roman" w:hint="eastAsia"/>
-        </w:rPr>
-        <w:t xml:space="preserve"> </w:t>
-      </w:r>
-      <w:r>
-        <w:rPr>
-          <w:rFonts w:ascii="Times New Roman" w:eastAsia="宋体" w:hAnsi="Times New Roman" w:cs="Times New Roman"/>
-        </w:rPr>
-        <w:t>at:</w:t>
-      </w:r>
-      <w:r>
-        <w:rPr>
-          <w:rFonts w:ascii="Times New Roman" w:eastAsia="宋体" w:hAnsi="Times New Roman" w:cs="Times New Roman" w:hint="eastAsia"/>
-        </w:rPr>
-        <w:t>时刻、</w:t>
-      </w:r>
-      <w:r>
-        <w:rPr>
-          <w:rFonts w:ascii="Times New Roman" w:eastAsia="宋体" w:hAnsi="Times New Roman" w:cs="Times New Roman" w:hint="eastAsia"/>
-        </w:rPr>
-        <w:t>noon</w:t>
-      </w:r>
-      <w:r>
-        <w:rPr>
-          <w:rFonts w:ascii="Times New Roman" w:eastAsia="宋体" w:hAnsi="Times New Roman" w:cs="Times New Roman" w:hint="eastAsia"/>
-        </w:rPr>
-        <w:t>、</w:t>
-      </w:r>
-      <w:r>
-        <w:rPr>
-          <w:rFonts w:ascii="Times New Roman" w:eastAsia="宋体" w:hAnsi="Times New Roman" w:cs="Times New Roman" w:hint="eastAsia"/>
-        </w:rPr>
-        <w:t>night</w:t>
-      </w:r>
-    </w:p>
-    <w:p>
-      <w:pPr>
-        <w:rPr>
-          <w:rFonts w:ascii="Times New Roman" w:eastAsia="宋体" w:hAnsi="Times New Roman" w:cs="Times New Roman"/>
-        </w:rPr>
-      </w:pPr>
-    </w:p>
-    <w:p>
-      <w:pPr>
-        <w:rPr>
-          <w:rFonts w:ascii="Times New Roman" w:eastAsia="宋体" w:hAnsi="Times New Roman" w:cs="Times New Roman"/>
-        </w:rPr>
-      </w:pPr>
-    </w:p>
-    <w:p>
-      <w:pPr>
-        <w:rPr>
-          <w:rFonts w:ascii="Times New Roman" w:eastAsia="宋体" w:hAnsi="Times New Roman" w:cs="Times New Roman"/>
-        </w:rPr>
-      </w:pPr>
-    </w:p>
-    <w:p>
-      <w:pPr>
-        <w:rPr>
-          <w:rFonts w:ascii="Times New Roman" w:eastAsia="宋体" w:hAnsi="Times New Roman" w:cs="Times New Roman"/>
-        </w:rPr>
-      </w:pPr>
-    </w:p>
-    <w:p>
-      <w:pPr>
-        <w:rPr>
-          <w:rFonts w:ascii="Times New Roman" w:eastAsia="宋体" w:hAnsi="Times New Roman" w:cs="Times New Roman"/>
-        </w:rPr>
-      </w:pPr>
-    </w:p>
-    <w:p>
-      <w:pPr>
-        <w:rPr>
-          <w:rFonts w:ascii="Times New Roman" w:eastAsia="宋体" w:hAnsi="Times New Roman" w:cs="Times New Roman"/>
-        </w:rPr>
-      </w:pPr>
-    </w:p>
-    <w:p>
-      <w:pPr>
-        <w:rPr>
-          <w:rFonts w:ascii="Times New Roman" w:eastAsia="宋体" w:hAnsi="Times New Roman" w:cs="Times New Roman"/>
-        </w:rPr>
-      </w:pPr>
-    </w:p>
-    <w:p>
-      <w:pPr>
-        <w:rPr>
-          <w:rFonts w:ascii="Times New Roman" w:eastAsia="宋体" w:hAnsi="Times New Roman" w:cs="Times New Roman"/>
-        </w:rPr>
-      </w:pPr>
-    </w:p>
-    <w:p>
-      <w:pPr>
-        <w:rPr>
-          <w:rFonts w:ascii="Times New Roman" w:eastAsia="宋体" w:hAnsi="Times New Roman" w:cs="Times New Roman"/>
-        </w:rPr>
-      </w:pPr>
-    </w:p>
-    <w:p>
-      <w:pPr>
-        <w:rPr>
-          <w:rFonts w:ascii="Times New Roman" w:eastAsia="宋体" w:hAnsi="Times New Roman" w:cs="Times New Roman"/>
-        </w:rPr>
-      </w:pPr>
-    </w:p>
-    <w:p>
-      <w:pPr>
-        <w:rPr>
-          <w:rFonts w:ascii="Times New Roman" w:eastAsia="宋体" w:hAnsi="Times New Roman" w:cs="Times New Roman"/>
-        </w:rPr>
-      </w:pPr>
-    </w:p>
-    <w:p>
-      <w:pPr>
-        <w:rPr>
-          <w:rFonts w:ascii="Times New Roman" w:eastAsia="宋体" w:hAnsi="Times New Roman" w:cs="Times New Roman"/>
-        </w:rPr>
-      </w:pPr>
-    </w:p>
-    <w:p>
-      <w:pPr>
-        <w:rPr>
-          <w:rFonts w:ascii="Times New Roman" w:eastAsia="宋体" w:hAnsi="Times New Roman" w:cs="Times New Roman"/>
-        </w:rPr>
-      </w:pPr>
-    </w:p>
-    <w:p>
-      <w:pPr>
-        <w:rPr>
-          <w:rFonts w:ascii="Times New Roman" w:eastAsia="宋体" w:hAnsi="Times New Roman" w:cs="Times New Roman"/>
-        </w:rPr>
-      </w:pPr>
-    </w:p>
-    <w:p>
-      <w:pPr>
-        <w:rPr>
-          <w:rFonts w:ascii="Times New Roman" w:eastAsia="宋体" w:hAnsi="Times New Roman" w:cs="Times New Roman"/>
-        </w:rPr>
-      </w:pPr>
-    </w:p>
-    <w:p>
-      <w:pPr>
-        <w:rPr>
-          <w:rFonts w:ascii="Times New Roman" w:eastAsia="宋体" w:hAnsi="Times New Roman" w:cs="Times New Roman"/>
-        </w:rPr>
-      </w:pPr>
-    </w:p>
-    <w:p>
-      <w:pPr>
-        <w:rPr>
-          <w:rFonts w:ascii="Times New Roman" w:eastAsia="宋体" w:hAnsi="Times New Roman" w:cs="Times New Roman"/>
-        </w:rPr>
-      </w:pPr>
-    </w:p>
-    <w:p>
-      <w:pPr>
-        <w:rPr>
-          <w:rFonts w:ascii="Times New Roman" w:eastAsia="宋体" w:hAnsi="Times New Roman" w:cs="Times New Roman"/>
-        </w:rPr>
-      </w:pPr>
-    </w:p>
-    <w:p>
-      <w:pPr>
-        <w:rPr>
-          <w:rFonts w:ascii="Times New Roman" w:eastAsia="宋体" w:hAnsi="Times New Roman" w:cs="Times New Roman"/>
-        </w:rPr>
-      </w:pPr>
-    </w:p>
-    <w:p>
-      <w:pPr>
-        <w:rPr>
-          <w:rFonts w:ascii="Times New Roman" w:eastAsia="宋体" w:hAnsi="Times New Roman" w:cs="Times New Roman"/>
-        </w:rPr>
-      </w:pPr>
-    </w:p>
-    <w:p>
-      <w:pPr>
-        <w:rPr>
-          <w:rFonts w:ascii="Times New Roman" w:eastAsia="宋体" w:hAnsi="Times New Roman" w:cs="Times New Roman" w:hint="eastAsia"/>
-        </w:rPr>
-      </w:pPr>
-      <w:r>
-        <w:rPr>
-          <w:rFonts w:ascii="Times New Roman" w:eastAsia="宋体" w:hAnsi="Times New Roman" w:cs="Times New Roman" w:hint="eastAsia"/>
-        </w:rPr>
-        <w:t>以上部分感谢</w:t>
-      </w:r>
-      <w:r>
-        <w:rPr>
-          <w:rFonts w:ascii="Times New Roman" w:eastAsia="宋体" w:hAnsi="Times New Roman" w:cs="Times New Roman" w:hint="eastAsia"/>
-        </w:rPr>
-        <w:t>zlm</w:t>
-      </w:r>
-      <w:r>
-        <w:rPr>
-          <w:rFonts w:ascii="Times New Roman" w:eastAsia="宋体" w:hAnsi="Times New Roman" w:cs="Times New Roman" w:hint="eastAsia"/>
-        </w:rPr>
-        <w:t>和</w:t>
-      </w:r>
-      <w:r>
-        <w:rPr>
-          <w:rFonts w:ascii="Times New Roman" w:eastAsia="宋体" w:hAnsi="Times New Roman" w:cs="Times New Roman" w:hint="eastAsia"/>
-        </w:rPr>
-        <w:t>x</w:t>
-      </w:r>
-      <w:r>
-        <w:rPr>
-          <w:rFonts w:ascii="Times New Roman" w:eastAsia="宋体" w:hAnsi="Times New Roman" w:cs="Times New Roman"/>
-        </w:rPr>
-        <w:t>mx</w:t>
-      </w:r>
-    </w:p>
-    <w:p>
-      <w:pPr>
-        <w:rPr>
-          <w:rFonts w:ascii="Times New Roman" w:eastAsia="宋体" w:hAnsi="Times New Roman" w:cs="Times New Roman" w:hint="eastAsia"/>
-        </w:rPr>
-      </w:pPr>
-      <w:r>
-        <w:rPr>
-          <w:rFonts w:ascii="Times New Roman" w:eastAsia="宋体" w:hAnsi="Times New Roman" w:cs="Times New Roman" w:hint="eastAsia"/>
-        </w:rPr>
-        <w:t>一下部分感谢</w:t>
-      </w:r>
-      <w:r>
-        <w:rPr>
-          <w:rFonts w:ascii="Times New Roman" w:eastAsia="宋体" w:hAnsi="Times New Roman" w:cs="Times New Roman" w:hint="eastAsia"/>
-        </w:rPr>
-        <w:t>h</w:t>
-      </w:r>
-      <w:r>
-        <w:rPr>
-          <w:rFonts w:ascii="Times New Roman" w:eastAsia="宋体" w:hAnsi="Times New Roman" w:cs="Times New Roman"/>
-        </w:rPr>
-        <w:t>jn</w:t>
-      </w:r>
-    </w:p>
-    <w:p>
-      <w:pPr>
-        <w:rPr>
-          <w:rFonts w:ascii="Times New Roman" w:eastAsia="宋体" w:hAnsi="Times New Roman" w:cs="Times New Roman"/>
-        </w:rPr>
-      </w:pPr>
-      <w:r>
-        <w:rPr>
-          <w:rFonts w:ascii="Times New Roman" w:eastAsia="宋体" w:hAnsi="Times New Roman" w:cs="Times New Roman" w:hint="eastAsia"/>
+          <w:rFonts w:ascii="Times New Roman" w:eastAsia="宋体" w:hAnsi="Times New Roman" w:cs="Times New Roman"/>
+        </w:rPr>
+        <w:tab/>
+      </w:r>
+      <w:r>
+        <w:rPr>
+          <w:rFonts w:ascii="Times New Roman" w:eastAsia="宋体" w:hAnsi="Times New Roman" w:cs="Times New Roman" w:hint="eastAsia"/>
+        </w:rPr>
+        <w:t>例：</w:t>
+      </w:r>
+      <w:r>
+        <w:rPr>
+          <w:rFonts w:ascii="Times New Roman" w:eastAsia="宋体" w:hAnsi="Times New Roman" w:cs="Times New Roman"/>
+        </w:rPr>
+        <w:t>He is the tallest(boy) in his class</w:t>
+      </w:r>
+      <w:r>
+        <w:rPr>
+          <w:rFonts w:ascii="Times New Roman" w:eastAsia="宋体" w:hAnsi="Times New Roman" w:cs="Times New Roman"/>
+        </w:rPr>
+        <w:t>．</w:t>
+      </w:r>
+    </w:p>
+    <w:p>
+      <w:pPr>
+        <w:rPr>
+          <w:rFonts w:ascii="Times New Roman" w:eastAsia="宋体" w:hAnsi="Times New Roman" w:cs="Times New Roman"/>
+        </w:rPr>
+      </w:pPr>
+    </w:p>
+    <w:p>
+      <w:pPr>
+        <w:rPr>
+          <w:rFonts w:ascii="Times New Roman" w:eastAsia="宋体" w:hAnsi="Times New Roman" w:cs="Times New Roman"/>
+        </w:rPr>
+      </w:pPr>
+    </w:p>
+    <w:p>
+      <w:pPr>
+        <w:rPr>
+          <w:rFonts w:ascii="Times New Roman" w:eastAsia="宋体" w:hAnsi="Times New Roman" w:cs="Times New Roman"/>
+        </w:rPr>
+      </w:pPr>
+    </w:p>
+    <w:p>
+      <w:pPr>
+        <w:rPr>
+          <w:rFonts w:ascii="Times New Roman" w:eastAsia="宋体" w:hAnsi="Times New Roman" w:cs="Times New Roman"/>
+        </w:rPr>
+      </w:pPr>
+    </w:p>
+    <w:p>
+      <w:pPr>
+        <w:rPr>
+          <w:rFonts w:ascii="Times New Roman" w:eastAsia="宋体" w:hAnsi="Times New Roman" w:cs="Times New Roman"/>
+        </w:rPr>
+      </w:pPr>
+    </w:p>
+    <w:p>
+      <w:pPr>
+        <w:rPr>
+          <w:rFonts w:ascii="Times New Roman" w:eastAsia="宋体" w:hAnsi="Times New Roman" w:cs="Times New Roman"/>
+        </w:rPr>
+      </w:pPr>
+    </w:p>
+    <w:p>
+      <w:pPr>
+        <w:rPr>
+          <w:rFonts w:ascii="Times New Roman" w:eastAsia="宋体" w:hAnsi="Times New Roman" w:cs="Times New Roman"/>
+        </w:rPr>
+      </w:pPr>
+    </w:p>
+    <w:p>
+      <w:pPr>
+        <w:rPr>
+          <w:rFonts w:ascii="Times New Roman" w:eastAsia="宋体" w:hAnsi="Times New Roman" w:cs="Times New Roman"/>
+        </w:rPr>
+      </w:pPr>
+    </w:p>
+    <w:p>
+      <w:pPr>
+        <w:rPr>
+          <w:rFonts w:ascii="Times New Roman" w:eastAsia="宋体" w:hAnsi="Times New Roman" w:cs="Times New Roman"/>
+        </w:rPr>
+      </w:pPr>
+    </w:p>
+    <w:p>
+      <w:pPr>
+        <w:rPr>
+          <w:rFonts w:ascii="Times New Roman" w:eastAsia="宋体" w:hAnsi="Times New Roman" w:cs="Times New Roman"/>
+        </w:rPr>
+      </w:pPr>
+    </w:p>
+    <w:p>
+      <w:pPr>
+        <w:rPr>
+          <w:rFonts w:ascii="Times New Roman" w:eastAsia="宋体" w:hAnsi="Times New Roman" w:cs="Times New Roman" w:hint="eastAsia"/>
+        </w:rPr>
+      </w:pPr>
+      <w:r>
+        <w:rPr>
+          <w:rFonts w:ascii="Times New Roman" w:eastAsia="宋体" w:hAnsi="Times New Roman" w:cs="Times New Roman"/>
         </w:rPr>
         <w:lastRenderedPageBreak/>
-        <w:t>1</w:t>
-      </w:r>
-      <w:r>
-        <w:rPr>
-          <w:rFonts w:ascii="Times New Roman" w:eastAsia="宋体" w:hAnsi="Times New Roman" w:cs="Times New Roman"/>
-        </w:rPr>
-        <w:t>0.</w:t>
+        <w:t>7.</w:t>
       </w:r>
       <w:r>
         <w:rPr>
@@ -1011,7 +2178,7 @@
       <w:tblPr>
         <w:tblStyle w:val="a4"/>
         <w:tblW w:w="11624" w:type="dxa"/>
-        <w:tblInd w:w="-1706" w:type="dxa"/>
+        <w:jc w:val="center"/>
         <w:tblLook w:val="04A0" w:firstRow="1" w:lastRow="0" w:firstColumn="1" w:lastColumn="0" w:noHBand="0" w:noVBand="1"/>
       </w:tblPr>
       <w:tblGrid>
@@ -1023,6 +2190,9 @@
         <w:gridCol w:w="1418"/>
       </w:tblGrid>
       <w:tr>
+        <w:trPr>
+          <w:jc w:val="center"/>
+        </w:trPr>
         <w:tc>
           <w:tcPr>
             <w:tcW w:w="1275" w:type="dxa"/>
@@ -1044,7 +2214,7 @@
           <w:p>
             <w:pPr>
               <w:rPr>
-                <w:rFonts w:ascii="Times New Roman" w:eastAsia="宋体" w:hAnsi="Times New Roman" w:cs="Times New Roman" w:hint="eastAsia"/>
+                <w:rFonts w:ascii="Times New Roman" w:eastAsia="宋体" w:hAnsi="Times New Roman" w:cs="Times New Roman"/>
               </w:rPr>
             </w:pPr>
             <w:r>
@@ -1133,6 +2303,9 @@
         </w:tc>
       </w:tr>
       <w:tr>
+        <w:trPr>
+          <w:jc w:val="center"/>
+        </w:trPr>
         <w:tc>
           <w:tcPr>
             <w:tcW w:w="1275" w:type="dxa"/>
@@ -1511,7 +2684,7 @@
               </w:numPr>
               <w:ind w:firstLineChars="0"/>
               <w:rPr>
-                <w:rFonts w:ascii="Times New Roman" w:eastAsia="宋体" w:hAnsi="Times New Roman" w:cs="Times New Roman" w:hint="eastAsia"/>
+                <w:rFonts w:ascii="Times New Roman" w:eastAsia="宋体" w:hAnsi="Times New Roman" w:cs="Times New Roman"/>
               </w:rPr>
             </w:pPr>
             <w:r>
@@ -1543,6 +2716,9 @@
         </w:tc>
       </w:tr>
       <w:tr>
+        <w:trPr>
+          <w:jc w:val="center"/>
+        </w:trPr>
         <w:tc>
           <w:tcPr>
             <w:tcW w:w="1275" w:type="dxa"/>
@@ -1633,7 +2809,7 @@
               </w:numPr>
               <w:ind w:firstLineChars="0"/>
               <w:rPr>
-                <w:rFonts w:ascii="Times New Roman" w:eastAsia="宋体" w:hAnsi="Times New Roman" w:cs="Times New Roman" w:hint="eastAsia"/>
+                <w:rFonts w:ascii="Times New Roman" w:eastAsia="宋体" w:hAnsi="Times New Roman" w:cs="Times New Roman"/>
               </w:rPr>
             </w:pPr>
             <w:r>
@@ -1880,7 +3056,7 @@
               </w:numPr>
               <w:ind w:firstLineChars="0"/>
               <w:rPr>
-                <w:rFonts w:ascii="Times New Roman" w:eastAsia="宋体" w:hAnsi="Times New Roman" w:cs="Times New Roman" w:hint="eastAsia"/>
+                <w:rFonts w:ascii="Times New Roman" w:eastAsia="宋体" w:hAnsi="Times New Roman" w:cs="Times New Roman"/>
               </w:rPr>
             </w:pPr>
             <w:r>
@@ -2004,7 +3180,7 @@
           <w:p>
             <w:pPr>
               <w:rPr>
-                <w:rFonts w:ascii="Times New Roman" w:eastAsia="宋体" w:hAnsi="Times New Roman" w:cs="Times New Roman" w:hint="eastAsia"/>
+                <w:rFonts w:ascii="Times New Roman" w:eastAsia="宋体" w:hAnsi="Times New Roman" w:cs="Times New Roman"/>
               </w:rPr>
             </w:pPr>
             <w:r>
@@ -2017,6 +3193,9 @@
         </w:tc>
       </w:tr>
       <w:tr>
+        <w:trPr>
+          <w:jc w:val="center"/>
+        </w:trPr>
         <w:tc>
           <w:tcPr>
             <w:tcW w:w="1275" w:type="dxa"/>
@@ -2234,7 +3413,7 @@
           <w:p>
             <w:pPr>
               <w:rPr>
-                <w:rFonts w:ascii="Times New Roman" w:eastAsia="宋体" w:hAnsi="Times New Roman" w:cs="Times New Roman" w:hint="eastAsia"/>
+                <w:rFonts w:ascii="Times New Roman" w:eastAsia="宋体" w:hAnsi="Times New Roman" w:cs="Times New Roman"/>
               </w:rPr>
             </w:pPr>
             <w:r>
@@ -2297,6 +3476,9 @@
         </w:tc>
       </w:tr>
       <w:tr>
+        <w:trPr>
+          <w:jc w:val="center"/>
+        </w:trPr>
         <w:tc>
           <w:tcPr>
             <w:tcW w:w="1275" w:type="dxa"/>
@@ -2417,7 +3599,7 @@
           <w:p>
             <w:pPr>
               <w:rPr>
-                <w:rFonts w:ascii="Times New Roman" w:eastAsia="宋体" w:hAnsi="Times New Roman" w:cs="Times New Roman" w:hint="eastAsia"/>
+                <w:rFonts w:ascii="Times New Roman" w:eastAsia="宋体" w:hAnsi="Times New Roman" w:cs="Times New Roman"/>
               </w:rPr>
             </w:pPr>
             <w:r>
@@ -2653,7 +3835,7 @@
               </w:numPr>
               <w:ind w:firstLineChars="0"/>
               <w:rPr>
-                <w:rFonts w:ascii="Times New Roman" w:eastAsia="宋体" w:hAnsi="Times New Roman" w:cs="Times New Roman" w:hint="eastAsia"/>
+                <w:rFonts w:ascii="Times New Roman" w:eastAsia="宋体" w:hAnsi="Times New Roman" w:cs="Times New Roman"/>
               </w:rPr>
             </w:pPr>
             <w:r>
@@ -2666,19 +3848,7 @@
               <w:rPr>
                 <w:rFonts w:ascii="Times New Roman" w:eastAsia="宋体" w:hAnsi="Times New Roman" w:cs="Times New Roman"/>
               </w:rPr>
-              <w:t>:lie-lying</w:t>
-            </w:r>
-            <w:r>
-              <w:rPr>
-                <w:rFonts w:ascii="Times New Roman" w:eastAsia="宋体" w:hAnsi="Times New Roman" w:cs="Times New Roman"/>
-              </w:rPr>
-              <w:t xml:space="preserve"> </w:t>
-            </w:r>
-            <w:r>
-              <w:rPr>
-                <w:rFonts w:ascii="Times New Roman" w:eastAsia="宋体" w:hAnsi="Times New Roman" w:cs="Times New Roman"/>
-              </w:rPr>
-              <w:t>die-dying</w:t>
+              <w:t>:lie-lying die-dying</w:t>
             </w:r>
           </w:p>
         </w:tc>
@@ -2703,6 +3873,9 @@
         </w:tc>
       </w:tr>
       <w:tr>
+        <w:trPr>
+          <w:jc w:val="center"/>
+        </w:trPr>
         <w:tc>
           <w:tcPr>
             <w:tcW w:w="1275" w:type="dxa"/>
@@ -2756,51 +3929,33 @@
               <w:rPr>
                 <w:rFonts w:ascii="Times New Roman" w:eastAsia="宋体" w:hAnsi="Times New Roman" w:cs="Times New Roman"/>
               </w:rPr>
-              <w:t>N</w:t>
-            </w:r>
-            <w:r>
-              <w:rPr>
-                <w:rFonts w:ascii="Times New Roman" w:eastAsia="宋体" w:hAnsi="Times New Roman" w:cs="Times New Roman"/>
-              </w:rPr>
-              <w:t>ow</w:t>
-            </w:r>
-          </w:p>
-          <w:p>
-            <w:pPr>
-              <w:rPr>
-                <w:rFonts w:ascii="Times New Roman" w:eastAsia="宋体" w:hAnsi="Times New Roman" w:cs="Times New Roman"/>
-              </w:rPr>
-            </w:pPr>
-            <w:r>
-              <w:rPr>
-                <w:rFonts w:ascii="Times New Roman" w:eastAsia="宋体" w:hAnsi="Times New Roman" w:cs="Times New Roman"/>
-              </w:rPr>
-              <w:t>L</w:t>
-            </w:r>
-            <w:r>
-              <w:rPr>
-                <w:rFonts w:ascii="Times New Roman" w:eastAsia="宋体" w:hAnsi="Times New Roman" w:cs="Times New Roman"/>
-              </w:rPr>
-              <w:t>ook</w:t>
-            </w:r>
-          </w:p>
-          <w:p>
-            <w:pPr>
-              <w:rPr>
-                <w:rFonts w:ascii="Times New Roman" w:eastAsia="宋体" w:hAnsi="Times New Roman" w:cs="Times New Roman"/>
-              </w:rPr>
-            </w:pPr>
-            <w:r>
-              <w:rPr>
-                <w:rFonts w:ascii="Times New Roman" w:eastAsia="宋体" w:hAnsi="Times New Roman" w:cs="Times New Roman"/>
-              </w:rPr>
-              <w:t>L</w:t>
-            </w:r>
-            <w:r>
-              <w:rPr>
-                <w:rFonts w:ascii="Times New Roman" w:eastAsia="宋体" w:hAnsi="Times New Roman" w:cs="Times New Roman"/>
-              </w:rPr>
-              <w:t>isten</w:t>
+              <w:t>Now</w:t>
+            </w:r>
+          </w:p>
+          <w:p>
+            <w:pPr>
+              <w:rPr>
+                <w:rFonts w:ascii="Times New Roman" w:eastAsia="宋体" w:hAnsi="Times New Roman" w:cs="Times New Roman"/>
+              </w:rPr>
+            </w:pPr>
+            <w:r>
+              <w:rPr>
+                <w:rFonts w:ascii="Times New Roman" w:eastAsia="宋体" w:hAnsi="Times New Roman" w:cs="Times New Roman"/>
+              </w:rPr>
+              <w:t>Look</w:t>
+            </w:r>
+          </w:p>
+          <w:p>
+            <w:pPr>
+              <w:rPr>
+                <w:rFonts w:ascii="Times New Roman" w:eastAsia="宋体" w:hAnsi="Times New Roman" w:cs="Times New Roman"/>
+              </w:rPr>
+            </w:pPr>
+            <w:r>
+              <w:rPr>
+                <w:rFonts w:ascii="Times New Roman" w:eastAsia="宋体" w:hAnsi="Times New Roman" w:cs="Times New Roman"/>
+              </w:rPr>
+              <w:t>Listen</w:t>
             </w:r>
           </w:p>
           <w:p>
@@ -2932,6 +4087,9 @@
         </w:tc>
       </w:tr>
       <w:tr>
+        <w:trPr>
+          <w:jc w:val="center"/>
+        </w:trPr>
         <w:tc>
           <w:tcPr>
             <w:tcW w:w="1275" w:type="dxa"/>
@@ -3003,7 +4161,7 @@
               </w:numPr>
               <w:ind w:firstLineChars="0"/>
               <w:rPr>
-                <w:rFonts w:ascii="Times New Roman" w:eastAsia="宋体" w:hAnsi="Times New Roman" w:cs="Times New Roman" w:hint="eastAsia"/>
+                <w:rFonts w:ascii="Times New Roman" w:eastAsia="宋体" w:hAnsi="Times New Roman" w:cs="Times New Roman"/>
               </w:rPr>
             </w:pPr>
             <w:r>
@@ -3029,32 +4187,20 @@
               <w:rPr>
                 <w:rFonts w:ascii="Times New Roman" w:eastAsia="宋体" w:hAnsi="Times New Roman" w:cs="Times New Roman"/>
               </w:rPr>
-              <w:t>A</w:t>
-            </w:r>
-            <w:r>
-              <w:rPr>
-                <w:rFonts w:ascii="Times New Roman" w:eastAsia="宋体" w:hAnsi="Times New Roman" w:cs="Times New Roman"/>
-              </w:rPr>
-              <w:t>lready</w:t>
-            </w:r>
-          </w:p>
-          <w:p>
-            <w:pPr>
-              <w:rPr>
-                <w:rFonts w:ascii="Times New Roman" w:eastAsia="宋体" w:hAnsi="Times New Roman" w:cs="Times New Roman"/>
-              </w:rPr>
-            </w:pPr>
-            <w:r>
-              <w:rPr>
-                <w:rFonts w:ascii="Times New Roman" w:eastAsia="宋体" w:hAnsi="Times New Roman" w:cs="Times New Roman"/>
-              </w:rPr>
-              <w:t>Y</w:t>
-            </w:r>
-            <w:r>
-              <w:rPr>
-                <w:rFonts w:ascii="Times New Roman" w:eastAsia="宋体" w:hAnsi="Times New Roman" w:cs="Times New Roman"/>
-              </w:rPr>
-              <w:t>et</w:t>
+              <w:t>Already</w:t>
+            </w:r>
+          </w:p>
+          <w:p>
+            <w:pPr>
+              <w:rPr>
+                <w:rFonts w:ascii="Times New Roman" w:eastAsia="宋体" w:hAnsi="Times New Roman" w:cs="Times New Roman"/>
+              </w:rPr>
+            </w:pPr>
+            <w:r>
+              <w:rPr>
+                <w:rFonts w:ascii="Times New Roman" w:eastAsia="宋体" w:hAnsi="Times New Roman" w:cs="Times New Roman"/>
+              </w:rPr>
+              <w:t>Yet</w:t>
             </w:r>
           </w:p>
           <w:p>
@@ -3103,9 +4249,15 @@
             </w:r>
             <w:r>
               <w:rPr>
-                <w:rFonts w:ascii="Times New Roman" w:eastAsia="宋体" w:hAnsi="Times New Roman" w:cs="Times New Roman"/>
-              </w:rPr>
-              <w:t>十点时间</w:t>
+                <w:rFonts w:ascii="Times New Roman" w:eastAsia="宋体" w:hAnsi="Times New Roman" w:cs="Times New Roman" w:hint="eastAsia"/>
+              </w:rPr>
+              <w:t>+</w:t>
+            </w:r>
+            <w:r>
+              <w:rPr>
+                <w:rFonts w:ascii="Times New Roman" w:eastAsia="宋体" w:hAnsi="Times New Roman" w:cs="Times New Roman"/>
+              </w:rPr>
+              <w:t>点时间</w:t>
             </w:r>
           </w:p>
           <w:p>
@@ -3162,19 +4314,7 @@
               <w:rPr>
                 <w:rFonts w:ascii="Times New Roman" w:eastAsia="宋体" w:hAnsi="Times New Roman" w:cs="Times New Roman"/>
               </w:rPr>
-              <w:t xml:space="preserve"> </w:t>
-            </w:r>
-            <w:r>
-              <w:rPr>
-                <w:rFonts w:ascii="Times New Roman" w:eastAsia="宋体" w:hAnsi="Times New Roman" w:cs="Times New Roman"/>
-              </w:rPr>
-              <w:t>&amp;</w:t>
-            </w:r>
-            <w:r>
-              <w:rPr>
-                <w:rFonts w:ascii="Times New Roman" w:eastAsia="宋体" w:hAnsi="Times New Roman" w:cs="Times New Roman"/>
-              </w:rPr>
-              <w:t xml:space="preserve"> </w:t>
+              <w:t xml:space="preserve"> &amp; </w:t>
             </w:r>
             <w:r>
               <w:rPr>
@@ -3371,9 +4511,716 @@
     <w:p>
       <w:pPr>
         <w:rPr>
-          <w:rFonts w:ascii="Times New Roman" w:eastAsia="宋体" w:hAnsi="Times New Roman" w:cs="Times New Roman" w:hint="eastAsia"/>
-        </w:rPr>
-      </w:pPr>
+          <w:rFonts w:ascii="Times New Roman" w:eastAsia="宋体" w:hAnsi="Times New Roman" w:cs="Times New Roman"/>
+        </w:rPr>
+      </w:pPr>
+      <w:r>
+        <w:rPr>
+          <w:rFonts w:ascii="Times New Roman" w:eastAsia="宋体" w:hAnsi="Times New Roman" w:cs="Times New Roman" w:hint="eastAsia"/>
+        </w:rPr>
+        <w:lastRenderedPageBreak/>
+        <w:t>8</w:t>
+      </w:r>
+      <w:r>
+        <w:rPr>
+          <w:rFonts w:ascii="Times New Roman" w:eastAsia="宋体" w:hAnsi="Times New Roman" w:cs="Times New Roman"/>
+        </w:rPr>
+        <w:t>.</w:t>
+      </w:r>
+      <w:r>
+        <w:rPr>
+          <w:rFonts w:ascii="Times New Roman" w:eastAsia="宋体" w:hAnsi="Times New Roman" w:cs="Times New Roman" w:hint="eastAsia"/>
+        </w:rPr>
+        <w:t>被动语态</w:t>
+      </w:r>
+    </w:p>
+    <w:p>
+      <w:pPr>
+        <w:ind w:firstLineChars="100" w:firstLine="210"/>
+        <w:rPr>
+          <w:rFonts w:ascii="Times New Roman" w:eastAsia="宋体" w:hAnsi="Times New Roman" w:cs="Times New Roman"/>
+        </w:rPr>
+      </w:pPr>
+      <w:r>
+        <w:rPr>
+          <w:rFonts w:ascii="Times New Roman" w:eastAsia="宋体" w:hAnsi="Times New Roman" w:cs="Times New Roman" w:hint="eastAsia"/>
+        </w:rPr>
+        <w:t>（</w:t>
+      </w:r>
+      <w:r>
+        <w:rPr>
+          <w:rFonts w:ascii="Times New Roman" w:eastAsia="宋体" w:hAnsi="Times New Roman" w:cs="Times New Roman" w:hint="eastAsia"/>
+        </w:rPr>
+        <w:t>1</w:t>
+      </w:r>
+      <w:r>
+        <w:rPr>
+          <w:rFonts w:ascii="Times New Roman" w:eastAsia="宋体" w:hAnsi="Times New Roman" w:cs="Times New Roman" w:hint="eastAsia"/>
+        </w:rPr>
+        <w:t>）用法</w:t>
+      </w:r>
+    </w:p>
+    <w:p>
+      <w:pPr>
+        <w:ind w:firstLineChars="100" w:firstLine="210"/>
+        <w:rPr>
+          <w:rFonts w:ascii="Times New Roman" w:eastAsia="宋体" w:hAnsi="Times New Roman" w:cs="Times New Roman"/>
+        </w:rPr>
+      </w:pPr>
+      <w:r>
+        <w:rPr>
+          <w:rFonts w:ascii="Times New Roman" w:eastAsia="宋体" w:hAnsi="Times New Roman" w:cs="Times New Roman"/>
+        </w:rPr>
+        <w:tab/>
+      </w:r>
+      <w:r>
+        <w:rPr>
+          <w:rFonts w:ascii="Times New Roman" w:eastAsia="宋体" w:hAnsi="Times New Roman" w:cs="Times New Roman" w:hint="eastAsia"/>
+        </w:rPr>
+        <w:t>①不想说（主语）</w:t>
+      </w:r>
+    </w:p>
+    <w:p>
+      <w:pPr>
+        <w:ind w:firstLine="210"/>
+        <w:rPr>
+          <w:rFonts w:ascii="Times New Roman" w:eastAsia="宋体" w:hAnsi="Times New Roman" w:cs="Times New Roman"/>
+        </w:rPr>
+      </w:pPr>
+      <w:r>
+        <w:rPr>
+          <w:rFonts w:ascii="Times New Roman" w:eastAsia="宋体" w:hAnsi="Times New Roman" w:cs="Times New Roman" w:hint="eastAsia"/>
+        </w:rPr>
+        <w:tab/>
+      </w:r>
+      <w:r>
+        <w:rPr>
+          <w:rFonts w:ascii="Times New Roman" w:eastAsia="宋体" w:hAnsi="Times New Roman" w:cs="Times New Roman" w:hint="eastAsia"/>
+        </w:rPr>
+        <w:t>②不知道</w:t>
+      </w:r>
+    </w:p>
+    <w:p>
+      <w:pPr>
+        <w:ind w:firstLineChars="100" w:firstLine="210"/>
+        <w:rPr>
+          <w:rFonts w:ascii="Times New Roman" w:eastAsia="宋体" w:hAnsi="Times New Roman" w:cs="Times New Roman" w:hint="eastAsia"/>
+        </w:rPr>
+      </w:pPr>
+      <w:r>
+        <w:rPr>
+          <w:rFonts w:ascii="Times New Roman" w:eastAsia="宋体" w:hAnsi="Times New Roman" w:cs="Times New Roman"/>
+        </w:rPr>
+        <w:tab/>
+      </w:r>
+      <w:r>
+        <w:rPr>
+          <w:rFonts w:ascii="Times New Roman" w:eastAsia="宋体" w:hAnsi="Times New Roman" w:cs="Times New Roman" w:hint="eastAsia"/>
+        </w:rPr>
+        <w:t>③强调宾语</w:t>
+      </w:r>
+    </w:p>
+    <w:p>
+      <w:pPr>
+        <w:rPr>
+          <w:rFonts w:ascii="Times New Roman" w:eastAsia="宋体" w:hAnsi="Times New Roman" w:cs="Times New Roman"/>
+        </w:rPr>
+      </w:pPr>
+      <w:r>
+        <w:rPr>
+          <w:rFonts w:ascii="Times New Roman" w:eastAsia="宋体" w:hAnsi="Times New Roman" w:cs="Times New Roman"/>
+        </w:rPr>
+        <w:t xml:space="preserve">  </w:t>
+      </w:r>
+      <w:r>
+        <w:rPr>
+          <w:rFonts w:ascii="Times New Roman" w:eastAsia="宋体" w:hAnsi="Times New Roman" w:cs="Times New Roman" w:hint="eastAsia"/>
+        </w:rPr>
+        <w:t>（</w:t>
+      </w:r>
+      <w:r>
+        <w:rPr>
+          <w:rFonts w:ascii="Times New Roman" w:eastAsia="宋体" w:hAnsi="Times New Roman" w:cs="Times New Roman" w:hint="eastAsia"/>
+        </w:rPr>
+        <w:t>2</w:t>
+      </w:r>
+      <w:r>
+        <w:rPr>
+          <w:rFonts w:ascii="Times New Roman" w:eastAsia="宋体" w:hAnsi="Times New Roman" w:cs="Times New Roman" w:hint="eastAsia"/>
+        </w:rPr>
+        <w:t>）结构</w:t>
+      </w:r>
+    </w:p>
+    <w:p>
+      <w:pPr>
+        <w:rPr>
+          <w:rFonts w:ascii="Times New Roman" w:eastAsia="宋体" w:hAnsi="Times New Roman" w:cs="Times New Roman"/>
+        </w:rPr>
+      </w:pPr>
+      <w:r>
+        <w:rPr>
+          <w:rFonts w:ascii="Times New Roman" w:eastAsia="宋体" w:hAnsi="Times New Roman" w:cs="Times New Roman"/>
+        </w:rPr>
+        <w:tab/>
+      </w:r>
+      <w:r>
+        <w:rPr>
+          <w:rFonts w:ascii="Times New Roman" w:eastAsia="宋体" w:hAnsi="Times New Roman" w:cs="Times New Roman" w:hint="eastAsia"/>
+        </w:rPr>
+        <w:t>主</w:t>
+      </w:r>
+      <w:r>
+        <w:rPr>
+          <w:rFonts w:ascii="Times New Roman" w:eastAsia="宋体" w:hAnsi="Times New Roman" w:cs="Times New Roman" w:hint="eastAsia"/>
+        </w:rPr>
+        <w:t>+</w:t>
+      </w:r>
+      <w:r>
+        <w:rPr>
+          <w:rFonts w:ascii="Times New Roman" w:eastAsia="宋体" w:hAnsi="Times New Roman" w:cs="Times New Roman"/>
+        </w:rPr>
+        <w:t>be+</w:t>
+      </w:r>
+      <w:r>
+        <w:rPr>
+          <w:rFonts w:ascii="Times New Roman" w:eastAsia="宋体" w:hAnsi="Times New Roman" w:cs="Times New Roman" w:hint="eastAsia"/>
+        </w:rPr>
+        <w:t>过分</w:t>
+      </w:r>
+    </w:p>
+    <w:p>
+      <w:pPr>
+        <w:rPr>
+          <w:rFonts w:ascii="Times New Roman" w:eastAsia="宋体" w:hAnsi="Times New Roman" w:cs="Times New Roman"/>
+        </w:rPr>
+      </w:pPr>
+      <w:r>
+        <w:rPr>
+          <w:rFonts w:ascii="Times New Roman" w:eastAsia="宋体" w:hAnsi="Times New Roman" w:cs="Times New Roman"/>
+        </w:rPr>
+        <w:t>9.</w:t>
+      </w:r>
+      <w:r>
+        <w:rPr>
+          <w:rFonts w:ascii="Times New Roman" w:eastAsia="宋体" w:hAnsi="Times New Roman" w:cs="Times New Roman" w:hint="eastAsia"/>
+        </w:rPr>
+        <w:t>宾语从句</w:t>
+      </w:r>
+      <w:r>
+        <w:rPr>
+          <w:rFonts w:ascii="Times New Roman" w:eastAsia="宋体" w:hAnsi="Times New Roman" w:cs="Times New Roman" w:hint="eastAsia"/>
+        </w:rPr>
+        <w:t>（主从复合句）</w:t>
+      </w:r>
+    </w:p>
+    <w:p>
+      <w:pPr>
+        <w:rPr>
+          <w:rFonts w:ascii="Times New Roman" w:eastAsia="宋体" w:hAnsi="Times New Roman" w:cs="Times New Roman"/>
+        </w:rPr>
+      </w:pPr>
+      <w:r>
+        <w:rPr>
+          <w:rFonts w:ascii="Times New Roman" w:eastAsia="宋体" w:hAnsi="Times New Roman" w:cs="Times New Roman" w:hint="eastAsia"/>
+        </w:rPr>
+        <w:t xml:space="preserve"> </w:t>
+      </w:r>
+      <w:r>
+        <w:rPr>
+          <w:rFonts w:ascii="Times New Roman" w:eastAsia="宋体" w:hAnsi="Times New Roman" w:cs="Times New Roman" w:hint="eastAsia"/>
+        </w:rPr>
+        <w:t>（</w:t>
+      </w:r>
+      <w:r>
+        <w:rPr>
+          <w:rFonts w:ascii="Times New Roman" w:eastAsia="宋体" w:hAnsi="Times New Roman" w:cs="Times New Roman" w:hint="eastAsia"/>
+        </w:rPr>
+        <w:t>1</w:t>
+      </w:r>
+      <w:r>
+        <w:rPr>
+          <w:rFonts w:ascii="Times New Roman" w:eastAsia="宋体" w:hAnsi="Times New Roman" w:cs="Times New Roman" w:hint="eastAsia"/>
+        </w:rPr>
+        <w:t>）用法</w:t>
+      </w:r>
+    </w:p>
+    <w:p>
+      <w:pPr>
+        <w:rPr>
+          <w:rFonts w:ascii="Times New Roman" w:eastAsia="宋体" w:hAnsi="Times New Roman" w:cs="Times New Roman"/>
+        </w:rPr>
+      </w:pPr>
+      <w:r>
+        <w:rPr>
+          <w:rFonts w:ascii="Times New Roman" w:eastAsia="宋体" w:hAnsi="Times New Roman" w:cs="Times New Roman"/>
+        </w:rPr>
+        <w:tab/>
+      </w:r>
+      <w:r>
+        <w:rPr>
+          <w:rFonts w:ascii="Times New Roman" w:eastAsia="宋体" w:hAnsi="Times New Roman" w:cs="Times New Roman" w:hint="eastAsia"/>
+        </w:rPr>
+        <w:t>动作的承受者是一句话</w:t>
+      </w:r>
+    </w:p>
+    <w:p>
+      <w:pPr>
+        <w:rPr>
+          <w:rFonts w:ascii="Times New Roman" w:eastAsia="宋体" w:hAnsi="Times New Roman" w:cs="Times New Roman"/>
+        </w:rPr>
+      </w:pPr>
+      <w:r>
+        <w:rPr>
+          <w:rFonts w:ascii="Times New Roman" w:eastAsia="宋体" w:hAnsi="Times New Roman" w:cs="Times New Roman"/>
+        </w:rPr>
+        <w:t xml:space="preserve"> </w:t>
+      </w:r>
+      <w:r>
+        <w:rPr>
+          <w:rFonts w:ascii="Times New Roman" w:eastAsia="宋体" w:hAnsi="Times New Roman" w:cs="Times New Roman" w:hint="eastAsia"/>
+        </w:rPr>
+        <w:t>（</w:t>
+      </w:r>
+      <w:r>
+        <w:rPr>
+          <w:rFonts w:ascii="Times New Roman" w:eastAsia="宋体" w:hAnsi="Times New Roman" w:cs="Times New Roman" w:hint="eastAsia"/>
+        </w:rPr>
+        <w:t>2</w:t>
+      </w:r>
+      <w:r>
+        <w:rPr>
+          <w:rFonts w:ascii="Times New Roman" w:eastAsia="宋体" w:hAnsi="Times New Roman" w:cs="Times New Roman" w:hint="eastAsia"/>
+        </w:rPr>
+        <w:t>）三要素</w:t>
+      </w:r>
+    </w:p>
+    <w:p>
+      <w:pPr>
+        <w:rPr>
+          <w:rFonts w:ascii="Times New Roman" w:eastAsia="宋体" w:hAnsi="Times New Roman" w:cs="Times New Roman"/>
+        </w:rPr>
+      </w:pPr>
+      <w:r>
+        <w:rPr>
+          <w:rFonts w:ascii="Times New Roman" w:eastAsia="宋体" w:hAnsi="Times New Roman" w:cs="Times New Roman"/>
+        </w:rPr>
+        <w:tab/>
+      </w:r>
+      <w:r>
+        <w:rPr>
+          <w:rFonts w:ascii="Times New Roman" w:eastAsia="宋体" w:hAnsi="Times New Roman" w:cs="Times New Roman" w:hint="eastAsia"/>
+        </w:rPr>
+        <w:t>①</w:t>
+      </w:r>
+      <w:r>
+        <w:rPr>
+          <w:rFonts w:ascii="Times New Roman" w:eastAsia="宋体" w:hAnsi="Times New Roman" w:cs="Times New Roman" w:hint="eastAsia"/>
+        </w:rPr>
+        <w:t>引导词</w:t>
+      </w:r>
+    </w:p>
+    <w:p>
+      <w:pPr>
+        <w:rPr>
+          <w:rFonts w:ascii="Times New Roman" w:eastAsia="宋体" w:hAnsi="Times New Roman" w:cs="Times New Roman"/>
+        </w:rPr>
+      </w:pPr>
+      <w:r>
+        <w:rPr>
+          <w:rFonts w:ascii="Times New Roman" w:eastAsia="宋体" w:hAnsi="Times New Roman" w:cs="Times New Roman"/>
+        </w:rPr>
+        <w:tab/>
+      </w:r>
+      <w:r>
+        <w:rPr>
+          <w:rFonts w:ascii="Times New Roman" w:eastAsia="宋体" w:hAnsi="Times New Roman" w:cs="Times New Roman"/>
+        </w:rPr>
+        <w:tab/>
+        <w:t>that:</w:t>
+      </w:r>
+      <w:r>
+        <w:rPr>
+          <w:rFonts w:ascii="Times New Roman" w:eastAsia="宋体" w:hAnsi="Times New Roman" w:cs="Times New Roman" w:hint="eastAsia"/>
+        </w:rPr>
+        <w:t>可省略（无意义（实际意思）且不充当任何成分）</w:t>
+      </w:r>
+    </w:p>
+    <w:p>
+      <w:pPr>
+        <w:rPr>
+          <w:rFonts w:ascii="Times New Roman" w:eastAsia="宋体" w:hAnsi="Times New Roman" w:cs="Times New Roman"/>
+        </w:rPr>
+      </w:pPr>
+      <w:r>
+        <w:rPr>
+          <w:rFonts w:ascii="Times New Roman" w:eastAsia="宋体" w:hAnsi="Times New Roman" w:cs="Times New Roman"/>
+        </w:rPr>
+        <w:tab/>
+      </w:r>
+      <w:r>
+        <w:rPr>
+          <w:rFonts w:ascii="Times New Roman" w:eastAsia="宋体" w:hAnsi="Times New Roman" w:cs="Times New Roman"/>
+        </w:rPr>
+        <w:tab/>
+      </w:r>
+      <w:r>
+        <w:rPr>
+          <w:rFonts w:ascii="Times New Roman" w:eastAsia="宋体" w:hAnsi="Times New Roman" w:cs="Times New Roman"/>
+        </w:rPr>
+        <w:t>if/whether:</w:t>
+      </w:r>
+      <w:r>
+        <w:rPr>
+          <w:rFonts w:ascii="Times New Roman" w:eastAsia="宋体" w:hAnsi="Times New Roman" w:cs="Times New Roman" w:hint="eastAsia"/>
+        </w:rPr>
+        <w:t>不可省略（不充当成分但是有意义；是否）</w:t>
+      </w:r>
+    </w:p>
+    <w:p>
+      <w:pPr>
+        <w:rPr>
+          <w:rFonts w:ascii="Times New Roman" w:eastAsia="宋体" w:hAnsi="Times New Roman" w:cs="Times New Roman" w:hint="eastAsia"/>
+        </w:rPr>
+      </w:pPr>
+      <w:r>
+        <w:rPr>
+          <w:rFonts w:ascii="Times New Roman" w:eastAsia="宋体" w:hAnsi="Times New Roman" w:cs="Times New Roman"/>
+        </w:rPr>
+        <w:tab/>
+      </w:r>
+      <w:r>
+        <w:rPr>
+          <w:rFonts w:ascii="Times New Roman" w:eastAsia="宋体" w:hAnsi="Times New Roman" w:cs="Times New Roman"/>
+        </w:rPr>
+        <w:tab/>
+      </w:r>
+      <w:r>
+        <w:rPr>
+          <w:rFonts w:ascii="Times New Roman" w:eastAsia="宋体" w:hAnsi="Times New Roman" w:cs="Times New Roman" w:hint="eastAsia"/>
+        </w:rPr>
+        <w:t>特殊疑问词</w:t>
+      </w:r>
+      <w:r>
+        <w:rPr>
+          <w:rFonts w:ascii="Times New Roman" w:eastAsia="宋体" w:hAnsi="Times New Roman" w:cs="Times New Roman" w:hint="eastAsia"/>
+        </w:rPr>
+        <w:t>:</w:t>
+      </w:r>
+      <w:r>
+        <w:rPr>
+          <w:rFonts w:ascii="Times New Roman" w:eastAsia="宋体" w:hAnsi="Times New Roman" w:cs="Times New Roman" w:hint="eastAsia"/>
+        </w:rPr>
+        <w:t>不可省略（充当成分且有意义）</w:t>
+      </w:r>
+    </w:p>
+    <w:p>
+      <w:pPr>
+        <w:ind w:firstLine="420"/>
+        <w:rPr>
+          <w:rFonts w:ascii="Times New Roman" w:eastAsia="宋体" w:hAnsi="Times New Roman" w:cs="Times New Roman"/>
+        </w:rPr>
+      </w:pPr>
+      <w:r>
+        <w:rPr>
+          <w:rFonts w:ascii="Times New Roman" w:eastAsia="宋体" w:hAnsi="Times New Roman" w:cs="Times New Roman" w:hint="eastAsia"/>
+        </w:rPr>
+        <w:t>②</w:t>
+      </w:r>
+      <w:r>
+        <w:rPr>
+          <w:rFonts w:ascii="Times New Roman" w:eastAsia="宋体" w:hAnsi="Times New Roman" w:cs="Times New Roman" w:hint="eastAsia"/>
+        </w:rPr>
+        <w:t>语序</w:t>
+      </w:r>
+    </w:p>
+    <w:p>
+      <w:pPr>
+        <w:ind w:firstLine="420"/>
+        <w:rPr>
+          <w:rFonts w:ascii="Times New Roman" w:eastAsia="宋体" w:hAnsi="Times New Roman" w:cs="Times New Roman" w:hint="eastAsia"/>
+        </w:rPr>
+      </w:pPr>
+      <w:r>
+        <w:rPr>
+          <w:rFonts w:ascii="Times New Roman" w:eastAsia="宋体" w:hAnsi="Times New Roman" w:cs="Times New Roman"/>
+        </w:rPr>
+        <w:tab/>
+      </w:r>
+      <w:r>
+        <w:rPr>
+          <w:rFonts w:ascii="Times New Roman" w:eastAsia="宋体" w:hAnsi="Times New Roman" w:cs="Times New Roman" w:hint="eastAsia"/>
+        </w:rPr>
+        <w:t>引导词</w:t>
+      </w:r>
+      <w:r>
+        <w:rPr>
+          <w:rFonts w:ascii="Times New Roman" w:eastAsia="宋体" w:hAnsi="Times New Roman" w:cs="Times New Roman" w:hint="eastAsia"/>
+        </w:rPr>
+        <w:t>+</w:t>
+      </w:r>
+      <w:r>
+        <w:rPr>
+          <w:rFonts w:ascii="Times New Roman" w:eastAsia="宋体" w:hAnsi="Times New Roman" w:cs="Times New Roman" w:hint="eastAsia"/>
+        </w:rPr>
+        <w:t>陈述句（主</w:t>
+      </w:r>
+      <w:r>
+        <w:rPr>
+          <w:rFonts w:ascii="Times New Roman" w:eastAsia="宋体" w:hAnsi="Times New Roman" w:cs="Times New Roman" w:hint="eastAsia"/>
+        </w:rPr>
+        <w:t>+</w:t>
+      </w:r>
+      <w:r>
+        <w:rPr>
+          <w:rFonts w:ascii="Times New Roman" w:eastAsia="宋体" w:hAnsi="Times New Roman" w:cs="Times New Roman" w:hint="eastAsia"/>
+        </w:rPr>
+        <w:t>谓</w:t>
+      </w:r>
+      <w:r>
+        <w:rPr>
+          <w:rFonts w:ascii="Times New Roman" w:eastAsia="宋体" w:hAnsi="Times New Roman" w:cs="Times New Roman" w:hint="eastAsia"/>
+        </w:rPr>
+        <w:t>+</w:t>
+      </w:r>
+      <w:r>
+        <w:rPr>
+          <w:rFonts w:ascii="Times New Roman" w:eastAsia="宋体" w:hAnsi="Times New Roman" w:cs="Times New Roman" w:hint="eastAsia"/>
+        </w:rPr>
+        <w:t>其它）</w:t>
+      </w:r>
+    </w:p>
+    <w:p>
+      <w:pPr>
+        <w:ind w:firstLine="420"/>
+        <w:rPr>
+          <w:rFonts w:ascii="Times New Roman" w:eastAsia="宋体" w:hAnsi="Times New Roman" w:cs="Times New Roman"/>
+        </w:rPr>
+      </w:pPr>
+      <w:r>
+        <w:rPr>
+          <w:rFonts w:ascii="Times New Roman" w:eastAsia="宋体" w:hAnsi="Times New Roman" w:cs="Times New Roman" w:hint="eastAsia"/>
+        </w:rPr>
+        <w:t>③</w:t>
+      </w:r>
+      <w:r>
+        <w:rPr>
+          <w:rFonts w:ascii="Times New Roman" w:eastAsia="宋体" w:hAnsi="Times New Roman" w:cs="Times New Roman" w:hint="eastAsia"/>
+        </w:rPr>
+        <w:t>时态</w:t>
+      </w:r>
+    </w:p>
+    <w:p>
+      <w:pPr>
+        <w:ind w:firstLine="420"/>
+        <w:rPr>
+          <w:rFonts w:ascii="Times New Roman" w:eastAsia="宋体" w:hAnsi="Times New Roman" w:cs="Times New Roman"/>
+        </w:rPr>
+      </w:pPr>
+      <w:r>
+        <w:rPr>
+          <w:rFonts w:ascii="Times New Roman" w:eastAsia="宋体" w:hAnsi="Times New Roman" w:cs="Times New Roman"/>
+        </w:rPr>
+        <w:tab/>
+      </w:r>
+      <w:r>
+        <w:rPr>
+          <w:rFonts w:ascii="Times New Roman" w:eastAsia="宋体" w:hAnsi="Times New Roman" w:cs="Times New Roman" w:hint="eastAsia"/>
+        </w:rPr>
+        <w:t>主句一现，从句可以任何时态（由从句语境决定）</w:t>
+      </w:r>
+    </w:p>
+    <w:p>
+      <w:pPr>
+        <w:ind w:firstLine="420"/>
+        <w:rPr>
+          <w:rFonts w:ascii="Times New Roman" w:eastAsia="宋体" w:hAnsi="Times New Roman" w:cs="Times New Roman" w:hint="eastAsia"/>
+        </w:rPr>
+      </w:pPr>
+      <w:r>
+        <w:rPr>
+          <w:rFonts w:ascii="Times New Roman" w:eastAsia="宋体" w:hAnsi="Times New Roman" w:cs="Times New Roman"/>
+        </w:rPr>
+        <w:tab/>
+      </w:r>
+      <w:r>
+        <w:rPr>
+          <w:rFonts w:ascii="Times New Roman" w:eastAsia="宋体" w:hAnsi="Times New Roman" w:cs="Times New Roman" w:hint="eastAsia"/>
+        </w:rPr>
+        <w:t>主句一过，从句一过</w:t>
+      </w:r>
+    </w:p>
+    <w:p>
+      <w:pPr>
+        <w:rPr>
+          <w:rFonts w:ascii="Times New Roman" w:eastAsia="宋体" w:hAnsi="Times New Roman" w:cs="Times New Roman"/>
+        </w:rPr>
+      </w:pPr>
+      <w:r>
+        <w:rPr>
+          <w:rFonts w:ascii="Times New Roman" w:eastAsia="宋体" w:hAnsi="Times New Roman" w:cs="Times New Roman" w:hint="eastAsia"/>
+        </w:rPr>
+        <w:t>感谢薛老师提供的整理方向！</w:t>
+      </w:r>
+    </w:p>
+    <w:p>
+      <w:pPr>
+        <w:rPr>
+          <w:rFonts w:ascii="Times New Roman" w:eastAsia="宋体" w:hAnsi="Times New Roman" w:cs="Times New Roman"/>
+        </w:rPr>
+      </w:pPr>
+      <w:r>
+        <w:rPr>
+          <w:rFonts w:ascii="Times New Roman" w:eastAsia="宋体" w:hAnsi="Times New Roman" w:cs="Times New Roman" w:hint="eastAsia"/>
+        </w:rPr>
+        <w:t>1</w:t>
+      </w:r>
+      <w:r>
+        <w:rPr>
+          <w:rFonts w:ascii="Times New Roman" w:eastAsia="宋体" w:hAnsi="Times New Roman" w:cs="Times New Roman" w:hint="eastAsia"/>
+        </w:rPr>
+        <w:t>、</w:t>
+      </w:r>
+      <w:r>
+        <w:rPr>
+          <w:rFonts w:ascii="Times New Roman" w:eastAsia="宋体" w:hAnsi="Times New Roman" w:cs="Times New Roman" w:hint="eastAsia"/>
+        </w:rPr>
+        <w:t>2</w:t>
+      </w:r>
+      <w:r>
+        <w:rPr>
+          <w:rFonts w:ascii="Times New Roman" w:eastAsia="宋体" w:hAnsi="Times New Roman" w:cs="Times New Roman" w:hint="eastAsia"/>
+        </w:rPr>
+        <w:t>部分</w:t>
+      </w:r>
+      <w:r>
+        <w:rPr>
+          <w:rFonts w:ascii="Times New Roman" w:eastAsia="宋体" w:hAnsi="Times New Roman" w:cs="Times New Roman" w:hint="eastAsia"/>
+        </w:rPr>
+        <w:t>来自</w:t>
+      </w:r>
+      <w:r>
+        <w:rPr>
+          <w:rFonts w:ascii="Times New Roman" w:eastAsia="宋体" w:hAnsi="Times New Roman" w:cs="Times New Roman" w:hint="eastAsia"/>
+        </w:rPr>
+        <w:t>zlm</w:t>
+      </w:r>
+      <w:r>
+        <w:rPr>
+          <w:rFonts w:ascii="Times New Roman" w:eastAsia="宋体" w:hAnsi="Times New Roman" w:cs="Times New Roman" w:hint="eastAsia"/>
+        </w:rPr>
+        <w:t>和</w:t>
+      </w:r>
+      <w:r>
+        <w:rPr>
+          <w:rFonts w:ascii="Times New Roman" w:eastAsia="宋体" w:hAnsi="Times New Roman" w:cs="Times New Roman" w:hint="eastAsia"/>
+        </w:rPr>
+        <w:t>x</w:t>
+      </w:r>
+      <w:r>
+        <w:rPr>
+          <w:rFonts w:ascii="Times New Roman" w:eastAsia="宋体" w:hAnsi="Times New Roman" w:cs="Times New Roman"/>
+        </w:rPr>
+        <w:t>mx</w:t>
+      </w:r>
+      <w:r>
+        <w:rPr>
+          <w:rFonts w:ascii="Times New Roman" w:eastAsia="宋体" w:hAnsi="Times New Roman" w:cs="Times New Roman" w:hint="eastAsia"/>
+        </w:rPr>
+        <w:t>的笔记</w:t>
+      </w:r>
+    </w:p>
+    <w:p>
+      <w:pPr>
+        <w:rPr>
+          <w:rFonts w:ascii="Times New Roman" w:eastAsia="宋体" w:hAnsi="Times New Roman" w:cs="Times New Roman"/>
+        </w:rPr>
+      </w:pPr>
+      <w:r>
+        <w:rPr>
+          <w:rFonts w:ascii="Times New Roman" w:eastAsia="宋体" w:hAnsi="Times New Roman" w:cs="Times New Roman" w:hint="eastAsia"/>
+        </w:rPr>
+        <w:t>7</w:t>
+      </w:r>
+      <w:r>
+        <w:rPr>
+          <w:rFonts w:ascii="Times New Roman" w:eastAsia="宋体" w:hAnsi="Times New Roman" w:cs="Times New Roman" w:hint="eastAsia"/>
+        </w:rPr>
+        <w:t>部分</w:t>
+      </w:r>
+      <w:r>
+        <w:rPr>
+          <w:rFonts w:ascii="Times New Roman" w:eastAsia="宋体" w:hAnsi="Times New Roman" w:cs="Times New Roman" w:hint="eastAsia"/>
+        </w:rPr>
+        <w:t>来自</w:t>
+      </w:r>
+      <w:r>
+        <w:rPr>
+          <w:rFonts w:ascii="Times New Roman" w:eastAsia="宋体" w:hAnsi="Times New Roman" w:cs="Times New Roman" w:hint="eastAsia"/>
+        </w:rPr>
+        <w:t>h</w:t>
+      </w:r>
+      <w:r>
+        <w:rPr>
+          <w:rFonts w:ascii="Times New Roman" w:eastAsia="宋体" w:hAnsi="Times New Roman" w:cs="Times New Roman"/>
+        </w:rPr>
+        <w:t>jn</w:t>
+      </w:r>
+      <w:r>
+        <w:rPr>
+          <w:rFonts w:ascii="Times New Roman" w:eastAsia="宋体" w:hAnsi="Times New Roman" w:cs="Times New Roman" w:hint="eastAsia"/>
+        </w:rPr>
+        <w:t>的笔记</w:t>
+      </w:r>
+    </w:p>
+    <w:p>
+      <w:pPr>
+        <w:rPr>
+          <w:rFonts w:ascii="Times New Roman" w:eastAsia="宋体" w:hAnsi="Times New Roman" w:cs="Times New Roman"/>
+        </w:rPr>
+      </w:pPr>
+      <w:r>
+        <w:rPr>
+          <w:rFonts w:ascii="Times New Roman" w:eastAsia="宋体" w:hAnsi="Times New Roman" w:cs="Times New Roman" w:hint="eastAsia"/>
+        </w:rPr>
+        <w:t>8</w:t>
+      </w:r>
+      <w:r>
+        <w:rPr>
+          <w:rFonts w:ascii="Times New Roman" w:eastAsia="宋体" w:hAnsi="Times New Roman" w:cs="Times New Roman" w:hint="eastAsia"/>
+        </w:rPr>
+        <w:t>、</w:t>
+      </w:r>
+      <w:r>
+        <w:rPr>
+          <w:rFonts w:ascii="Times New Roman" w:eastAsia="宋体" w:hAnsi="Times New Roman" w:cs="Times New Roman" w:hint="eastAsia"/>
+        </w:rPr>
+        <w:t>9</w:t>
+      </w:r>
+      <w:r>
+        <w:rPr>
+          <w:rFonts w:ascii="Times New Roman" w:eastAsia="宋体" w:hAnsi="Times New Roman" w:cs="Times New Roman" w:hint="eastAsia"/>
+        </w:rPr>
+        <w:t>部分来自薛老师的授课内容</w:t>
+      </w:r>
+    </w:p>
+    <w:p>
+      <w:pPr>
+        <w:rPr>
+          <w:rFonts w:ascii="Times New Roman" w:eastAsia="宋体" w:hAnsi="Times New Roman" w:cs="Times New Roman"/>
+        </w:rPr>
+      </w:pPr>
+      <w:r>
+        <w:rPr>
+          <w:rFonts w:ascii="Times New Roman" w:eastAsia="宋体" w:hAnsi="Times New Roman" w:cs="Times New Roman" w:hint="eastAsia"/>
+        </w:rPr>
+        <w:t>剩余部分来自百度百科</w:t>
+      </w:r>
+      <w:r>
+        <w:rPr>
+          <w:rFonts w:ascii="Times New Roman" w:eastAsia="宋体" w:hAnsi="Times New Roman" w:cs="Times New Roman" w:hint="eastAsia"/>
+        </w:rPr>
+        <w:t>（主要是找不到笔记了）</w:t>
+      </w:r>
     </w:p>
     <w:sectPr>
       <w:pgSz w:w="11906" w:h="16838"/>

--- a/单选考点.docx
+++ b/单选考点.docx
@@ -304,9 +304,23 @@
       </w:r>
       <w:r>
         <w:rPr>
-          <w:rFonts w:ascii="Times New Roman" w:eastAsia="宋体" w:hAnsi="Times New Roman" w:cs="Times New Roman"/>
-        </w:rPr>
-        <w:t>(in front of vs in the front of)</w:t>
+          <w:rFonts w:ascii="Times New Roman" w:eastAsia="宋体" w:hAnsi="Times New Roman" w:cs="Times New Roman" w:hint="eastAsia"/>
+        </w:rPr>
+        <w:t>：</w:t>
+      </w:r>
+    </w:p>
+    <w:p>
+      <w:pPr>
+        <w:rPr>
+          <w:rFonts w:ascii="Times New Roman" w:eastAsia="宋体" w:hAnsi="Times New Roman" w:cs="Times New Roman" w:hint="eastAsia"/>
+        </w:rPr>
+      </w:pPr>
+      <w:r>
+        <w:rPr>
+          <w:rFonts w:ascii="Times New Roman" w:eastAsia="宋体" w:hAnsi="Times New Roman" w:cs="Times New Roman"/>
+        </w:rPr>
+        <w:tab/>
+        <w:t>in, on, at, above, at, over</w:t>
       </w:r>
     </w:p>
     <w:p>
@@ -421,8 +435,34 @@
     </w:p>
     <w:p>
       <w:pPr>
-        <w:rPr>
-          <w:rFonts w:ascii="Times New Roman" w:eastAsia="宋体" w:hAnsi="Times New Roman" w:cs="Times New Roman" w:hint="eastAsia"/>
+        <w:ind w:firstLineChars="100" w:firstLine="210"/>
+        <w:rPr>
+          <w:rFonts w:ascii="Times New Roman" w:eastAsia="宋体" w:hAnsi="Times New Roman" w:cs="Times New Roman"/>
+        </w:rPr>
+      </w:pPr>
+      <w:r>
+        <w:rPr>
+          <w:rFonts w:ascii="Times New Roman" w:eastAsia="宋体" w:hAnsi="Times New Roman" w:cs="Times New Roman" w:hint="eastAsia"/>
+        </w:rPr>
+        <w:t>固定搭配</w:t>
+      </w:r>
+      <w:r>
+        <w:rPr>
+          <w:rFonts w:ascii="Times New Roman" w:eastAsia="宋体" w:hAnsi="Times New Roman" w:cs="Times New Roman" w:hint="eastAsia"/>
+        </w:rPr>
+        <w:t>:</w:t>
+      </w:r>
+      <w:r>
+        <w:rPr>
+          <w:rFonts w:ascii="Times New Roman" w:eastAsia="宋体" w:hAnsi="Times New Roman" w:cs="Times New Roman"/>
+        </w:rPr>
+        <w:t>but sth. for sb. ; be good at ; be interested in</w:t>
+      </w:r>
+    </w:p>
+    <w:p>
+      <w:pPr>
+        <w:rPr>
+          <w:rFonts w:ascii="Times New Roman" w:eastAsia="宋体" w:hAnsi="Times New Roman" w:cs="Times New Roman"/>
         </w:rPr>
       </w:pPr>
       <w:r>
@@ -655,7 +695,7 @@
       <w:pPr>
         <w:ind w:firstLine="420"/>
         <w:rPr>
-          <w:rFonts w:ascii="Times New Roman" w:eastAsia="宋体" w:hAnsi="Times New Roman" w:cs="Times New Roman" w:hint="eastAsia"/>
+          <w:rFonts w:ascii="Times New Roman" w:eastAsia="宋体" w:hAnsi="Times New Roman" w:cs="Times New Roman"/>
         </w:rPr>
       </w:pPr>
       <w:r>
@@ -1018,27 +1058,16 @@
     </w:p>
     <w:p>
       <w:pPr>
-        <w:ind w:firstLine="420"/>
-        <w:rPr>
-          <w:rFonts w:ascii="Times New Roman" w:eastAsia="宋体" w:hAnsi="Times New Roman" w:cs="Times New Roman"/>
-        </w:rPr>
-      </w:pPr>
-    </w:p>
-    <w:p>
-      <w:pPr>
-        <w:ind w:firstLine="420"/>
-        <w:rPr>
-          <w:rFonts w:ascii="Times New Roman" w:eastAsia="宋体" w:hAnsi="Times New Roman" w:cs="Times New Roman"/>
-        </w:rPr>
-      </w:pPr>
-    </w:p>
-    <w:p>
-      <w:pPr>
-        <w:ind w:firstLine="420"/>
-        <w:rPr>
-          <w:rFonts w:ascii="Times New Roman" w:eastAsia="宋体" w:hAnsi="Times New Roman" w:cs="Times New Roman" w:hint="eastAsia"/>
-        </w:rPr>
-      </w:pPr>
+        <w:rPr>
+          <w:rFonts w:ascii="Times New Roman" w:eastAsia="宋体" w:hAnsi="Times New Roman" w:cs="Times New Roman" w:hint="eastAsia"/>
+        </w:rPr>
+      </w:pPr>
+      <w:r>
+        <w:rPr>
+          <w:rFonts w:ascii="Times New Roman" w:eastAsia="宋体" w:hAnsi="Times New Roman" w:cs="Times New Roman"/>
+        </w:rPr>
+        <w:tab/>
+      </w:r>
     </w:p>
     <w:p>
       <w:pPr>
@@ -1070,6 +1099,9 @@
       <w:pPr>
         <w:rPr>
           <w:rFonts w:ascii="Times New Roman" w:eastAsia="宋体" w:hAnsi="Times New Roman" w:cs="Times New Roman"/>
+          <w:b/>
+          <w:bCs/>
+          <w:u w:val="single"/>
         </w:rPr>
       </w:pPr>
       <w:r>
@@ -1081,6 +1113,9 @@
       <w:r>
         <w:rPr>
           <w:rFonts w:ascii="Times New Roman" w:eastAsia="宋体" w:hAnsi="Times New Roman" w:cs="Times New Roman"/>
+          <w:b/>
+          <w:bCs/>
+          <w:u w:val="single"/>
         </w:rPr>
         <w:t>and</w:t>
       </w:r>
@@ -1089,12 +1124,18 @@
       <w:pPr>
         <w:ind w:firstLine="420"/>
         <w:rPr>
-          <w:rFonts w:ascii="Times New Roman" w:eastAsia="宋体" w:hAnsi="Times New Roman" w:cs="Times New Roman" w:hint="eastAsia"/>
-        </w:rPr>
-      </w:pPr>
-      <w:r>
-        <w:rPr>
-          <w:rFonts w:ascii="Times New Roman" w:eastAsia="宋体" w:hAnsi="Times New Roman" w:cs="Times New Roman"/>
+          <w:rFonts w:ascii="Times New Roman" w:eastAsia="宋体" w:hAnsi="Times New Roman" w:cs="Times New Roman"/>
+          <w:b/>
+          <w:bCs/>
+          <w:u w:val="single"/>
+        </w:rPr>
+      </w:pPr>
+      <w:r>
+        <w:rPr>
+          <w:rFonts w:ascii="Times New Roman" w:eastAsia="宋体" w:hAnsi="Times New Roman" w:cs="Times New Roman"/>
+          <w:b/>
+          <w:bCs/>
+          <w:u w:val="single"/>
         </w:rPr>
         <w:t>but</w:t>
       </w:r>
@@ -1104,11 +1145,17 @@
         <w:ind w:firstLine="420"/>
         <w:rPr>
           <w:rFonts w:ascii="Times New Roman" w:eastAsia="宋体" w:hAnsi="Times New Roman" w:cs="Times New Roman"/>
-        </w:rPr>
-      </w:pPr>
-      <w:r>
-        <w:rPr>
-          <w:rFonts w:ascii="Times New Roman" w:eastAsia="宋体" w:hAnsi="Times New Roman" w:cs="Times New Roman"/>
+          <w:b/>
+          <w:bCs/>
+          <w:u w:val="single"/>
+        </w:rPr>
+      </w:pPr>
+      <w:r>
+        <w:rPr>
+          <w:rFonts w:ascii="Times New Roman" w:eastAsia="宋体" w:hAnsi="Times New Roman" w:cs="Times New Roman"/>
+          <w:b/>
+          <w:bCs/>
+          <w:u w:val="single"/>
         </w:rPr>
         <w:t>or</w:t>
       </w:r>
@@ -1117,7 +1164,7 @@
       <w:pPr>
         <w:ind w:firstLine="420"/>
         <w:rPr>
-          <w:rFonts w:ascii="Times New Roman" w:eastAsia="宋体" w:hAnsi="Times New Roman" w:cs="Times New Roman" w:hint="eastAsia"/>
+          <w:rFonts w:ascii="Times New Roman" w:eastAsia="宋体" w:hAnsi="Times New Roman" w:cs="Times New Roman"/>
         </w:rPr>
       </w:pPr>
       <w:r>
@@ -1359,7 +1406,7 @@
       <w:pPr>
         <w:ind w:firstLine="420"/>
         <w:rPr>
-          <w:rFonts w:ascii="Times New Roman" w:eastAsia="宋体" w:hAnsi="Times New Roman" w:cs="Times New Roman" w:hint="eastAsia"/>
+          <w:rFonts w:ascii="Times New Roman" w:eastAsia="宋体" w:hAnsi="Times New Roman" w:cs="Times New Roman"/>
         </w:rPr>
       </w:pPr>
       <w:r>
@@ -1422,7 +1469,43 @@
         <w:rPr>
           <w:rFonts w:ascii="Times New Roman" w:eastAsia="宋体" w:hAnsi="Times New Roman" w:cs="Times New Roman"/>
         </w:rPr>
-        <w:t xml:space="preserve">can (could), </w:t>
+        <w:t>can (could),</w:t>
+      </w:r>
+      <w:r>
+        <w:rPr>
+          <w:rFonts w:ascii="Times New Roman" w:eastAsia="宋体" w:hAnsi="Times New Roman" w:cs="Times New Roman" w:hint="eastAsia"/>
+        </w:rPr>
+        <w:t>（否定：</w:t>
+      </w:r>
+      <w:r>
+        <w:rPr>
+          <w:rFonts w:ascii="Times New Roman" w:eastAsia="宋体" w:hAnsi="Times New Roman" w:cs="Times New Roman" w:hint="eastAsia"/>
+        </w:rPr>
+        <w:t>c</w:t>
+      </w:r>
+      <w:r>
+        <w:rPr>
+          <w:rFonts w:ascii="Times New Roman" w:eastAsia="宋体" w:hAnsi="Times New Roman" w:cs="Times New Roman"/>
+        </w:rPr>
+        <w:t>an’t</w:t>
+      </w:r>
+      <w:r>
+        <w:rPr>
+          <w:rFonts w:ascii="Times New Roman" w:eastAsia="宋体" w:hAnsi="Times New Roman" w:cs="Times New Roman" w:hint="eastAsia"/>
+        </w:rPr>
+        <w:t>（表否定）</w:t>
+      </w:r>
+      <w:r>
+        <w:rPr>
+          <w:rFonts w:ascii="Times New Roman" w:eastAsia="宋体" w:hAnsi="Times New Roman" w:cs="Times New Roman" w:hint="eastAsia"/>
+        </w:rPr>
+        <w:t>）</w:t>
+      </w:r>
+      <w:r>
+        <w:rPr>
+          <w:rFonts w:ascii="Times New Roman" w:eastAsia="宋体" w:hAnsi="Times New Roman" w:cs="Times New Roman"/>
+        </w:rPr>
+        <w:t xml:space="preserve"> </w:t>
       </w:r>
     </w:p>
     <w:p>
@@ -1443,7 +1526,7 @@
       <w:pPr>
         <w:ind w:firstLine="420"/>
         <w:rPr>
-          <w:rFonts w:ascii="Times New Roman" w:eastAsia="宋体" w:hAnsi="Times New Roman" w:cs="Times New Roman"/>
+          <w:rFonts w:ascii="Times New Roman" w:eastAsia="宋体" w:hAnsi="Times New Roman" w:cs="Times New Roman" w:hint="eastAsia"/>
         </w:rPr>
       </w:pPr>
       <w:r>
@@ -1452,6 +1535,85 @@
         </w:rPr>
         <w:t xml:space="preserve">must, </w:t>
       </w:r>
+      <w:r>
+        <w:rPr>
+          <w:rFonts w:ascii="Times New Roman" w:eastAsia="宋体" w:hAnsi="Times New Roman" w:cs="Times New Roman" w:hint="eastAsia"/>
+        </w:rPr>
+        <w:t>（否定</w:t>
+      </w:r>
+      <w:r>
+        <w:rPr>
+          <w:rFonts w:ascii="Times New Roman" w:eastAsia="宋体" w:hAnsi="Times New Roman" w:cs="Times New Roman" w:hint="eastAsia"/>
+        </w:rPr>
+        <w:t>:</w:t>
+      </w:r>
+      <w:r>
+        <w:rPr>
+          <w:rFonts w:ascii="Times New Roman" w:eastAsia="宋体" w:hAnsi="Times New Roman" w:cs="Times New Roman"/>
+        </w:rPr>
+        <w:t>needn’t</w:t>
+      </w:r>
+      <w:r>
+        <w:rPr>
+          <w:rFonts w:ascii="Times New Roman" w:eastAsia="宋体" w:hAnsi="Times New Roman" w:cs="Times New Roman" w:hint="eastAsia"/>
+        </w:rPr>
+        <w:t>）</w:t>
+      </w:r>
+      <w:r>
+        <w:rPr>
+          <w:rFonts w:ascii="Times New Roman" w:eastAsia="宋体" w:hAnsi="Times New Roman" w:cs="Times New Roman"/>
+        </w:rPr>
+        <w:tab/>
+      </w:r>
+      <w:r>
+        <w:rPr>
+          <w:rFonts w:ascii="Times New Roman" w:eastAsia="宋体" w:hAnsi="Times New Roman" w:cs="Times New Roman"/>
+        </w:rPr>
+        <w:tab/>
+      </w:r>
+      <w:r>
+        <w:rPr>
+          <w:rFonts w:ascii="Times New Roman" w:eastAsia="宋体" w:hAnsi="Times New Roman" w:cs="Times New Roman"/>
+        </w:rPr>
+        <w:tab/>
+      </w:r>
+      <w:r>
+        <w:rPr>
+          <w:rFonts w:ascii="Times New Roman" w:eastAsia="宋体" w:hAnsi="Times New Roman" w:cs="Times New Roman"/>
+        </w:rPr>
+        <w:tab/>
+      </w:r>
+      <w:r>
+        <w:rPr>
+          <w:rFonts w:ascii="Times New Roman" w:eastAsia="宋体" w:hAnsi="Times New Roman" w:cs="Times New Roman"/>
+        </w:rPr>
+        <w:tab/>
+      </w:r>
+      <w:r>
+        <w:rPr>
+          <w:rFonts w:ascii="Times New Roman" w:eastAsia="宋体" w:hAnsi="Times New Roman" w:cs="Times New Roman"/>
+        </w:rPr>
+        <w:tab/>
+        <w:t xml:space="preserve"> </w:t>
+      </w:r>
+      <w:r>
+        <w:rPr>
+          <w:rFonts w:ascii="Times New Roman" w:eastAsia="宋体" w:hAnsi="Times New Roman" w:cs="Times New Roman" w:hint="eastAsia"/>
+        </w:rPr>
+        <w:t>m</w:t>
+      </w:r>
+      <w:r>
+        <w:rPr>
+          <w:rFonts w:ascii="Times New Roman" w:eastAsia="宋体" w:hAnsi="Times New Roman" w:cs="Times New Roman"/>
+        </w:rPr>
+        <w:t>ust</w:t>
+      </w:r>
+      <w:r>
+        <w:rPr>
+          <w:rFonts w:ascii="Times New Roman" w:eastAsia="宋体" w:hAnsi="Times New Roman" w:cs="Times New Roman" w:hint="eastAsia"/>
+        </w:rPr>
+        <w:t>提问</w:t>
+      </w:r>
     </w:p>
     <w:p>
       <w:pPr>
@@ -1466,6 +1628,54 @@
         </w:rPr>
         <w:t xml:space="preserve">need, </w:t>
       </w:r>
+      <w:r>
+        <w:rPr>
+          <w:rFonts w:ascii="Times New Roman" w:eastAsia="宋体" w:hAnsi="Times New Roman" w:cs="Times New Roman" w:hint="eastAsia"/>
+        </w:rPr>
+        <w:t>（否定</w:t>
+      </w:r>
+      <w:r>
+        <w:rPr>
+          <w:rFonts w:ascii="Times New Roman" w:eastAsia="宋体" w:hAnsi="Times New Roman" w:cs="Times New Roman" w:hint="eastAsia"/>
+        </w:rPr>
+        <w:t>:</w:t>
+      </w:r>
+      <w:r>
+        <w:rPr>
+          <w:rFonts w:ascii="Times New Roman" w:eastAsia="宋体" w:hAnsi="Times New Roman" w:cs="Times New Roman"/>
+        </w:rPr>
+        <w:t>mustn’t</w:t>
+      </w:r>
+      <w:r>
+        <w:rPr>
+          <w:rFonts w:ascii="Times New Roman" w:eastAsia="宋体" w:hAnsi="Times New Roman" w:cs="Times New Roman" w:hint="eastAsia"/>
+        </w:rPr>
+        <w:t>（用于规则或生命安全）</w:t>
+      </w:r>
+      <w:r>
+        <w:rPr>
+          <w:rFonts w:ascii="Times New Roman" w:eastAsia="宋体" w:hAnsi="Times New Roman" w:cs="Times New Roman" w:hint="eastAsia"/>
+        </w:rPr>
+        <w:t>）</w:t>
+      </w:r>
+      <w:r>
+        <w:rPr>
+          <w:rFonts w:ascii="Times New Roman" w:eastAsia="宋体" w:hAnsi="Times New Roman" w:cs="Times New Roman" w:hint="eastAsia"/>
+        </w:rPr>
+        <w:t>n</w:t>
+      </w:r>
+      <w:r>
+        <w:rPr>
+          <w:rFonts w:ascii="Times New Roman" w:eastAsia="宋体" w:hAnsi="Times New Roman" w:cs="Times New Roman"/>
+        </w:rPr>
+        <w:t>eed</w:t>
+      </w:r>
+      <w:r>
+        <w:rPr>
+          <w:rFonts w:ascii="Times New Roman" w:eastAsia="宋体" w:hAnsi="Times New Roman" w:cs="Times New Roman" w:hint="eastAsia"/>
+        </w:rPr>
+        <w:t>回答</w:t>
+      </w:r>
     </w:p>
     <w:p>
       <w:pPr>
@@ -1556,7 +1766,7 @@
       <w:pPr>
         <w:ind w:firstLine="420"/>
         <w:rPr>
-          <w:rFonts w:ascii="Times New Roman" w:eastAsia="宋体" w:hAnsi="Times New Roman" w:cs="Times New Roman" w:hint="eastAsia"/>
+          <w:rFonts w:ascii="Times New Roman" w:eastAsia="宋体" w:hAnsi="Times New Roman" w:cs="Times New Roman"/>
         </w:rPr>
       </w:pPr>
       <w:r>
@@ -1677,7 +1887,7 @@
     <w:p>
       <w:pPr>
         <w:rPr>
-          <w:rFonts w:ascii="Times New Roman" w:eastAsia="宋体" w:hAnsi="Times New Roman" w:cs="Times New Roman" w:hint="eastAsia"/>
+          <w:rFonts w:ascii="Times New Roman" w:eastAsia="宋体" w:hAnsi="Times New Roman" w:cs="Times New Roman"/>
         </w:rPr>
       </w:pPr>
       <w:r>
@@ -1738,7 +1948,7 @@
     <w:p>
       <w:pPr>
         <w:rPr>
-          <w:rFonts w:ascii="Times New Roman" w:eastAsia="宋体" w:hAnsi="Times New Roman" w:cs="Times New Roman" w:hint="eastAsia"/>
+          <w:rFonts w:ascii="Times New Roman" w:eastAsia="宋体" w:hAnsi="Times New Roman" w:cs="Times New Roman"/>
         </w:rPr>
       </w:pPr>
       <w:r>
@@ -1805,7 +2015,7 @@
     <w:p>
       <w:pPr>
         <w:rPr>
-          <w:rFonts w:ascii="Times New Roman" w:eastAsia="宋体" w:hAnsi="Times New Roman" w:cs="Times New Roman" w:hint="eastAsia"/>
+          <w:rFonts w:ascii="Times New Roman" w:eastAsia="宋体" w:hAnsi="Times New Roman" w:cs="Times New Roman"/>
         </w:rPr>
       </w:pPr>
       <w:r>
@@ -1872,7 +2082,7 @@
     <w:p>
       <w:pPr>
         <w:rPr>
-          <w:rFonts w:ascii="Times New Roman" w:eastAsia="宋体" w:hAnsi="Times New Roman" w:cs="Times New Roman" w:hint="eastAsia"/>
+          <w:rFonts w:ascii="Times New Roman" w:eastAsia="宋体" w:hAnsi="Times New Roman" w:cs="Times New Roman"/>
         </w:rPr>
       </w:pPr>
       <w:r>
@@ -1952,7 +2162,7 @@
     <w:p>
       <w:pPr>
         <w:rPr>
-          <w:rFonts w:ascii="Times New Roman" w:eastAsia="宋体" w:hAnsi="Times New Roman" w:cs="Times New Roman" w:hint="eastAsia"/>
+          <w:rFonts w:ascii="Times New Roman" w:eastAsia="宋体" w:hAnsi="Times New Roman" w:cs="Times New Roman"/>
         </w:rPr>
       </w:pPr>
       <w:r>
@@ -2050,7 +2260,7 @@
     <w:p>
       <w:pPr>
         <w:rPr>
-          <w:rFonts w:ascii="Times New Roman" w:eastAsia="宋体" w:hAnsi="Times New Roman" w:cs="Times New Roman" w:hint="eastAsia"/>
+          <w:rFonts w:ascii="Times New Roman" w:eastAsia="宋体" w:hAnsi="Times New Roman" w:cs="Times New Roman"/>
         </w:rPr>
       </w:pPr>
       <w:r>
@@ -2157,7 +2367,7 @@
     <w:p>
       <w:pPr>
         <w:rPr>
-          <w:rFonts w:ascii="Times New Roman" w:eastAsia="宋体" w:hAnsi="Times New Roman" w:cs="Times New Roman" w:hint="eastAsia"/>
+          <w:rFonts w:ascii="Times New Roman" w:eastAsia="宋体" w:hAnsi="Times New Roman" w:cs="Times New Roman"/>
         </w:rPr>
       </w:pPr>
       <w:r>
@@ -4604,7 +4814,7 @@
       <w:pPr>
         <w:ind w:firstLineChars="100" w:firstLine="210"/>
         <w:rPr>
-          <w:rFonts w:ascii="Times New Roman" w:eastAsia="宋体" w:hAnsi="Times New Roman" w:cs="Times New Roman" w:hint="eastAsia"/>
+          <w:rFonts w:ascii="Times New Roman" w:eastAsia="宋体" w:hAnsi="Times New Roman" w:cs="Times New Roman"/>
         </w:rPr>
       </w:pPr>
       <w:r>
@@ -4698,6 +4908,326 @@
         <w:rPr>
           <w:rFonts w:ascii="Times New Roman" w:eastAsia="宋体" w:hAnsi="Times New Roman" w:cs="Times New Roman"/>
         </w:rPr>
+        <w:tab/>
+      </w:r>
+      <w:r>
+        <w:rPr>
+          <w:rFonts w:ascii="Times New Roman" w:eastAsia="宋体" w:hAnsi="Times New Roman" w:cs="Times New Roman" w:hint="eastAsia"/>
+        </w:rPr>
+        <w:t>一现：主</w:t>
+      </w:r>
+      <w:r>
+        <w:rPr>
+          <w:rFonts w:ascii="Times New Roman" w:eastAsia="宋体" w:hAnsi="Times New Roman" w:cs="Times New Roman" w:hint="eastAsia"/>
+        </w:rPr>
+        <w:t>+</w:t>
+      </w:r>
+      <w:r>
+        <w:rPr>
+          <w:rFonts w:ascii="Times New Roman" w:eastAsia="宋体" w:hAnsi="Times New Roman" w:cs="Times New Roman"/>
+        </w:rPr>
+        <w:t>am/is/are</w:t>
+      </w:r>
+      <w:r>
+        <w:rPr>
+          <w:rFonts w:ascii="Times New Roman" w:eastAsia="宋体" w:hAnsi="Times New Roman" w:cs="Times New Roman"/>
+        </w:rPr>
+        <w:t>+</w:t>
+      </w:r>
+      <w:r>
+        <w:rPr>
+          <w:rFonts w:ascii="Times New Roman" w:eastAsia="宋体" w:hAnsi="Times New Roman" w:cs="Times New Roman" w:hint="eastAsia"/>
+        </w:rPr>
+        <w:t>过分</w:t>
+      </w:r>
+    </w:p>
+    <w:p>
+      <w:pPr>
+        <w:rPr>
+          <w:rFonts w:ascii="Times New Roman" w:eastAsia="宋体" w:hAnsi="Times New Roman" w:cs="Times New Roman"/>
+        </w:rPr>
+      </w:pPr>
+      <w:r>
+        <w:rPr>
+          <w:rFonts w:ascii="Times New Roman" w:eastAsia="宋体" w:hAnsi="Times New Roman" w:cs="Times New Roman"/>
+        </w:rPr>
+        <w:tab/>
+      </w:r>
+      <w:r>
+        <w:rPr>
+          <w:rFonts w:ascii="Times New Roman" w:eastAsia="宋体" w:hAnsi="Times New Roman" w:cs="Times New Roman" w:hint="eastAsia"/>
+        </w:rPr>
+        <w:t>一过：主</w:t>
+      </w:r>
+      <w:r>
+        <w:rPr>
+          <w:rFonts w:ascii="Times New Roman" w:eastAsia="宋体" w:hAnsi="Times New Roman" w:cs="Times New Roman" w:hint="eastAsia"/>
+        </w:rPr>
+        <w:t>+</w:t>
+      </w:r>
+      <w:r>
+        <w:rPr>
+          <w:rFonts w:ascii="Times New Roman" w:eastAsia="宋体" w:hAnsi="Times New Roman" w:cs="Times New Roman"/>
+        </w:rPr>
+        <w:t>was/were</w:t>
+      </w:r>
+      <w:r>
+        <w:rPr>
+          <w:rFonts w:ascii="Times New Roman" w:eastAsia="宋体" w:hAnsi="Times New Roman" w:cs="Times New Roman"/>
+        </w:rPr>
+        <w:t>+</w:t>
+      </w:r>
+      <w:r>
+        <w:rPr>
+          <w:rFonts w:ascii="Times New Roman" w:eastAsia="宋体" w:hAnsi="Times New Roman" w:cs="Times New Roman" w:hint="eastAsia"/>
+        </w:rPr>
+        <w:t>过分</w:t>
+      </w:r>
+    </w:p>
+    <w:p>
+      <w:pPr>
+        <w:rPr>
+          <w:rFonts w:ascii="Times New Roman" w:eastAsia="宋体" w:hAnsi="Times New Roman" w:cs="Times New Roman"/>
+        </w:rPr>
+      </w:pPr>
+      <w:r>
+        <w:rPr>
+          <w:rFonts w:ascii="Times New Roman" w:eastAsia="宋体" w:hAnsi="Times New Roman" w:cs="Times New Roman"/>
+        </w:rPr>
+        <w:tab/>
+      </w:r>
+      <w:r>
+        <w:rPr>
+          <w:rFonts w:ascii="Times New Roman" w:eastAsia="宋体" w:hAnsi="Times New Roman" w:cs="Times New Roman" w:hint="eastAsia"/>
+        </w:rPr>
+        <w:t>一将：主</w:t>
+      </w:r>
+      <w:r>
+        <w:rPr>
+          <w:rFonts w:ascii="Times New Roman" w:eastAsia="宋体" w:hAnsi="Times New Roman" w:cs="Times New Roman" w:hint="eastAsia"/>
+        </w:rPr>
+        <w:t>+</w:t>
+      </w:r>
+      <w:r>
+        <w:rPr>
+          <w:rFonts w:ascii="Times New Roman" w:eastAsia="宋体" w:hAnsi="Times New Roman" w:cs="Times New Roman"/>
+        </w:rPr>
+        <w:t>will be</w:t>
+      </w:r>
+      <w:r>
+        <w:rPr>
+          <w:rFonts w:ascii="Times New Roman" w:eastAsia="宋体" w:hAnsi="Times New Roman" w:cs="Times New Roman"/>
+        </w:rPr>
+        <w:t>+</w:t>
+      </w:r>
+      <w:r>
+        <w:rPr>
+          <w:rFonts w:ascii="Times New Roman" w:eastAsia="宋体" w:hAnsi="Times New Roman" w:cs="Times New Roman" w:hint="eastAsia"/>
+        </w:rPr>
+        <w:t>过分</w:t>
+      </w:r>
+    </w:p>
+    <w:p>
+      <w:pPr>
+        <w:rPr>
+          <w:rFonts w:ascii="Times New Roman" w:eastAsia="宋体" w:hAnsi="Times New Roman" w:cs="Times New Roman"/>
+        </w:rPr>
+      </w:pPr>
+      <w:r>
+        <w:rPr>
+          <w:rFonts w:ascii="Times New Roman" w:eastAsia="宋体" w:hAnsi="Times New Roman" w:cs="Times New Roman"/>
+        </w:rPr>
+        <w:tab/>
+      </w:r>
+      <w:r>
+        <w:rPr>
+          <w:rFonts w:ascii="Times New Roman" w:eastAsia="宋体" w:hAnsi="Times New Roman" w:cs="Times New Roman" w:hint="eastAsia"/>
+        </w:rPr>
+        <w:t>过进：主</w:t>
+      </w:r>
+      <w:r>
+        <w:rPr>
+          <w:rFonts w:ascii="Times New Roman" w:eastAsia="宋体" w:hAnsi="Times New Roman" w:cs="Times New Roman" w:hint="eastAsia"/>
+        </w:rPr>
+        <w:t>+</w:t>
+      </w:r>
+      <w:r>
+        <w:rPr>
+          <w:rFonts w:ascii="Times New Roman" w:eastAsia="宋体" w:hAnsi="Times New Roman" w:cs="Times New Roman"/>
+        </w:rPr>
+        <w:t>was/were+being</w:t>
+      </w:r>
+      <w:r>
+        <w:rPr>
+          <w:rFonts w:ascii="Times New Roman" w:eastAsia="宋体" w:hAnsi="Times New Roman" w:cs="Times New Roman"/>
+        </w:rPr>
+        <w:t>+</w:t>
+      </w:r>
+      <w:r>
+        <w:rPr>
+          <w:rFonts w:ascii="Times New Roman" w:eastAsia="宋体" w:hAnsi="Times New Roman" w:cs="Times New Roman" w:hint="eastAsia"/>
+        </w:rPr>
+        <w:t>过分</w:t>
+      </w:r>
+    </w:p>
+    <w:p>
+      <w:pPr>
+        <w:rPr>
+          <w:rFonts w:ascii="Times New Roman" w:eastAsia="宋体" w:hAnsi="Times New Roman" w:cs="Times New Roman"/>
+        </w:rPr>
+      </w:pPr>
+      <w:r>
+        <w:rPr>
+          <w:rFonts w:ascii="Times New Roman" w:eastAsia="宋体" w:hAnsi="Times New Roman" w:cs="Times New Roman"/>
+        </w:rPr>
+        <w:tab/>
+      </w:r>
+      <w:r>
+        <w:rPr>
+          <w:rFonts w:ascii="Times New Roman" w:eastAsia="宋体" w:hAnsi="Times New Roman" w:cs="Times New Roman" w:hint="eastAsia"/>
+        </w:rPr>
+        <w:t>现进：主</w:t>
+      </w:r>
+      <w:r>
+        <w:rPr>
+          <w:rFonts w:ascii="Times New Roman" w:eastAsia="宋体" w:hAnsi="Times New Roman" w:cs="Times New Roman" w:hint="eastAsia"/>
+        </w:rPr>
+        <w:t>+</w:t>
+      </w:r>
+      <w:r>
+        <w:rPr>
+          <w:rFonts w:ascii="Times New Roman" w:eastAsia="宋体" w:hAnsi="Times New Roman" w:cs="Times New Roman"/>
+        </w:rPr>
+        <w:t>am/is+being</w:t>
+      </w:r>
+      <w:r>
+        <w:rPr>
+          <w:rFonts w:ascii="Times New Roman" w:eastAsia="宋体" w:hAnsi="Times New Roman" w:cs="Times New Roman"/>
+        </w:rPr>
+        <w:t>+</w:t>
+      </w:r>
+      <w:r>
+        <w:rPr>
+          <w:rFonts w:ascii="Times New Roman" w:eastAsia="宋体" w:hAnsi="Times New Roman" w:cs="Times New Roman" w:hint="eastAsia"/>
+        </w:rPr>
+        <w:t>过分</w:t>
+      </w:r>
+    </w:p>
+    <w:p>
+      <w:pPr>
+        <w:rPr>
+          <w:rFonts w:ascii="Times New Roman" w:eastAsia="宋体" w:hAnsi="Times New Roman" w:cs="Times New Roman"/>
+        </w:rPr>
+      </w:pPr>
+      <w:r>
+        <w:rPr>
+          <w:rFonts w:ascii="Times New Roman" w:eastAsia="宋体" w:hAnsi="Times New Roman" w:cs="Times New Roman"/>
+        </w:rPr>
+        <w:tab/>
+      </w:r>
+      <w:r>
+        <w:rPr>
+          <w:rFonts w:ascii="Times New Roman" w:eastAsia="宋体" w:hAnsi="Times New Roman" w:cs="Times New Roman" w:hint="eastAsia"/>
+        </w:rPr>
+        <w:t>现完：主</w:t>
+      </w:r>
+      <w:r>
+        <w:rPr>
+          <w:rFonts w:ascii="Times New Roman" w:eastAsia="宋体" w:hAnsi="Times New Roman" w:cs="Times New Roman" w:hint="eastAsia"/>
+        </w:rPr>
+        <w:t>+</w:t>
+      </w:r>
+      <w:r>
+        <w:rPr>
+          <w:rFonts w:ascii="Times New Roman" w:eastAsia="宋体" w:hAnsi="Times New Roman" w:cs="Times New Roman"/>
+        </w:rPr>
+        <w:t>have/has+been</w:t>
+      </w:r>
+      <w:r>
+        <w:rPr>
+          <w:rFonts w:ascii="Times New Roman" w:eastAsia="宋体" w:hAnsi="Times New Roman" w:cs="Times New Roman"/>
+        </w:rPr>
+        <w:t>+</w:t>
+      </w:r>
+      <w:r>
+        <w:rPr>
+          <w:rFonts w:ascii="Times New Roman" w:eastAsia="宋体" w:hAnsi="Times New Roman" w:cs="Times New Roman" w:hint="eastAsia"/>
+        </w:rPr>
+        <w:t>过分</w:t>
+      </w:r>
+    </w:p>
+    <w:p>
+      <w:pPr>
+        <w:rPr>
+          <w:rFonts w:ascii="Times New Roman" w:eastAsia="宋体" w:hAnsi="Times New Roman" w:cs="Times New Roman"/>
+        </w:rPr>
+      </w:pPr>
+      <w:r>
+        <w:rPr>
+          <w:rFonts w:ascii="Times New Roman" w:eastAsia="宋体" w:hAnsi="Times New Roman" w:cs="Times New Roman"/>
+        </w:rPr>
+        <w:tab/>
+      </w:r>
+      <w:r>
+        <w:rPr>
+          <w:rFonts w:ascii="Times New Roman" w:eastAsia="宋体" w:hAnsi="Times New Roman" w:cs="Times New Roman" w:hint="eastAsia"/>
+        </w:rPr>
+        <w:t>否定：</w:t>
+      </w:r>
+      <w:r>
+        <w:rPr>
+          <w:rFonts w:ascii="Times New Roman" w:eastAsia="宋体" w:hAnsi="Times New Roman" w:cs="Times New Roman" w:hint="eastAsia"/>
+        </w:rPr>
+        <w:t>b</w:t>
+      </w:r>
+      <w:r>
+        <w:rPr>
+          <w:rFonts w:ascii="Times New Roman" w:eastAsia="宋体" w:hAnsi="Times New Roman" w:cs="Times New Roman"/>
+        </w:rPr>
+        <w:t>e+not</w:t>
+      </w:r>
+    </w:p>
+    <w:p>
+      <w:pPr>
+        <w:rPr>
+          <w:rFonts w:ascii="Times New Roman" w:eastAsia="宋体" w:hAnsi="Times New Roman" w:cs="Times New Roman" w:hint="eastAsia"/>
+        </w:rPr>
+      </w:pPr>
+      <w:r>
+        <w:rPr>
+          <w:rFonts w:ascii="Times New Roman" w:eastAsia="宋体" w:hAnsi="Times New Roman" w:cs="Times New Roman"/>
+        </w:rPr>
+        <w:tab/>
+      </w:r>
+      <w:r>
+        <w:rPr>
+          <w:rFonts w:ascii="Times New Roman" w:eastAsia="宋体" w:hAnsi="Times New Roman" w:cs="Times New Roman" w:hint="eastAsia"/>
+        </w:rPr>
+        <w:t>一疑：</w:t>
+      </w:r>
+      <w:r>
+        <w:rPr>
+          <w:rFonts w:ascii="Times New Roman" w:eastAsia="宋体" w:hAnsi="Times New Roman" w:cs="Times New Roman" w:hint="eastAsia"/>
+        </w:rPr>
+        <w:t>be</w:t>
+      </w:r>
+      <w:r>
+        <w:rPr>
+          <w:rFonts w:ascii="Times New Roman" w:eastAsia="宋体" w:hAnsi="Times New Roman" w:cs="Times New Roman" w:hint="eastAsia"/>
+        </w:rPr>
+        <w:t>提前</w:t>
+      </w:r>
+    </w:p>
+    <w:p>
+      <w:pPr>
+        <w:rPr>
+          <w:rFonts w:ascii="Times New Roman" w:eastAsia="宋体" w:hAnsi="Times New Roman" w:cs="Times New Roman"/>
+        </w:rPr>
+      </w:pPr>
+      <w:r>
+        <w:rPr>
+          <w:rFonts w:ascii="Times New Roman" w:eastAsia="宋体" w:hAnsi="Times New Roman" w:cs="Times New Roman"/>
+        </w:rPr>
         <w:t>9.</w:t>
       </w:r>
       <w:r>
@@ -4810,13 +5340,7 @@
         <w:rPr>
           <w:rFonts w:ascii="Times New Roman" w:eastAsia="宋体" w:hAnsi="Times New Roman" w:cs="Times New Roman" w:hint="eastAsia"/>
         </w:rPr>
-        <w:t>①</w:t>
-      </w:r>
-      <w:r>
-        <w:rPr>
-          <w:rFonts w:ascii="Times New Roman" w:eastAsia="宋体" w:hAnsi="Times New Roman" w:cs="Times New Roman" w:hint="eastAsia"/>
-        </w:rPr>
-        <w:t>引导词</w:t>
+        <w:t>①引导词</w:t>
       </w:r>
     </w:p>
     <w:p>
@@ -4879,7 +5403,7 @@
     <w:p>
       <w:pPr>
         <w:rPr>
-          <w:rFonts w:ascii="Times New Roman" w:eastAsia="宋体" w:hAnsi="Times New Roman" w:cs="Times New Roman" w:hint="eastAsia"/>
+          <w:rFonts w:ascii="Times New Roman" w:eastAsia="宋体" w:hAnsi="Times New Roman" w:cs="Times New Roman"/>
         </w:rPr>
       </w:pPr>
       <w:r>
@@ -4937,7 +5461,7 @@
       <w:pPr>
         <w:ind w:firstLine="420"/>
         <w:rPr>
-          <w:rFonts w:ascii="Times New Roman" w:eastAsia="宋体" w:hAnsi="Times New Roman" w:cs="Times New Roman" w:hint="eastAsia"/>
+          <w:rFonts w:ascii="Times New Roman" w:eastAsia="宋体" w:hAnsi="Times New Roman" w:cs="Times New Roman"/>
         </w:rPr>
       </w:pPr>
       <w:r>
@@ -5000,13 +5524,7 @@
         <w:rPr>
           <w:rFonts w:ascii="Times New Roman" w:eastAsia="宋体" w:hAnsi="Times New Roman" w:cs="Times New Roman" w:hint="eastAsia"/>
         </w:rPr>
-        <w:t>③</w:t>
-      </w:r>
-      <w:r>
-        <w:rPr>
-          <w:rFonts w:ascii="Times New Roman" w:eastAsia="宋体" w:hAnsi="Times New Roman" w:cs="Times New Roman" w:hint="eastAsia"/>
-        </w:rPr>
-        <w:t>时态</w:t>
+        <w:t>③时态</w:t>
       </w:r>
     </w:p>
     <w:p>
@@ -5033,7 +5551,7 @@
       <w:pPr>
         <w:ind w:firstLine="420"/>
         <w:rPr>
-          <w:rFonts w:ascii="Times New Roman" w:eastAsia="宋体" w:hAnsi="Times New Roman" w:cs="Times New Roman" w:hint="eastAsia"/>
+          <w:rFonts w:ascii="Times New Roman" w:eastAsia="宋体" w:hAnsi="Times New Roman" w:cs="Times New Roman"/>
         </w:rPr>
       </w:pPr>
       <w:r>
@@ -5059,6 +5577,71 @@
         <w:rPr>
           <w:rFonts w:ascii="Times New Roman" w:eastAsia="宋体" w:hAnsi="Times New Roman" w:cs="Times New Roman" w:hint="eastAsia"/>
         </w:rPr>
+        <w:t>1</w:t>
+      </w:r>
+      <w:r>
+        <w:rPr>
+          <w:rFonts w:ascii="Times New Roman" w:eastAsia="宋体" w:hAnsi="Times New Roman" w:cs="Times New Roman"/>
+        </w:rPr>
+        <w:t>0.if</w:t>
+      </w:r>
+      <w:r>
+        <w:rPr>
+          <w:rFonts w:ascii="Times New Roman" w:eastAsia="宋体" w:hAnsi="Times New Roman" w:cs="Times New Roman" w:hint="eastAsia"/>
+        </w:rPr>
+        <w:t>引导的条件状语从句</w:t>
+      </w:r>
+    </w:p>
+    <w:p>
+      <w:pPr>
+        <w:ind w:firstLine="420"/>
+        <w:rPr>
+          <w:rFonts w:ascii="Times New Roman" w:eastAsia="宋体" w:hAnsi="Times New Roman" w:cs="Times New Roman" w:hint="eastAsia"/>
+        </w:rPr>
+      </w:pPr>
+      <w:r>
+        <w:rPr>
+          <w:rFonts w:ascii="Times New Roman" w:eastAsia="宋体" w:hAnsi="Times New Roman" w:cs="Times New Roman" w:hint="eastAsia"/>
+        </w:rPr>
+        <w:t>主一将从一现（</w:t>
+      </w:r>
+      <w:r>
+        <w:rPr>
+          <w:rFonts w:ascii="Times New Roman" w:eastAsia="宋体" w:hAnsi="Times New Roman" w:cs="Times New Roman" w:hint="eastAsia"/>
+        </w:rPr>
+        <w:t>主将从现</w:t>
+      </w:r>
+      <w:r>
+        <w:rPr>
+          <w:rFonts w:ascii="Times New Roman" w:eastAsia="宋体" w:hAnsi="Times New Roman" w:cs="Times New Roman" w:hint="eastAsia"/>
+        </w:rPr>
+        <w:t>）</w:t>
+      </w:r>
+    </w:p>
+    <w:p>
+      <w:pPr>
+        <w:rPr>
+          <w:rFonts w:ascii="Times New Roman" w:eastAsia="宋体" w:hAnsi="Times New Roman" w:cs="Times New Roman"/>
+        </w:rPr>
+      </w:pPr>
+    </w:p>
+    <w:p>
+      <w:pPr>
+        <w:rPr>
+          <w:rFonts w:ascii="Times New Roman" w:eastAsia="宋体" w:hAnsi="Times New Roman" w:cs="Times New Roman" w:hint="eastAsia"/>
+        </w:rPr>
+      </w:pPr>
+    </w:p>
+    <w:p>
+      <w:pPr>
+        <w:rPr>
+          <w:rFonts w:ascii="Times New Roman" w:eastAsia="宋体" w:hAnsi="Times New Roman" w:cs="Times New Roman"/>
+        </w:rPr>
+      </w:pPr>
+      <w:r>
+        <w:rPr>
+          <w:rFonts w:ascii="Times New Roman" w:eastAsia="宋体" w:hAnsi="Times New Roman" w:cs="Times New Roman" w:hint="eastAsia"/>
+        </w:rPr>
         <w:t>感谢薛老师提供的整理方向！</w:t>
       </w:r>
     </w:p>
@@ -5132,6 +5715,67 @@
     <w:p>
       <w:pPr>
         <w:rPr>
+          <w:rFonts w:ascii="Times New Roman" w:eastAsia="宋体" w:hAnsi="Times New Roman" w:cs="Times New Roman" w:hint="eastAsia"/>
+        </w:rPr>
+      </w:pPr>
+      <w:r>
+        <w:rPr>
+          <w:rFonts w:ascii="Times New Roman" w:eastAsia="宋体" w:hAnsi="Times New Roman" w:cs="Times New Roman" w:hint="eastAsia"/>
+        </w:rPr>
+        <w:t>4</w:t>
+      </w:r>
+      <w:r>
+        <w:rPr>
+          <w:rFonts w:ascii="Times New Roman" w:eastAsia="宋体" w:hAnsi="Times New Roman" w:cs="Times New Roman" w:hint="eastAsia"/>
+        </w:rPr>
+        <w:t>、</w:t>
+      </w:r>
+      <w:r>
+        <w:rPr>
+          <w:rFonts w:ascii="Times New Roman" w:eastAsia="宋体" w:hAnsi="Times New Roman" w:cs="Times New Roman" w:hint="eastAsia"/>
+        </w:rPr>
+        <w:t>5</w:t>
+      </w:r>
+      <w:r>
+        <w:rPr>
+          <w:rFonts w:ascii="Times New Roman" w:eastAsia="宋体" w:hAnsi="Times New Roman" w:cs="Times New Roman" w:hint="eastAsia"/>
+        </w:rPr>
+        <w:t>部分通过</w:t>
+      </w:r>
+      <w:r>
+        <w:rPr>
+          <w:rFonts w:ascii="Times New Roman" w:eastAsia="宋体" w:hAnsi="Times New Roman" w:cs="Times New Roman" w:hint="eastAsia"/>
+        </w:rPr>
+        <w:t>s</w:t>
+      </w:r>
+      <w:r>
+        <w:rPr>
+          <w:rFonts w:ascii="Times New Roman" w:eastAsia="宋体" w:hAnsi="Times New Roman" w:cs="Times New Roman"/>
+        </w:rPr>
+        <w:t>a</w:t>
+      </w:r>
+      <w:r>
+        <w:rPr>
+          <w:rFonts w:ascii="Times New Roman" w:eastAsia="宋体" w:hAnsi="Times New Roman" w:cs="Times New Roman" w:hint="eastAsia"/>
+        </w:rPr>
+        <w:t>笔记再次修改（</w:t>
+      </w:r>
+      <w:r>
+        <w:rPr>
+          <w:rFonts w:ascii="Times New Roman" w:eastAsia="宋体" w:hAnsi="Times New Roman" w:cs="Times New Roman"/>
+        </w:rPr>
+        <w:t>xmx</w:t>
+      </w:r>
+      <w:r>
+        <w:rPr>
+          <w:rFonts w:ascii="Times New Roman" w:eastAsia="宋体" w:hAnsi="Times New Roman" w:cs="Times New Roman" w:hint="eastAsia"/>
+        </w:rPr>
+        <w:t>提供）</w:t>
+      </w:r>
+    </w:p>
+    <w:p>
+      <w:pPr>
+        <w:rPr>
           <w:rFonts w:ascii="Times New Roman" w:eastAsia="宋体" w:hAnsi="Times New Roman" w:cs="Times New Roman"/>
         </w:rPr>
       </w:pPr>
@@ -5201,6 +5845,73 @@
           <w:rFonts w:ascii="Times New Roman" w:eastAsia="宋体" w:hAnsi="Times New Roman" w:cs="Times New Roman" w:hint="eastAsia"/>
         </w:rPr>
         <w:t>部分来自薛老师的授课内容</w:t>
+      </w:r>
+    </w:p>
+    <w:p>
+      <w:pPr>
+        <w:rPr>
+          <w:rFonts w:ascii="Times New Roman" w:eastAsia="宋体" w:hAnsi="Times New Roman" w:cs="Times New Roman" w:hint="eastAsia"/>
+        </w:rPr>
+      </w:pPr>
+      <w:r>
+        <w:rPr>
+          <w:rFonts w:ascii="Times New Roman" w:eastAsia="宋体" w:hAnsi="Times New Roman" w:cs="Times New Roman" w:hint="eastAsia"/>
+        </w:rPr>
+        <w:t>1</w:t>
+      </w:r>
+      <w:r>
+        <w:rPr>
+          <w:rFonts w:ascii="Times New Roman" w:eastAsia="宋体" w:hAnsi="Times New Roman" w:cs="Times New Roman"/>
+        </w:rPr>
+        <w:t>0</w:t>
+      </w:r>
+      <w:r>
+        <w:rPr>
+          <w:rFonts w:ascii="Times New Roman" w:eastAsia="宋体" w:hAnsi="Times New Roman" w:cs="Times New Roman" w:hint="eastAsia"/>
+        </w:rPr>
+        <w:t>部分来自</w:t>
+      </w:r>
+      <w:r>
+        <w:rPr>
+          <w:rFonts w:ascii="Times New Roman" w:eastAsia="宋体" w:hAnsi="Times New Roman" w:cs="Times New Roman" w:hint="eastAsia"/>
+        </w:rPr>
+        <w:t>s</w:t>
+      </w:r>
+      <w:r>
+        <w:rPr>
+          <w:rFonts w:ascii="Times New Roman" w:eastAsia="宋体" w:hAnsi="Times New Roman" w:cs="Times New Roman"/>
+        </w:rPr>
+        <w:t>a</w:t>
+      </w:r>
+      <w:r>
+        <w:rPr>
+          <w:rFonts w:ascii="Times New Roman" w:eastAsia="宋体" w:hAnsi="Times New Roman" w:cs="Times New Roman" w:hint="eastAsia"/>
+        </w:rPr>
+        <w:t>笔记</w:t>
+      </w:r>
+      <w:r>
+        <w:rPr>
+          <w:rFonts w:ascii="Times New Roman" w:eastAsia="宋体" w:hAnsi="Times New Roman" w:cs="Times New Roman" w:hint="eastAsia"/>
+        </w:rPr>
+        <w:t>（</w:t>
+      </w:r>
+      <w:r>
+        <w:rPr>
+          <w:rFonts w:ascii="Times New Roman" w:eastAsia="宋体" w:hAnsi="Times New Roman" w:cs="Times New Roman" w:hint="eastAsia"/>
+        </w:rPr>
+        <w:t>也是</w:t>
+      </w:r>
+      <w:r>
+        <w:rPr>
+          <w:rFonts w:ascii="Times New Roman" w:eastAsia="宋体" w:hAnsi="Times New Roman" w:cs="Times New Roman"/>
+        </w:rPr>
+        <w:t>xmx</w:t>
+      </w:r>
+      <w:r>
+        <w:rPr>
+          <w:rFonts w:ascii="Times New Roman" w:eastAsia="宋体" w:hAnsi="Times New Roman" w:cs="Times New Roman" w:hint="eastAsia"/>
+        </w:rPr>
+        <w:t>提供）</w:t>
       </w:r>
     </w:p>
     <w:p>
